--- a/labor_8_jegyzokonyv.docx
+++ b/labor_8_jegyzokonyv.docx
@@ -58,7 +58,7 @@
                         <w:txbxContent>
                           <w:p>
                             <w:pPr>
-                              <w:pStyle w:val="Cm"/>
+                              <w:pStyle w:val="Title"/>
                               <w:ind w:firstLine="0"/>
                             </w:pPr>
                             <w:r>
@@ -67,7 +67,7 @@
                           </w:p>
                           <w:p>
                             <w:pPr>
-                              <w:pStyle w:val="Cm"/>
+                              <w:pStyle w:val="Title"/>
                               <w:ind w:firstLine="0"/>
                             </w:pPr>
                             <w:r>
@@ -76,7 +76,7 @@
                           </w:p>
                           <w:p>
                             <w:pPr>
-                              <w:pStyle w:val="Alcm"/>
+                              <w:pStyle w:val="Subtitle"/>
                               <w:ind w:firstLine="0"/>
                               <w:jc w:val="center"/>
                               <w:rPr>
@@ -94,7 +94,7 @@
                           </w:p>
                           <w:p>
                             <w:pPr>
-                              <w:pStyle w:val="Alcm"/>
+                              <w:pStyle w:val="Subtitle"/>
                               <w:numPr>
                                 <w:ilvl w:val="0"/>
                                 <w:numId w:val="0"/>
@@ -179,7 +179,7 @@
                   <w:txbxContent>
                     <w:p>
                       <w:pPr>
-                        <w:pStyle w:val="Cm"/>
+                        <w:pStyle w:val="Title"/>
                         <w:ind w:firstLine="0"/>
                       </w:pPr>
                       <w:r>
@@ -188,7 +188,7 @@
                     </w:p>
                     <w:p>
                       <w:pPr>
-                        <w:pStyle w:val="Cm"/>
+                        <w:pStyle w:val="Title"/>
                         <w:ind w:firstLine="0"/>
                       </w:pPr>
                       <w:r>
@@ -197,7 +197,7 @@
                     </w:p>
                     <w:p>
                       <w:pPr>
-                        <w:pStyle w:val="Alcm"/>
+                        <w:pStyle w:val="Subtitle"/>
                         <w:ind w:firstLine="0"/>
                         <w:jc w:val="center"/>
                         <w:rPr>
@@ -215,7 +215,7 @@
                     </w:p>
                     <w:p>
                       <w:pPr>
-                        <w:pStyle w:val="Alcm"/>
+                        <w:pStyle w:val="Subtitle"/>
                         <w:numPr>
                           <w:ilvl w:val="0"/>
                           <w:numId w:val="0"/>
@@ -469,15 +469,7 @@
     </w:p>
     <w:p>
       <w:r>
-        <w:t xml:space="preserve">Ezt az áramkört fejleszteni lehet azzal, hogy kihasználjuk a váltóáram sajátosságát, hogy „mind a két irányba munkát végez”, másszóval a negatív feszültséget is feszültségnek tekintjük és azt fordítva bekötve </w:t>
-      </w:r>
-      <w:proofErr w:type="spellStart"/>
-      <w:r>
-        <w:t>egyenirányítjuk</w:t>
-      </w:r>
-      <w:proofErr w:type="spellEnd"/>
-      <w:r>
-        <w:t xml:space="preserve"> meg. Természetesen ezt csak úgy nem lehet egy áramkörre helyezni, szükségünk van egy olyan transzformátor tekercsre, ami lehetővé teszi számunkra azt, hogy 3 kikötésen kapjuk meg a feszültséget, amivel dolgozunk, amiből az egyik a föld. Az így kapott áramkörünk optimálisabb olyan szempontból, hogy a feltételezetten szinuszos jelünk pozitív ÉS negatív csúcsánál is tölti a kondenzátort, így a </w:t>
+        <w:t xml:space="preserve">Ezt az áramkört fejleszteni lehet azzal, hogy kihasználjuk a váltóáram sajátosságát, hogy „mind a két irányba munkát végez”, másszóval a negatív feszültséget is feszültségnek tekintjük és azt fordítva bekötve egyenirányítjuk meg. Természetesen ezt csak úgy nem lehet egy áramkörre helyezni, szükségünk van egy olyan transzformátor tekercsre, ami lehetővé teszi számunkra azt, hogy 3 kikötésen kapjuk meg a feszültséget, amivel dolgozunk, amiből az egyik a föld. Az így kapott áramkörünk optimálisabb olyan szempontból, hogy a feltételezetten szinuszos jelünk pozitív ÉS negatív csúcsánál is tölti a kondenzátort, így a </w:t>
       </w:r>
       <m:oMath>
         <m:r>
@@ -521,23 +513,13 @@
         </w:rPr>
         <w:t>-le</w:t>
       </w:r>
-      <w:proofErr w:type="spellStart"/>
       <w:r>
         <w:rPr>
           <w:rFonts w:eastAsiaTheme="minorEastAsia"/>
           <w:b/>
           <w:bCs/>
         </w:rPr>
-        <w:t>ágazású</w:t>
-      </w:r>
-      <w:proofErr w:type="spellEnd"/>
-      <w:r>
-        <w:rPr>
-          <w:rFonts w:eastAsiaTheme="minorEastAsia"/>
-          <w:b/>
-          <w:bCs/>
-        </w:rPr>
-        <w:t xml:space="preserve"> egyenirányítás.</w:t>
+        <w:t>ágazású egyenirányítás.</w:t>
       </w:r>
     </w:p>
     <w:p>
@@ -594,13 +576,7 @@
         <w:rPr>
           <w:lang w:eastAsia="en-GB"/>
         </w:rPr>
-        <w:t xml:space="preserve"> </w:t>
-      </w:r>
-      <w:r>
-        <w:rPr>
-          <w:lang w:eastAsia="en-GB"/>
-        </w:rPr>
-        <w:t>(</w:t>
+        <w:t xml:space="preserve"> (</w:t>
       </w:r>
       <w:r>
         <w:rPr>
@@ -769,6 +745,7 @@
       </w:pPr>
       <w:r>
         <w:rPr>
+          <w:noProof/>
           <w:lang w:eastAsia="en-GB"/>
         </w:rPr>
         <w:drawing>
@@ -839,13 +816,7 @@
         <w:rPr>
           <w:lang w:eastAsia="en-GB"/>
         </w:rPr>
-        <w:t xml:space="preserve"> </w:t>
-      </w:r>
-      <w:r>
-        <w:rPr>
-          <w:lang w:eastAsia="en-GB"/>
-        </w:rPr>
-        <w:t>(</w:t>
+        <w:t xml:space="preserve"> (</w:t>
       </w:r>
       <w:r>
         <w:rPr>
@@ -1234,7 +1205,7 @@
           <w:lang w:eastAsia="en-GB"/>
         </w:rPr>
         <w:drawing>
-          <wp:inline distT="0" distB="0" distL="0" distR="0" wp14:anchorId="4B22730F" wp14:editId="6EDF0E76">
+          <wp:inline distT="0" distB="0" distL="0" distR="0" wp14:anchorId="4B22730F" wp14:editId="1CD8DCAA">
             <wp:extent cx="2865120" cy="1652270"/>
             <wp:effectExtent l="0" t="0" r="0" b="5080"/>
             <wp:docPr id="1071196222" name="Kép 1" descr="A képen diagram, Betűtípus, kézírás, sor látható&#10;&#10;Automatikusan generált leírás"/>
@@ -1286,13 +1257,14 @@
       </w:pPr>
       <w:r>
         <w:rPr>
+          <w:noProof/>
           <w:lang w:eastAsia="en-GB"/>
         </w:rPr>
         <w:drawing>
-          <wp:inline distT="0" distB="0" distL="0" distR="0" wp14:anchorId="5945CECD" wp14:editId="7B690C4A">
-            <wp:extent cx="3964838" cy="2544308"/>
-            <wp:effectExtent l="0" t="0" r="0" b="8890"/>
-            <wp:docPr id="1707411061" name="Kép 1" descr="A képen diagram, szöveg, Tervrajz, Műszaki rajz látható&#10;&#10;Automatikusan generált leírás"/>
+          <wp:inline distT="0" distB="0" distL="0" distR="0" wp14:anchorId="5945CECD" wp14:editId="342C26CA">
+            <wp:extent cx="3987436" cy="2046338"/>
+            <wp:effectExtent l="0" t="0" r="0" b="0"/>
+            <wp:docPr id="1707411061" name="Kép 1"/>
             <wp:cNvGraphicFramePr>
               <a:graphicFrameLocks xmlns:a="http://schemas.openxmlformats.org/drawingml/2006/main" noChangeAspect="1"/>
             </wp:cNvGraphicFramePr>
@@ -1300,11 +1272,17 @@
               <a:graphicData uri="http://schemas.openxmlformats.org/drawingml/2006/picture">
                 <pic:pic xmlns:pic="http://schemas.openxmlformats.org/drawingml/2006/picture">
                   <pic:nvPicPr>
-                    <pic:cNvPr id="1707411061" name="Kép 1" descr="A képen diagram, szöveg, Tervrajz, Műszaki rajz látható&#10;&#10;Automatikusan generált leírás"/>
+                    <pic:cNvPr id="1707411061" name="Kép 1"/>
                     <pic:cNvPicPr/>
                   </pic:nvPicPr>
                   <pic:blipFill>
-                    <a:blip r:embed="rId11"/>
+                    <a:blip r:embed="rId11" cstate="print">
+                      <a:extLst>
+                        <a:ext uri="{28A0092B-C50C-407E-A947-70E740481C1C}">
+                          <a14:useLocalDpi xmlns:a14="http://schemas.microsoft.com/office/drawing/2010/main" val="0"/>
+                        </a:ext>
+                      </a:extLst>
+                    </a:blip>
                     <a:stretch>
                       <a:fillRect/>
                     </a:stretch>
@@ -1312,7 +1290,7 @@
                   <pic:spPr>
                     <a:xfrm>
                       <a:off x="0" y="0"/>
-                      <a:ext cx="3987436" cy="2558810"/>
+                      <a:ext cx="3987436" cy="2046338"/>
                     </a:xfrm>
                     <a:prstGeom prst="rect">
                       <a:avLst/>
@@ -1335,13 +1313,14 @@
       </w:pPr>
       <w:r>
         <w:rPr>
+          <w:noProof/>
           <w:lang w:eastAsia="en-GB"/>
         </w:rPr>
         <w:drawing>
-          <wp:inline distT="0" distB="0" distL="0" distR="0" wp14:anchorId="673E2005" wp14:editId="0A682474">
-            <wp:extent cx="4323283" cy="2731123"/>
-            <wp:effectExtent l="0" t="0" r="1270" b="0"/>
-            <wp:docPr id="248453725" name="Kép 1" descr="A képen diagram, Műszaki rajz, Tervrajz, szöveg látható&#10;&#10;Automatikusan generált leírás"/>
+          <wp:inline distT="0" distB="0" distL="0" distR="0" wp14:anchorId="673E2005" wp14:editId="3D62378F">
+            <wp:extent cx="4334618" cy="2112063"/>
+            <wp:effectExtent l="0" t="0" r="8890" b="2540"/>
+            <wp:docPr id="248453725" name="Kép 1"/>
             <wp:cNvGraphicFramePr>
               <a:graphicFrameLocks xmlns:a="http://schemas.openxmlformats.org/drawingml/2006/main" noChangeAspect="1"/>
             </wp:cNvGraphicFramePr>
@@ -1349,11 +1328,17 @@
               <a:graphicData uri="http://schemas.openxmlformats.org/drawingml/2006/picture">
                 <pic:pic xmlns:pic="http://schemas.openxmlformats.org/drawingml/2006/picture">
                   <pic:nvPicPr>
-                    <pic:cNvPr id="248453725" name="Kép 1" descr="A képen diagram, Műszaki rajz, Tervrajz, szöveg látható&#10;&#10;Automatikusan generált leírás"/>
+                    <pic:cNvPr id="248453725" name="Kép 1"/>
                     <pic:cNvPicPr/>
                   </pic:nvPicPr>
                   <pic:blipFill>
-                    <a:blip r:embed="rId12"/>
+                    <a:blip r:embed="rId12">
+                      <a:extLst>
+                        <a:ext uri="{28A0092B-C50C-407E-A947-70E740481C1C}">
+                          <a14:useLocalDpi xmlns:a14="http://schemas.microsoft.com/office/drawing/2010/main" val="0"/>
+                        </a:ext>
+                      </a:extLst>
+                    </a:blip>
                     <a:stretch>
                       <a:fillRect/>
                     </a:stretch>
@@ -1361,7 +1346,7 @@
                   <pic:spPr>
                     <a:xfrm>
                       <a:off x="0" y="0"/>
-                      <a:ext cx="4334618" cy="2738284"/>
+                      <a:ext cx="4334618" cy="2112063"/>
                     </a:xfrm>
                     <a:prstGeom prst="rect">
                       <a:avLst/>
@@ -1373,6 +1358,69 @@
           </wp:inline>
         </w:drawing>
       </w:r>
+    </w:p>
+    <w:p>
+      <w:pPr>
+        <w:pStyle w:val="Kiemel"/>
+        <w:rPr>
+          <w:rFonts w:eastAsiaTheme="minorEastAsia"/>
+          <w:lang w:eastAsia="en-GB"/>
+        </w:rPr>
+      </w:pPr>
+      <w:r>
+        <w:rPr>
+          <w:lang w:eastAsia="en-GB"/>
+        </w:rPr>
+        <w:t xml:space="preserve">Észrevételek </w:t>
+      </w:r>
+      <m:oMath>
+        <m:r>
+          <w:rPr>
+            <w:rFonts w:ascii="Cambria Math" w:eastAsiaTheme="minorEastAsia" w:hAnsi="Cambria Math"/>
+            <w:lang w:eastAsia="en-GB"/>
+          </w:rPr>
+          <m:t>1</m:t>
+        </m:r>
+        <m:r>
+          <m:rPr>
+            <m:sty m:val="bi"/>
+          </m:rPr>
+          <w:rPr>
+            <w:rFonts w:ascii="Cambria Math" w:eastAsiaTheme="minorEastAsia" w:hAnsi="Cambria Math"/>
+            <w:lang w:eastAsia="en-GB"/>
+          </w:rPr>
+          <m:t>μF</m:t>
+        </m:r>
+      </m:oMath>
+      <w:r>
+        <w:rPr>
+          <w:rFonts w:eastAsiaTheme="minorEastAsia"/>
+          <w:lang w:eastAsia="en-GB"/>
+        </w:rPr>
+        <w:t xml:space="preserve"> esetén</w:t>
+      </w:r>
+    </w:p>
+    <w:p>
+      <w:pPr>
+        <w:rPr>
+          <w:lang w:eastAsia="en-GB"/>
+        </w:rPr>
+      </w:pPr>
+      <w:r>
+        <w:rPr>
+          <w:lang w:eastAsia="en-GB"/>
+        </w:rPr>
+        <w:t xml:space="preserve">Azt lájuk, hogy túl kicsi a kapacitása, így nem változik jelentősen a jelalak a nem kondenzátoroshoz képest, csak lesimul.  </w:t>
+      </w:r>
+    </w:p>
+    <w:p>
+      <w:pPr>
+        <w:ind w:firstLine="0"/>
+        <w:jc w:val="center"/>
+        <w:rPr>
+          <w:lang w:eastAsia="en-GB"/>
+        </w:rPr>
+      </w:pPr>
     </w:p>
     <w:p>
       <w:pPr>
@@ -1758,14 +1806,7 @@
                       <w:rFonts w:ascii="Cambria Math" w:hAnsi="Cambria Math"/>
                       <w:lang w:eastAsia="en-GB"/>
                     </w:rPr>
-                    <m:t>kis</m:t>
-                  </m:r>
-                  <m:r>
-                    <w:rPr>
-                      <w:rFonts w:ascii="Cambria Math" w:hAnsi="Cambria Math"/>
-                      <w:lang w:eastAsia="en-GB"/>
-                    </w:rPr>
-                    <m:t>ülés</m:t>
+                    <m:t>kisülés</m:t>
                   </m:r>
                 </m:sub>
               </m:sSub>
@@ -1896,6 +1937,7 @@
       <w:pPr>
         <w:rPr>
           <w:rFonts w:eastAsiaTheme="minorEastAsia"/>
+          <w:u w:val="double"/>
           <w:lang w:eastAsia="en-GB"/>
         </w:rPr>
       </w:pPr>
@@ -1904,15 +1946,24 @@
           <w:rFonts w:eastAsiaTheme="minorEastAsia"/>
           <w:lang w:eastAsia="en-GB"/>
         </w:rPr>
-        <w:t>Ebből látható, hogy a terhelőellenállás értéke (</w:t>
+        <w:t xml:space="preserve">Ebből látható, hogy a </w:t>
+      </w:r>
+      <w:r>
+        <w:rPr>
+          <w:rFonts w:eastAsiaTheme="minorEastAsia" w:cs="Times New Roman"/>
+          <w:u w:val="double"/>
+          <w:lang w:eastAsia="en-GB"/>
+        </w:rPr>
+        <w:t>terhelőellenállás értéke (</w:t>
       </w:r>
       <m:oMath>
         <m:sSub>
           <m:sSubPr>
             <m:ctrlPr>
               <w:rPr>
-                <w:rFonts w:ascii="Cambria Math" w:eastAsiaTheme="minorEastAsia" w:hAnsi="Cambria Math"/>
+                <w:rFonts w:ascii="Cambria Math" w:eastAsiaTheme="minorEastAsia" w:hAnsi="Cambria Math" w:cs="Times New Roman"/>
                 <w:i/>
+                <w:u w:val="double"/>
                 <w:lang w:eastAsia="en-GB"/>
               </w:rPr>
             </m:ctrlPr>
@@ -1920,7 +1971,8 @@
           <m:e>
             <m:r>
               <w:rPr>
-                <w:rFonts w:ascii="Cambria Math" w:eastAsiaTheme="minorEastAsia" w:hAnsi="Cambria Math"/>
+                <w:rFonts w:ascii="Cambria Math" w:eastAsiaTheme="minorEastAsia" w:hAnsi="Cambria Math" w:cs="Times New Roman"/>
+                <w:u w:val="double"/>
                 <w:lang w:eastAsia="en-GB"/>
               </w:rPr>
               <m:t>R</m:t>
@@ -1929,7 +1981,8 @@
           <m:sub>
             <m:r>
               <w:rPr>
-                <w:rFonts w:ascii="Cambria Math" w:eastAsiaTheme="minorEastAsia" w:hAnsi="Cambria Math"/>
+                <w:rFonts w:ascii="Cambria Math" w:eastAsiaTheme="minorEastAsia" w:hAnsi="Cambria Math" w:cs="Times New Roman"/>
+                <w:u w:val="double"/>
                 <w:lang w:eastAsia="en-GB"/>
               </w:rPr>
               <m:t>t</m:t>
@@ -1939,10 +1992,19 @@
       </m:oMath>
       <w:r>
         <w:rPr>
+          <w:rFonts w:eastAsiaTheme="minorEastAsia" w:cs="Times New Roman"/>
+          <w:u w:val="double"/>
+          <w:lang w:eastAsia="en-GB"/>
+        </w:rPr>
+        <w:t>) fordítottan arányos a búgófeszültséggel</w:t>
+      </w:r>
+      <w:r>
+        <w:rPr>
           <w:rFonts w:eastAsiaTheme="minorEastAsia"/>
-          <w:lang w:eastAsia="en-GB"/>
-        </w:rPr>
-        <w:t>) fordítottan arányos a búgófeszültséggel.</w:t>
+          <w:u w:val="double"/>
+          <w:lang w:eastAsia="en-GB"/>
+        </w:rPr>
+        <w:t>.</w:t>
       </w:r>
     </w:p>
     <w:p>
@@ -1957,6 +2019,31 @@
           <w:lang w:eastAsia="en-GB"/>
         </w:rPr>
         <w:t>Számolás</w:t>
+      </w:r>
+      <w:r>
+        <w:rPr>
+          <w:lang w:eastAsia="en-GB"/>
+        </w:rPr>
+        <w:t xml:space="preserve"> </w:t>
+      </w:r>
+      <m:oMath>
+        <m:r>
+          <m:rPr>
+            <m:sty m:val="bi"/>
+          </m:rPr>
+          <w:rPr>
+            <w:rFonts w:ascii="Cambria Math" w:eastAsiaTheme="minorEastAsia" w:hAnsi="Cambria Math"/>
+            <w:lang w:eastAsia="en-GB"/>
+          </w:rPr>
+          <m:t>22μF</m:t>
+        </m:r>
+      </m:oMath>
+      <w:r>
+        <w:rPr>
+          <w:rFonts w:eastAsiaTheme="minorEastAsia"/>
+          <w:lang w:eastAsia="en-GB"/>
+        </w:rPr>
+        <w:t xml:space="preserve"> esetén</w:t>
       </w:r>
     </w:p>
     <w:p>
@@ -2336,6 +2423,7 @@
     <w:p>
       <w:pPr>
         <w:rPr>
+          <w:rFonts w:eastAsiaTheme="minorEastAsia"/>
           <w:lang w:eastAsia="en-GB"/>
         </w:rPr>
       </w:pPr>
@@ -2480,6 +2568,624 @@
           <w:lang w:eastAsia="en-GB"/>
         </w:rPr>
         <w:t>.</w:t>
+      </w:r>
+    </w:p>
+    <w:p>
+      <w:pPr>
+        <w:pStyle w:val="Kiemel"/>
+        <w:rPr>
+          <w:lang w:eastAsia="en-GB"/>
+        </w:rPr>
+      </w:pPr>
+      <w:r>
+        <w:rPr>
+          <w:lang w:eastAsia="en-GB"/>
+        </w:rPr>
+        <w:t>Mérési eredmények</w:t>
+      </w:r>
+      <w:r>
+        <w:rPr>
+          <w:lang w:eastAsia="en-GB"/>
+        </w:rPr>
+        <w:t xml:space="preserve"> </w:t>
+      </w:r>
+      <m:oMath>
+        <m:r>
+          <m:rPr>
+            <m:sty m:val="bi"/>
+          </m:rPr>
+          <w:rPr>
+            <w:rFonts w:ascii="Cambria Math" w:eastAsiaTheme="minorEastAsia" w:hAnsi="Cambria Math"/>
+            <w:lang w:eastAsia="en-GB"/>
+          </w:rPr>
+          <m:t>22μF</m:t>
+        </m:r>
+      </m:oMath>
+      <w:r>
+        <w:rPr>
+          <w:rFonts w:eastAsiaTheme="minorEastAsia"/>
+          <w:lang w:eastAsia="en-GB"/>
+        </w:rPr>
+        <w:t xml:space="preserve"> esetén</w:t>
+      </w:r>
+    </w:p>
+    <w:p>
+      <w:pPr>
+        <w:ind w:firstLine="0"/>
+        <w:rPr>
+          <w:rFonts w:eastAsiaTheme="minorEastAsia"/>
+          <w:lang w:eastAsia="en-GB"/>
+        </w:rPr>
+      </w:pPr>
+      <m:oMathPara>
+        <m:oMath>
+          <m:sSub>
+            <m:sSubPr>
+              <m:ctrlPr>
+                <w:rPr>
+                  <w:rFonts w:ascii="Cambria Math" w:hAnsi="Cambria Math"/>
+                  <w:i/>
+                  <w:lang w:eastAsia="en-GB"/>
+                </w:rPr>
+              </m:ctrlPr>
+            </m:sSubPr>
+            <m:e>
+              <m:r>
+                <w:rPr>
+                  <w:rFonts w:ascii="Cambria Math" w:hAnsi="Cambria Math"/>
+                  <w:lang w:eastAsia="en-GB"/>
+                </w:rPr>
+                <m:t>U</m:t>
+              </m:r>
+            </m:e>
+            <m:sub>
+              <m:r>
+                <w:rPr>
+                  <w:rFonts w:ascii="Cambria Math" w:hAnsi="Cambria Math"/>
+                  <w:lang w:eastAsia="en-GB"/>
+                </w:rPr>
+                <m:t>csúcs</m:t>
+              </m:r>
+            </m:sub>
+          </m:sSub>
+          <m:r>
+            <w:rPr>
+              <w:rFonts w:ascii="Cambria Math" w:hAnsi="Cambria Math"/>
+              <w:lang w:eastAsia="en-GB"/>
+            </w:rPr>
+            <m:t>=1</m:t>
+          </m:r>
+          <m:r>
+            <w:rPr>
+              <w:rFonts w:ascii="Cambria Math" w:hAnsi="Cambria Math"/>
+              <w:lang w:eastAsia="en-GB"/>
+            </w:rPr>
+            <m:t>9,2</m:t>
+          </m:r>
+          <m:r>
+            <w:rPr>
+              <w:rFonts w:ascii="Cambria Math" w:hAnsi="Cambria Math"/>
+              <w:lang w:eastAsia="en-GB"/>
+            </w:rPr>
+            <m:t>V</m:t>
+          </m:r>
+        </m:oMath>
+      </m:oMathPara>
+    </w:p>
+    <w:p>
+      <w:pPr>
+        <w:ind w:firstLine="0"/>
+        <w:rPr>
+          <w:rFonts w:eastAsiaTheme="minorEastAsia"/>
+          <w:lang w:eastAsia="en-GB"/>
+        </w:rPr>
+      </w:pPr>
+      <m:oMathPara>
+        <m:oMath>
+          <m:sSub>
+            <m:sSubPr>
+              <m:ctrlPr>
+                <w:rPr>
+                  <w:rFonts w:ascii="Cambria Math" w:eastAsiaTheme="minorEastAsia" w:hAnsi="Cambria Math"/>
+                  <w:i/>
+                  <w:lang w:eastAsia="en-GB"/>
+                </w:rPr>
+              </m:ctrlPr>
+            </m:sSubPr>
+            <m:e>
+              <m:r>
+                <w:rPr>
+                  <w:rFonts w:ascii="Cambria Math" w:eastAsiaTheme="minorEastAsia" w:hAnsi="Cambria Math"/>
+                  <w:lang w:eastAsia="en-GB"/>
+                </w:rPr>
+                <m:t>U</m:t>
+              </m:r>
+            </m:e>
+            <m:sub>
+              <m:r>
+                <w:rPr>
+                  <w:rFonts w:ascii="Cambria Math" w:eastAsiaTheme="minorEastAsia" w:hAnsi="Cambria Math"/>
+                  <w:lang w:eastAsia="en-GB"/>
+                </w:rPr>
+                <m:t>effektív</m:t>
+              </m:r>
+            </m:sub>
+          </m:sSub>
+          <m:r>
+            <w:rPr>
+              <w:rFonts w:ascii="Cambria Math" w:eastAsiaTheme="minorEastAsia" w:hAnsi="Cambria Math"/>
+              <w:lang w:eastAsia="en-GB"/>
+            </w:rPr>
+            <m:t>=</m:t>
+          </m:r>
+          <m:f>
+            <m:fPr>
+              <m:ctrlPr>
+                <w:rPr>
+                  <w:rFonts w:ascii="Cambria Math" w:eastAsiaTheme="minorEastAsia" w:hAnsi="Cambria Math"/>
+                  <w:i/>
+                  <w:lang w:eastAsia="en-GB"/>
+                </w:rPr>
+              </m:ctrlPr>
+            </m:fPr>
+            <m:num>
+              <m:sSub>
+                <m:sSubPr>
+                  <m:ctrlPr>
+                    <w:rPr>
+                      <w:rFonts w:ascii="Cambria Math" w:eastAsiaTheme="minorEastAsia" w:hAnsi="Cambria Math"/>
+                      <w:i/>
+                      <w:lang w:eastAsia="en-GB"/>
+                    </w:rPr>
+                  </m:ctrlPr>
+                </m:sSubPr>
+                <m:e>
+                  <m:r>
+                    <w:rPr>
+                      <w:rFonts w:ascii="Cambria Math" w:eastAsiaTheme="minorEastAsia" w:hAnsi="Cambria Math"/>
+                      <w:lang w:eastAsia="en-GB"/>
+                    </w:rPr>
+                    <m:t>U</m:t>
+                  </m:r>
+                </m:e>
+                <m:sub>
+                  <m:r>
+                    <w:rPr>
+                      <w:rFonts w:ascii="Cambria Math" w:eastAsiaTheme="minorEastAsia" w:hAnsi="Cambria Math"/>
+                      <w:lang w:eastAsia="en-GB"/>
+                    </w:rPr>
+                    <m:t>csúcs</m:t>
+                  </m:r>
+                </m:sub>
+              </m:sSub>
+            </m:num>
+            <m:den>
+              <m:rad>
+                <m:radPr>
+                  <m:degHide m:val="1"/>
+                  <m:ctrlPr>
+                    <w:rPr>
+                      <w:rFonts w:ascii="Cambria Math" w:eastAsiaTheme="minorEastAsia" w:hAnsi="Cambria Math"/>
+                      <w:i/>
+                      <w:lang w:eastAsia="en-GB"/>
+                    </w:rPr>
+                  </m:ctrlPr>
+                </m:radPr>
+                <m:deg/>
+                <m:e>
+                  <m:r>
+                    <w:rPr>
+                      <w:rFonts w:ascii="Cambria Math" w:eastAsiaTheme="minorEastAsia" w:hAnsi="Cambria Math"/>
+                      <w:lang w:eastAsia="en-GB"/>
+                    </w:rPr>
+                    <m:t>2</m:t>
+                  </m:r>
+                </m:e>
+              </m:rad>
+            </m:den>
+          </m:f>
+          <m:r>
+            <w:rPr>
+              <w:rFonts w:ascii="Cambria Math" w:eastAsiaTheme="minorEastAsia" w:hAnsi="Cambria Math"/>
+              <w:lang w:eastAsia="en-GB"/>
+            </w:rPr>
+            <m:t>=</m:t>
+          </m:r>
+          <m:f>
+            <m:fPr>
+              <m:ctrlPr>
+                <w:rPr>
+                  <w:rFonts w:ascii="Cambria Math" w:eastAsiaTheme="minorEastAsia" w:hAnsi="Cambria Math"/>
+                  <w:i/>
+                  <w:lang w:eastAsia="en-GB"/>
+                </w:rPr>
+              </m:ctrlPr>
+            </m:fPr>
+            <m:num>
+              <m:r>
+                <w:rPr>
+                  <w:rFonts w:ascii="Cambria Math" w:eastAsiaTheme="minorEastAsia" w:hAnsi="Cambria Math"/>
+                  <w:lang w:eastAsia="en-GB"/>
+                </w:rPr>
+                <m:t>1</m:t>
+              </m:r>
+              <m:r>
+                <w:rPr>
+                  <w:rFonts w:ascii="Cambria Math" w:eastAsiaTheme="minorEastAsia" w:hAnsi="Cambria Math"/>
+                  <w:lang w:eastAsia="en-GB"/>
+                </w:rPr>
+                <m:t>9,2</m:t>
+              </m:r>
+              <m:r>
+                <w:rPr>
+                  <w:rFonts w:ascii="Cambria Math" w:eastAsiaTheme="minorEastAsia" w:hAnsi="Cambria Math"/>
+                  <w:lang w:eastAsia="en-GB"/>
+                </w:rPr>
+                <m:t>V</m:t>
+              </m:r>
+            </m:num>
+            <m:den>
+              <m:rad>
+                <m:radPr>
+                  <m:degHide m:val="1"/>
+                  <m:ctrlPr>
+                    <w:rPr>
+                      <w:rFonts w:ascii="Cambria Math" w:eastAsiaTheme="minorEastAsia" w:hAnsi="Cambria Math"/>
+                      <w:i/>
+                      <w:lang w:eastAsia="en-GB"/>
+                    </w:rPr>
+                  </m:ctrlPr>
+                </m:radPr>
+                <m:deg/>
+                <m:e>
+                  <m:r>
+                    <w:rPr>
+                      <w:rFonts w:ascii="Cambria Math" w:eastAsiaTheme="minorEastAsia" w:hAnsi="Cambria Math"/>
+                      <w:lang w:eastAsia="en-GB"/>
+                    </w:rPr>
+                    <m:t>2</m:t>
+                  </m:r>
+                </m:e>
+              </m:rad>
+            </m:den>
+          </m:f>
+          <m:r>
+            <w:rPr>
+              <w:rFonts w:ascii="Cambria Math" w:eastAsiaTheme="minorEastAsia" w:hAnsi="Cambria Math"/>
+              <w:lang w:eastAsia="en-GB"/>
+            </w:rPr>
+            <m:t>=</m:t>
+          </m:r>
+          <m:f>
+            <m:fPr>
+              <m:ctrlPr>
+                <w:rPr>
+                  <w:rFonts w:ascii="Cambria Math" w:eastAsiaTheme="minorEastAsia" w:hAnsi="Cambria Math"/>
+                  <w:i/>
+                  <w:lang w:eastAsia="en-GB"/>
+                </w:rPr>
+              </m:ctrlPr>
+            </m:fPr>
+            <m:num>
+              <m:r>
+                <w:rPr>
+                  <w:rFonts w:ascii="Cambria Math" w:eastAsiaTheme="minorEastAsia" w:hAnsi="Cambria Math"/>
+                  <w:lang w:eastAsia="en-GB"/>
+                </w:rPr>
+                <m:t>48</m:t>
+              </m:r>
+              <m:rad>
+                <m:radPr>
+                  <m:degHide m:val="1"/>
+                  <m:ctrlPr>
+                    <w:rPr>
+                      <w:rFonts w:ascii="Cambria Math" w:eastAsiaTheme="minorEastAsia" w:hAnsi="Cambria Math"/>
+                      <w:i/>
+                      <w:lang w:eastAsia="en-GB"/>
+                    </w:rPr>
+                  </m:ctrlPr>
+                </m:radPr>
+                <m:deg/>
+                <m:e>
+                  <m:r>
+                    <w:rPr>
+                      <w:rFonts w:ascii="Cambria Math" w:eastAsiaTheme="minorEastAsia" w:hAnsi="Cambria Math"/>
+                      <w:lang w:eastAsia="en-GB"/>
+                    </w:rPr>
+                    <m:t>2</m:t>
+                  </m:r>
+                </m:e>
+              </m:rad>
+            </m:num>
+            <m:den>
+              <m:r>
+                <w:rPr>
+                  <w:rFonts w:ascii="Cambria Math" w:eastAsiaTheme="minorEastAsia" w:hAnsi="Cambria Math"/>
+                  <w:lang w:eastAsia="en-GB"/>
+                </w:rPr>
+                <m:t>5</m:t>
+              </m:r>
+            </m:den>
+          </m:f>
+          <m:r>
+            <w:rPr>
+              <w:rFonts w:ascii="Cambria Math" w:eastAsiaTheme="minorEastAsia" w:hAnsi="Cambria Math"/>
+              <w:lang w:eastAsia="en-GB"/>
+            </w:rPr>
+            <m:t>≈</m:t>
+          </m:r>
+          <m:r>
+            <w:rPr>
+              <w:rFonts w:ascii="Cambria Math" w:eastAsiaTheme="minorEastAsia" w:hAnsi="Cambria Math"/>
+              <w:lang w:eastAsia="en-GB"/>
+            </w:rPr>
+            <m:t>13,58</m:t>
+          </m:r>
+          <m:r>
+            <w:rPr>
+              <w:rFonts w:ascii="Cambria Math" w:eastAsiaTheme="minorEastAsia" w:hAnsi="Cambria Math"/>
+              <w:lang w:eastAsia="en-GB"/>
+            </w:rPr>
+            <m:t>V</m:t>
+          </m:r>
+        </m:oMath>
+      </m:oMathPara>
+    </w:p>
+    <w:p>
+      <w:pPr>
+        <w:ind w:firstLine="0"/>
+        <w:rPr>
+          <w:rFonts w:eastAsiaTheme="minorEastAsia"/>
+          <w:i/>
+          <w:lang w:eastAsia="en-GB"/>
+        </w:rPr>
+      </w:pPr>
+      <m:oMathPara>
+        <m:oMath>
+          <m:sSub>
+            <m:sSubPr>
+              <m:ctrlPr>
+                <w:rPr>
+                  <w:rFonts w:ascii="Cambria Math" w:eastAsiaTheme="minorEastAsia" w:hAnsi="Cambria Math"/>
+                  <w:i/>
+                  <w:lang w:eastAsia="en-GB"/>
+                </w:rPr>
+              </m:ctrlPr>
+            </m:sSubPr>
+            <m:e>
+              <m:r>
+                <w:rPr>
+                  <w:rFonts w:ascii="Cambria Math" w:eastAsiaTheme="minorEastAsia" w:hAnsi="Cambria Math"/>
+                  <w:lang w:eastAsia="en-GB"/>
+                </w:rPr>
+                <m:t>U</m:t>
+              </m:r>
+            </m:e>
+            <m:sub>
+              <m:r>
+                <w:rPr>
+                  <w:rFonts w:ascii="Cambria Math" w:eastAsiaTheme="minorEastAsia" w:hAnsi="Cambria Math"/>
+                  <w:lang w:eastAsia="en-GB"/>
+                </w:rPr>
+                <m:t>búgó</m:t>
+              </m:r>
+            </m:sub>
+          </m:sSub>
+          <m:r>
+            <w:rPr>
+              <w:rFonts w:ascii="Cambria Math" w:eastAsiaTheme="minorEastAsia" w:hAnsi="Cambria Math"/>
+              <w:lang w:eastAsia="en-GB"/>
+            </w:rPr>
+            <m:t>=</m:t>
+          </m:r>
+          <m:sSub>
+            <m:sSubPr>
+              <m:ctrlPr>
+                <w:rPr>
+                  <w:rFonts w:ascii="Cambria Math" w:hAnsi="Cambria Math"/>
+                  <w:i/>
+                  <w:lang w:eastAsia="en-GB"/>
+                </w:rPr>
+              </m:ctrlPr>
+            </m:sSubPr>
+            <m:e>
+              <m:r>
+                <w:rPr>
+                  <w:rFonts w:ascii="Cambria Math" w:hAnsi="Cambria Math"/>
+                  <w:lang w:eastAsia="en-GB"/>
+                </w:rPr>
+                <m:t>U</m:t>
+              </m:r>
+            </m:e>
+            <m:sub>
+              <m:r>
+                <w:rPr>
+                  <w:rFonts w:ascii="Cambria Math" w:hAnsi="Cambria Math"/>
+                  <w:lang w:eastAsia="en-GB"/>
+                </w:rPr>
+                <m:t>csúcs</m:t>
+              </m:r>
+            </m:sub>
+          </m:sSub>
+          <m:r>
+            <w:rPr>
+              <w:rFonts w:ascii="Cambria Math" w:hAnsi="Cambria Math"/>
+              <w:lang w:eastAsia="en-GB"/>
+            </w:rPr>
+            <m:t>-</m:t>
+          </m:r>
+          <m:sSub>
+            <m:sSubPr>
+              <m:ctrlPr>
+                <w:rPr>
+                  <w:rFonts w:ascii="Cambria Math" w:eastAsiaTheme="minorEastAsia" w:hAnsi="Cambria Math"/>
+                  <w:i/>
+                  <w:lang w:eastAsia="en-GB"/>
+                </w:rPr>
+              </m:ctrlPr>
+            </m:sSubPr>
+            <m:e>
+              <m:r>
+                <w:rPr>
+                  <w:rFonts w:ascii="Cambria Math" w:eastAsiaTheme="minorEastAsia" w:hAnsi="Cambria Math"/>
+                  <w:lang w:eastAsia="en-GB"/>
+                </w:rPr>
+                <m:t>U</m:t>
+              </m:r>
+            </m:e>
+            <m:sub>
+              <m:r>
+                <w:rPr>
+                  <w:rFonts w:ascii="Cambria Math" w:eastAsiaTheme="minorEastAsia" w:hAnsi="Cambria Math"/>
+                  <w:lang w:eastAsia="en-GB"/>
+                </w:rPr>
+                <m:t>effektív</m:t>
+              </m:r>
+            </m:sub>
+          </m:sSub>
+          <m:r>
+            <w:rPr>
+              <w:rFonts w:ascii="Cambria Math" w:eastAsiaTheme="minorEastAsia" w:hAnsi="Cambria Math"/>
+              <w:lang w:val="en-US" w:eastAsia="en-GB"/>
+            </w:rPr>
+            <m:t>=</m:t>
+          </m:r>
+          <m:r>
+            <w:rPr>
+              <w:rFonts w:ascii="Cambria Math" w:eastAsiaTheme="minorEastAsia" w:hAnsi="Cambria Math"/>
+              <w:lang w:eastAsia="en-GB"/>
+            </w:rPr>
+            <m:t>1</m:t>
+          </m:r>
+          <m:r>
+            <w:rPr>
+              <w:rFonts w:ascii="Cambria Math" w:eastAsiaTheme="minorEastAsia" w:hAnsi="Cambria Math"/>
+              <w:lang w:eastAsia="en-GB"/>
+            </w:rPr>
+            <m:t>9,2</m:t>
+          </m:r>
+          <m:r>
+            <w:rPr>
+              <w:rFonts w:ascii="Cambria Math" w:eastAsiaTheme="minorEastAsia" w:hAnsi="Cambria Math"/>
+              <w:lang w:eastAsia="en-GB"/>
+            </w:rPr>
+            <m:t>V-</m:t>
+          </m:r>
+          <m:r>
+            <w:rPr>
+              <w:rFonts w:ascii="Cambria Math" w:eastAsiaTheme="minorEastAsia" w:hAnsi="Cambria Math"/>
+              <w:lang w:eastAsia="en-GB"/>
+            </w:rPr>
+            <m:t>13,58</m:t>
+          </m:r>
+          <m:r>
+            <w:rPr>
+              <w:rFonts w:ascii="Cambria Math" w:eastAsiaTheme="minorEastAsia" w:hAnsi="Cambria Math"/>
+              <w:lang w:eastAsia="en-GB"/>
+            </w:rPr>
+            <m:t>V=</m:t>
+          </m:r>
+          <m:r>
+            <w:rPr>
+              <w:rFonts w:ascii="Cambria Math" w:eastAsiaTheme="minorEastAsia" w:hAnsi="Cambria Math"/>
+              <w:lang w:eastAsia="en-GB"/>
+            </w:rPr>
+            <m:t>5,62</m:t>
+          </m:r>
+          <m:r>
+            <w:rPr>
+              <w:rFonts w:ascii="Cambria Math" w:eastAsiaTheme="minorEastAsia" w:hAnsi="Cambria Math"/>
+              <w:lang w:eastAsia="en-GB"/>
+            </w:rPr>
+            <m:t>V</m:t>
+          </m:r>
+        </m:oMath>
+      </m:oMathPara>
+    </w:p>
+    <w:p>
+      <w:pPr>
+        <w:ind w:firstLine="0"/>
+        <w:rPr>
+          <w:rFonts w:eastAsiaTheme="minorEastAsia"/>
+          <w:lang w:eastAsia="en-GB"/>
+        </w:rPr>
+      </w:pPr>
+    </w:p>
+    <w:p>
+      <w:pPr>
+        <w:ind w:firstLine="0"/>
+        <w:rPr>
+          <w:rFonts w:eastAsiaTheme="minorEastAsia"/>
+          <w:lang w:eastAsia="en-GB"/>
+        </w:rPr>
+      </w:pPr>
+      <w:r>
+        <w:rPr>
+          <w:rFonts w:eastAsiaTheme="minorEastAsia"/>
+          <w:lang w:eastAsia="en-GB"/>
+        </w:rPr>
+        <w:t xml:space="preserve">Ahogy látszik, erősen eltéri eredmények születtek az előre számolt módszertől. </w:t>
+      </w:r>
+    </w:p>
+    <w:p>
+      <w:pPr>
+        <w:ind w:firstLine="0"/>
+        <w:rPr>
+          <w:rFonts w:eastAsiaTheme="minorEastAsia"/>
+          <w:lang w:eastAsia="en-GB"/>
+        </w:rPr>
+      </w:pPr>
+    </w:p>
+    <w:p>
+      <w:pPr>
+        <w:pStyle w:val="Kiemel"/>
+        <w:rPr>
+          <w:lang w:eastAsia="en-GB"/>
+        </w:rPr>
+      </w:pPr>
+      <w:r>
+        <w:rPr>
+          <w:lang w:eastAsia="en-GB"/>
+        </w:rPr>
+        <w:t>További mérések különböző ellenállások</w:t>
+      </w:r>
+      <w:r>
+        <w:rPr>
+          <w:lang w:eastAsia="en-GB"/>
+        </w:rPr>
+        <w:t xml:space="preserve">nál </w:t>
+      </w:r>
+      <m:oMath>
+        <m:r>
+          <m:rPr>
+            <m:sty m:val="bi"/>
+          </m:rPr>
+          <w:rPr>
+            <w:rFonts w:ascii="Cambria Math" w:eastAsiaTheme="minorEastAsia" w:hAnsi="Cambria Math"/>
+            <w:lang w:eastAsia="en-GB"/>
+          </w:rPr>
+          <m:t>22μF</m:t>
+        </m:r>
+      </m:oMath>
+      <w:r>
+        <w:rPr>
+          <w:rFonts w:eastAsiaTheme="minorEastAsia"/>
+          <w:lang w:eastAsia="en-GB"/>
+        </w:rPr>
+        <w:t xml:space="preserve"> esetén</w:t>
+      </w:r>
+    </w:p>
+    <w:p>
+      <w:pPr>
+        <w:rPr>
+          <w:lang w:eastAsia="en-GB"/>
+        </w:rPr>
+      </w:pPr>
+      <w:r>
+        <w:rPr>
+          <w:lang w:eastAsia="en-GB"/>
+        </w:rPr>
+        <w:t>ÁBRA!!!</w:t>
       </w:r>
     </w:p>
     <w:p>
@@ -2578,7 +3284,7 @@
           <w:lang w:eastAsia="en-GB"/>
         </w:rPr>
         <w:drawing>
-          <wp:inline distT="0" distB="0" distL="0" distR="0" wp14:anchorId="501A004D" wp14:editId="329BFC3A">
+          <wp:inline distT="0" distB="0" distL="0" distR="0" wp14:anchorId="501A004D" wp14:editId="189C0302">
             <wp:extent cx="2994660" cy="1623060"/>
             <wp:effectExtent l="0" t="0" r="0" b="0"/>
             <wp:docPr id="1127629037" name="Kép 1" descr="A képen diagram, Betűtípus, sor, szám látható&#10;&#10;Automatikusan generált leírás"/>
@@ -2630,6 +3336,7 @@
       </w:pPr>
       <w:r>
         <w:rPr>
+          <w:noProof/>
           <w:lang w:eastAsia="en-GB"/>
         </w:rPr>
         <w:drawing>
@@ -3006,7 +3713,7 @@
           <w:lang w:eastAsia="en-GB"/>
         </w:rPr>
         <w:drawing>
-          <wp:inline distT="0" distB="0" distL="0" distR="0" wp14:anchorId="018598C2" wp14:editId="24F5C85A">
+          <wp:inline distT="0" distB="0" distL="0" distR="0" wp14:anchorId="018598C2" wp14:editId="743B0E2E">
             <wp:extent cx="3009900" cy="1458595"/>
             <wp:effectExtent l="0" t="0" r="0" b="8255"/>
             <wp:docPr id="671936145" name="Kép 1" descr="A képen diagram, Betűtípus, sor, szám látható&#10;&#10;Automatikusan generált leírás"/>
@@ -3058,6 +3765,7 @@
       </w:pPr>
       <w:r>
         <w:rPr>
+          <w:noProof/>
           <w:lang w:eastAsia="en-GB"/>
         </w:rPr>
         <w:drawing>
@@ -3107,6 +3815,7 @@
       </w:pPr>
       <w:r>
         <w:rPr>
+          <w:noProof/>
           <w:lang w:eastAsia="en-GB"/>
         </w:rPr>
         <w:drawing>
@@ -3150,6 +3859,7 @@
       <w:pPr>
         <w:pStyle w:val="Kiemel"/>
         <w:rPr>
+          <w:rFonts w:eastAsiaTheme="minorEastAsia"/>
           <w:lang w:eastAsia="en-GB"/>
         </w:rPr>
       </w:pPr>
@@ -3158,6 +3868,67 @@
           <w:lang w:eastAsia="en-GB"/>
         </w:rPr>
         <w:lastRenderedPageBreak/>
+        <w:t xml:space="preserve">Észrevételek </w:t>
+      </w:r>
+      <m:oMath>
+        <m:r>
+          <w:rPr>
+            <w:rFonts w:ascii="Cambria Math" w:eastAsiaTheme="minorEastAsia" w:hAnsi="Cambria Math"/>
+            <w:lang w:eastAsia="en-GB"/>
+          </w:rPr>
+          <m:t>1</m:t>
+        </m:r>
+        <m:r>
+          <m:rPr>
+            <m:sty m:val="bi"/>
+          </m:rPr>
+          <w:rPr>
+            <w:rFonts w:ascii="Cambria Math" w:eastAsiaTheme="minorEastAsia" w:hAnsi="Cambria Math"/>
+            <w:lang w:eastAsia="en-GB"/>
+          </w:rPr>
+          <m:t>μF</m:t>
+        </m:r>
+      </m:oMath>
+      <w:r>
+        <w:rPr>
+          <w:rFonts w:eastAsiaTheme="minorEastAsia"/>
+          <w:lang w:eastAsia="en-GB"/>
+        </w:rPr>
+        <w:t xml:space="preserve"> esetén</w:t>
+      </w:r>
+    </w:p>
+    <w:p>
+      <w:pPr>
+        <w:rPr>
+          <w:lang w:eastAsia="en-GB"/>
+        </w:rPr>
+      </w:pPr>
+      <w:r>
+        <w:rPr>
+          <w:lang w:eastAsia="en-GB"/>
+        </w:rPr>
+        <w:t xml:space="preserve">Azt lájuk, hogy túl kicsi a kapacitása, így nem változik jelentősen a jelalak a nem kondenzátoroshoz képest, csak lesimul.  </w:t>
+      </w:r>
+    </w:p>
+    <w:p>
+      <w:pPr>
+        <w:pStyle w:val="Kiemel"/>
+        <w:rPr>
+          <w:lang w:eastAsia="en-GB"/>
+        </w:rPr>
+      </w:pPr>
+    </w:p>
+    <w:p>
+      <w:pPr>
+        <w:pStyle w:val="Kiemel"/>
+        <w:rPr>
+          <w:lang w:eastAsia="en-GB"/>
+        </w:rPr>
+      </w:pPr>
+      <w:r>
+        <w:rPr>
+          <w:lang w:eastAsia="en-GB"/>
+        </w:rPr>
         <w:t>Adatok</w:t>
       </w:r>
     </w:p>
@@ -3377,14 +4148,7 @@
               <w:rFonts w:ascii="Cambria Math" w:eastAsiaTheme="minorEastAsia" w:hAnsi="Cambria Math"/>
               <w:lang w:eastAsia="en-GB"/>
             </w:rPr>
-            <m:t>=2</m:t>
-          </m:r>
-          <m:r>
-            <w:rPr>
-              <w:rFonts w:ascii="Cambria Math" w:eastAsiaTheme="minorEastAsia" w:hAnsi="Cambria Math"/>
-              <w:lang w:eastAsia="en-GB"/>
-            </w:rPr>
-            <m:t>2μF</m:t>
+            <m:t>=22μF</m:t>
           </m:r>
         </m:oMath>
       </m:oMathPara>
@@ -3401,6 +4165,38 @@
           <w:lang w:eastAsia="en-GB"/>
         </w:rPr>
         <w:t>Képletek</w:t>
+      </w:r>
+      <w:r>
+        <w:rPr>
+          <w:lang w:eastAsia="en-GB"/>
+        </w:rPr>
+        <w:t xml:space="preserve"> </w:t>
+      </w:r>
+      <m:oMath>
+        <m:r>
+          <m:rPr>
+            <m:sty m:val="bi"/>
+          </m:rPr>
+          <w:rPr>
+            <w:rFonts w:ascii="Cambria Math" w:eastAsiaTheme="minorEastAsia" w:hAnsi="Cambria Math"/>
+            <w:lang w:eastAsia="en-GB"/>
+          </w:rPr>
+          <m:t>22μF</m:t>
+        </m:r>
+      </m:oMath>
+      <w:r>
+        <w:rPr>
+          <w:rFonts w:eastAsiaTheme="minorEastAsia"/>
+          <w:lang w:eastAsia="en-GB"/>
+        </w:rPr>
+        <w:t xml:space="preserve"> esetén</w:t>
+      </w:r>
+      <w:r>
+        <w:rPr>
+          <w:rFonts w:eastAsiaTheme="minorEastAsia"/>
+          <w:lang w:eastAsia="en-GB"/>
+        </w:rPr>
+        <w:t xml:space="preserve"> </w:t>
       </w:r>
     </w:p>
     <w:p>
@@ -4095,6 +4891,31 @@
         </w:rPr>
         <w:t>Számolás</w:t>
       </w:r>
+      <w:r>
+        <w:rPr>
+          <w:lang w:eastAsia="en-GB"/>
+        </w:rPr>
+        <w:t xml:space="preserve"> </w:t>
+      </w:r>
+      <m:oMath>
+        <m:r>
+          <m:rPr>
+            <m:sty m:val="bi"/>
+          </m:rPr>
+          <w:rPr>
+            <w:rFonts w:ascii="Cambria Math" w:eastAsiaTheme="minorEastAsia" w:hAnsi="Cambria Math"/>
+            <w:lang w:eastAsia="en-GB"/>
+          </w:rPr>
+          <m:t>22μF</m:t>
+        </m:r>
+      </m:oMath>
+      <w:r>
+        <w:rPr>
+          <w:rFonts w:eastAsiaTheme="minorEastAsia"/>
+          <w:lang w:eastAsia="en-GB"/>
+        </w:rPr>
+        <w:t xml:space="preserve"> esetén</w:t>
+      </w:r>
     </w:p>
     <w:p>
       <w:pPr>
@@ -4523,35 +5344,7 @@
               <w:rFonts w:ascii="Cambria Math" w:hAnsi="Cambria Math"/>
               <w:lang w:eastAsia="en-GB"/>
             </w:rPr>
-            <m:t>≈</m:t>
-          </m:r>
-          <m:r>
-            <w:rPr>
-              <w:rFonts w:ascii="Cambria Math" w:hAnsi="Cambria Math"/>
-              <w:lang w:eastAsia="en-GB"/>
-            </w:rPr>
-            <m:t>4</m:t>
-          </m:r>
-          <m:r>
-            <w:rPr>
-              <w:rFonts w:ascii="Cambria Math" w:hAnsi="Cambria Math"/>
-              <w:lang w:eastAsia="en-GB"/>
-            </w:rPr>
-            <m:t>,</m:t>
-          </m:r>
-          <m:r>
-            <w:rPr>
-              <w:rFonts w:ascii="Cambria Math" w:hAnsi="Cambria Math"/>
-              <w:lang w:eastAsia="en-GB"/>
-            </w:rPr>
-            <m:t>09</m:t>
-          </m:r>
-          <m:r>
-            <w:rPr>
-              <w:rFonts w:ascii="Cambria Math" w:hAnsi="Cambria Math"/>
-              <w:lang w:eastAsia="en-GB"/>
-            </w:rPr>
-            <m:t>V</m:t>
+            <m:t>≈4,09V</m:t>
           </m:r>
         </m:oMath>
       </m:oMathPara>
@@ -4560,6 +5353,7 @@
       <w:pPr>
         <w:rPr>
           <w:rFonts w:eastAsiaTheme="minorEastAsia"/>
+          <w:noProof/>
           <w:lang w:eastAsia="en-GB"/>
         </w:rPr>
       </w:pPr>
@@ -4650,35 +5444,7 @@
             <w:rFonts w:ascii="Cambria Math" w:eastAsiaTheme="minorEastAsia" w:hAnsi="Cambria Math"/>
             <w:lang w:eastAsia="en-GB"/>
           </w:rPr>
-          <m:t>=</m:t>
-        </m:r>
-        <m:r>
-          <w:rPr>
-            <w:rFonts w:ascii="Cambria Math" w:eastAsiaTheme="minorEastAsia" w:hAnsi="Cambria Math"/>
-            <w:lang w:eastAsia="en-GB"/>
-          </w:rPr>
-          <m:t>4</m:t>
-        </m:r>
-        <m:r>
-          <w:rPr>
-            <w:rFonts w:ascii="Cambria Math" w:eastAsiaTheme="minorEastAsia" w:hAnsi="Cambria Math"/>
-            <w:lang w:eastAsia="en-GB"/>
-          </w:rPr>
-          <m:t>,</m:t>
-        </m:r>
-        <m:r>
-          <w:rPr>
-            <w:rFonts w:ascii="Cambria Math" w:eastAsiaTheme="minorEastAsia" w:hAnsi="Cambria Math"/>
-            <w:lang w:eastAsia="en-GB"/>
-          </w:rPr>
-          <m:t>09</m:t>
-        </m:r>
-        <m:r>
-          <w:rPr>
-            <w:rFonts w:ascii="Cambria Math" w:eastAsiaTheme="minorEastAsia" w:hAnsi="Cambria Math"/>
-            <w:lang w:eastAsia="en-GB"/>
-          </w:rPr>
-          <m:t>V</m:t>
+          <m:t>=4,09V</m:t>
         </m:r>
       </m:oMath>
       <w:r>
@@ -4696,6 +5462,14 @@
         </w:rPr>
         <w:t xml:space="preserve"> </w:t>
       </w:r>
+    </w:p>
+    <w:p>
+      <w:pPr>
+        <w:pStyle w:val="Kiemel"/>
+        <w:rPr>
+          <w:lang w:eastAsia="en-GB"/>
+        </w:rPr>
+      </w:pPr>
       <w:r>
         <w:rPr>
           <w:rFonts w:eastAsiaTheme="minorEastAsia"/>
@@ -4956,6 +5730,52 @@
           </mc:Fallback>
         </mc:AlternateContent>
       </w:r>
+      <w:r>
+        <w:rPr>
+          <w:lang w:eastAsia="en-GB"/>
+        </w:rPr>
+        <w:t xml:space="preserve">További mérések különböző ellenállásoknál </w:t>
+      </w:r>
+      <m:oMath>
+        <m:r>
+          <m:rPr>
+            <m:sty m:val="bi"/>
+          </m:rPr>
+          <w:rPr>
+            <w:rFonts w:ascii="Cambria Math" w:eastAsiaTheme="minorEastAsia" w:hAnsi="Cambria Math"/>
+            <w:lang w:eastAsia="en-GB"/>
+          </w:rPr>
+          <m:t>22μF</m:t>
+        </m:r>
+      </m:oMath>
+      <w:r>
+        <w:rPr>
+          <w:rFonts w:eastAsiaTheme="minorEastAsia"/>
+          <w:lang w:eastAsia="en-GB"/>
+        </w:rPr>
+        <w:t xml:space="preserve"> esetén</w:t>
+      </w:r>
+    </w:p>
+    <w:p>
+      <w:pPr>
+        <w:rPr>
+          <w:lang w:eastAsia="en-GB"/>
+        </w:rPr>
+      </w:pPr>
+      <w:r>
+        <w:rPr>
+          <w:lang w:eastAsia="en-GB"/>
+        </w:rPr>
+        <w:t>ÁBRA!!!</w:t>
+      </w:r>
+    </w:p>
+    <w:p>
+      <w:pPr>
+        <w:rPr>
+          <w:rFonts w:eastAsiaTheme="minorEastAsia"/>
+          <w:lang w:eastAsia="en-GB"/>
+        </w:rPr>
+      </w:pPr>
     </w:p>
     <w:sectPr>
       <w:headerReference w:type="even" r:id="rId18"/>
@@ -4996,7 +5816,7 @@
 <w:ftr xmlns:wpc="http://schemas.microsoft.com/office/word/2010/wordprocessingCanvas" xmlns:cx="http://schemas.microsoft.com/office/drawing/2014/chartex" xmlns:cx1="http://schemas.microsoft.com/office/drawing/2015/9/8/chartex" xmlns:cx2="http://schemas.microsoft.com/office/drawing/2015/10/21/chartex" xmlns:cx3="http://schemas.microsoft.com/office/drawing/2016/5/9/chartex" xmlns:cx4="http://schemas.microsoft.com/office/drawing/2016/5/10/chartex" xmlns:cx5="http://schemas.microsoft.com/office/drawing/2016/5/11/chartex" xmlns:cx6="http://schemas.microsoft.com/office/drawing/2016/5/12/chartex" xmlns:cx7="http://schemas.microsoft.com/office/drawing/2016/5/13/chartex" xmlns:cx8="http://schemas.microsoft.com/office/drawing/2016/5/14/chartex" xmlns:mc="http://schemas.openxmlformats.org/markup-compatibility/2006" xmlns:aink="http://schemas.microsoft.com/office/drawing/2016/ink" xmlns:am3d="http://schemas.microsoft.com/office/drawing/2017/model3d" xmlns:o="urn:schemas-microsoft-com:office:office" xmlns:oel="http://schemas.microsoft.com/office/2019/extlst" xmlns:r="http://schemas.openxmlformats.org/officeDocument/2006/relationships" xmlns:m="http://schemas.openxmlformats.org/officeDocument/2006/math" xmlns:v="urn:schemas-microsoft-com:vml" xmlns:wp14="http://schemas.microsoft.com/office/word/2010/wordprocessingDrawing" xmlns:wp="http://schemas.openxmlformats.org/drawingml/2006/wordprocessingDrawing" xmlns:w10="urn:schemas-microsoft-com:office:word" xmlns:w="http://schemas.openxmlformats.org/wordprocessingml/2006/main" xmlns:w14="http://schemas.microsoft.com/office/word/2010/wordml" xmlns:w15="http://schemas.microsoft.com/office/word/2012/wordml" xmlns:w16cex="http://schemas.microsoft.com/office/word/2018/wordml/cex" xmlns:w16cid="http://schemas.microsoft.com/office/word/2016/wordml/cid" xmlns:w16="http://schemas.microsoft.com/office/word/2018/wordml" xmlns:w16sdtdh="http://schemas.microsoft.com/office/word/2020/wordml/sdtdatahash" xmlns:w16se="http://schemas.microsoft.com/office/word/2015/wordml/symex" xmlns:wpg="http://schemas.microsoft.com/office/word/2010/wordprocessingGroup" xmlns:wpi="http://schemas.microsoft.com/office/word/2010/wordprocessingInk" xmlns:wne="http://schemas.microsoft.com/office/word/2006/wordml" xmlns:wps="http://schemas.microsoft.com/office/word/2010/wordprocessingShape" mc:Ignorable="w14 w15 w16se w16cid w16 w16cex w16sdtdh wp14">
   <w:p>
     <w:pPr>
-      <w:pStyle w:val="llb"/>
+      <w:pStyle w:val="Footer"/>
     </w:pPr>
     <w:r>
       <w:tab/>
@@ -5082,7 +5902,7 @@
 <w:ftr xmlns:wpc="http://schemas.microsoft.com/office/word/2010/wordprocessingCanvas" xmlns:cx="http://schemas.microsoft.com/office/drawing/2014/chartex" xmlns:cx1="http://schemas.microsoft.com/office/drawing/2015/9/8/chartex" xmlns:cx2="http://schemas.microsoft.com/office/drawing/2015/10/21/chartex" xmlns:cx3="http://schemas.microsoft.com/office/drawing/2016/5/9/chartex" xmlns:cx4="http://schemas.microsoft.com/office/drawing/2016/5/10/chartex" xmlns:cx5="http://schemas.microsoft.com/office/drawing/2016/5/11/chartex" xmlns:cx6="http://schemas.microsoft.com/office/drawing/2016/5/12/chartex" xmlns:cx7="http://schemas.microsoft.com/office/drawing/2016/5/13/chartex" xmlns:cx8="http://schemas.microsoft.com/office/drawing/2016/5/14/chartex" xmlns:mc="http://schemas.openxmlformats.org/markup-compatibility/2006" xmlns:aink="http://schemas.microsoft.com/office/drawing/2016/ink" xmlns:am3d="http://schemas.microsoft.com/office/drawing/2017/model3d" xmlns:o="urn:schemas-microsoft-com:office:office" xmlns:oel="http://schemas.microsoft.com/office/2019/extlst" xmlns:r="http://schemas.openxmlformats.org/officeDocument/2006/relationships" xmlns:m="http://schemas.openxmlformats.org/officeDocument/2006/math" xmlns:v="urn:schemas-microsoft-com:vml" xmlns:wp14="http://schemas.microsoft.com/office/word/2010/wordprocessingDrawing" xmlns:wp="http://schemas.openxmlformats.org/drawingml/2006/wordprocessingDrawing" xmlns:w10="urn:schemas-microsoft-com:office:word" xmlns:w="http://schemas.openxmlformats.org/wordprocessingml/2006/main" xmlns:w14="http://schemas.microsoft.com/office/word/2010/wordml" xmlns:w15="http://schemas.microsoft.com/office/word/2012/wordml" xmlns:w16cex="http://schemas.microsoft.com/office/word/2018/wordml/cex" xmlns:w16cid="http://schemas.microsoft.com/office/word/2016/wordml/cid" xmlns:w16="http://schemas.microsoft.com/office/word/2018/wordml" xmlns:w16sdtdh="http://schemas.microsoft.com/office/word/2020/wordml/sdtdatahash" xmlns:w16se="http://schemas.microsoft.com/office/word/2015/wordml/symex" xmlns:wpg="http://schemas.microsoft.com/office/word/2010/wordprocessingGroup" xmlns:wpi="http://schemas.microsoft.com/office/word/2010/wordprocessingInk" xmlns:wne="http://schemas.microsoft.com/office/word/2006/wordml" xmlns:wps="http://schemas.microsoft.com/office/word/2010/wordprocessingShape" mc:Ignorable="w14 w15 w16se w16cid w16 w16cex w16sdtdh wp14">
   <w:p>
     <w:pPr>
-      <w:pStyle w:val="llb"/>
+      <w:pStyle w:val="Footer"/>
       <w:ind w:firstLine="0"/>
     </w:pPr>
     <w:r>
@@ -5091,7 +5911,7 @@
   </w:p>
   <w:p>
     <w:pPr>
-      <w:pStyle w:val="llb"/>
+      <w:pStyle w:val="Footer"/>
       <w:ind w:firstLine="0"/>
     </w:pPr>
     <w:r>
@@ -5181,7 +6001,7 @@
 <w:ftr xmlns:wpc="http://schemas.microsoft.com/office/word/2010/wordprocessingCanvas" xmlns:cx="http://schemas.microsoft.com/office/drawing/2014/chartex" xmlns:cx1="http://schemas.microsoft.com/office/drawing/2015/9/8/chartex" xmlns:cx2="http://schemas.microsoft.com/office/drawing/2015/10/21/chartex" xmlns:cx3="http://schemas.microsoft.com/office/drawing/2016/5/9/chartex" xmlns:cx4="http://schemas.microsoft.com/office/drawing/2016/5/10/chartex" xmlns:cx5="http://schemas.microsoft.com/office/drawing/2016/5/11/chartex" xmlns:cx6="http://schemas.microsoft.com/office/drawing/2016/5/12/chartex" xmlns:cx7="http://schemas.microsoft.com/office/drawing/2016/5/13/chartex" xmlns:cx8="http://schemas.microsoft.com/office/drawing/2016/5/14/chartex" xmlns:mc="http://schemas.openxmlformats.org/markup-compatibility/2006" xmlns:aink="http://schemas.microsoft.com/office/drawing/2016/ink" xmlns:am3d="http://schemas.microsoft.com/office/drawing/2017/model3d" xmlns:o="urn:schemas-microsoft-com:office:office" xmlns:oel="http://schemas.microsoft.com/office/2019/extlst" xmlns:r="http://schemas.openxmlformats.org/officeDocument/2006/relationships" xmlns:m="http://schemas.openxmlformats.org/officeDocument/2006/math" xmlns:v="urn:schemas-microsoft-com:vml" xmlns:wp14="http://schemas.microsoft.com/office/word/2010/wordprocessingDrawing" xmlns:wp="http://schemas.openxmlformats.org/drawingml/2006/wordprocessingDrawing" xmlns:w10="urn:schemas-microsoft-com:office:word" xmlns:w="http://schemas.openxmlformats.org/wordprocessingml/2006/main" xmlns:w14="http://schemas.microsoft.com/office/word/2010/wordml" xmlns:w15="http://schemas.microsoft.com/office/word/2012/wordml" xmlns:w16cex="http://schemas.microsoft.com/office/word/2018/wordml/cex" xmlns:w16cid="http://schemas.microsoft.com/office/word/2016/wordml/cid" xmlns:w16="http://schemas.microsoft.com/office/word/2018/wordml" xmlns:w16sdtdh="http://schemas.microsoft.com/office/word/2020/wordml/sdtdatahash" xmlns:w16se="http://schemas.microsoft.com/office/word/2015/wordml/symex" xmlns:wpg="http://schemas.microsoft.com/office/word/2010/wordprocessingGroup" xmlns:wpi="http://schemas.microsoft.com/office/word/2010/wordprocessingInk" xmlns:wne="http://schemas.microsoft.com/office/word/2006/wordml" xmlns:wps="http://schemas.microsoft.com/office/word/2010/wordprocessingShape" mc:Ignorable="w14 w15 w16se w16cid w16 w16cex w16sdtdh wp14">
   <w:p>
     <w:pPr>
-      <w:pStyle w:val="llb"/>
+      <w:pStyle w:val="Footer"/>
       <w:ind w:firstLine="0"/>
     </w:pPr>
     <w:r>
@@ -5190,7 +6010,7 @@
   </w:p>
   <w:p>
     <w:pPr>
-      <w:pStyle w:val="llb"/>
+      <w:pStyle w:val="Footer"/>
       <w:ind w:firstLine="0"/>
     </w:pPr>
     <w:r>
@@ -5299,7 +6119,7 @@
 <w:hdr xmlns:wpc="http://schemas.microsoft.com/office/word/2010/wordprocessingCanvas" xmlns:cx="http://schemas.microsoft.com/office/drawing/2014/chartex" xmlns:cx1="http://schemas.microsoft.com/office/drawing/2015/9/8/chartex" xmlns:cx2="http://schemas.microsoft.com/office/drawing/2015/10/21/chartex" xmlns:cx3="http://schemas.microsoft.com/office/drawing/2016/5/9/chartex" xmlns:cx4="http://schemas.microsoft.com/office/drawing/2016/5/10/chartex" xmlns:cx5="http://schemas.microsoft.com/office/drawing/2016/5/11/chartex" xmlns:cx6="http://schemas.microsoft.com/office/drawing/2016/5/12/chartex" xmlns:cx7="http://schemas.microsoft.com/office/drawing/2016/5/13/chartex" xmlns:cx8="http://schemas.microsoft.com/office/drawing/2016/5/14/chartex" xmlns:mc="http://schemas.openxmlformats.org/markup-compatibility/2006" xmlns:aink="http://schemas.microsoft.com/office/drawing/2016/ink" xmlns:am3d="http://schemas.microsoft.com/office/drawing/2017/model3d" xmlns:o="urn:schemas-microsoft-com:office:office" xmlns:oel="http://schemas.microsoft.com/office/2019/extlst" xmlns:r="http://schemas.openxmlformats.org/officeDocument/2006/relationships" xmlns:m="http://schemas.openxmlformats.org/officeDocument/2006/math" xmlns:v="urn:schemas-microsoft-com:vml" xmlns:wp14="http://schemas.microsoft.com/office/word/2010/wordprocessingDrawing" xmlns:wp="http://schemas.openxmlformats.org/drawingml/2006/wordprocessingDrawing" xmlns:w10="urn:schemas-microsoft-com:office:word" xmlns:w="http://schemas.openxmlformats.org/wordprocessingml/2006/main" xmlns:w14="http://schemas.microsoft.com/office/word/2010/wordml" xmlns:w15="http://schemas.microsoft.com/office/word/2012/wordml" xmlns:w16cex="http://schemas.microsoft.com/office/word/2018/wordml/cex" xmlns:w16cid="http://schemas.microsoft.com/office/word/2016/wordml/cid" xmlns:w16="http://schemas.microsoft.com/office/word/2018/wordml" xmlns:w16sdtdh="http://schemas.microsoft.com/office/word/2020/wordml/sdtdatahash" xmlns:w16se="http://schemas.microsoft.com/office/word/2015/wordml/symex" xmlns:wpg="http://schemas.microsoft.com/office/word/2010/wordprocessingGroup" xmlns:wpi="http://schemas.microsoft.com/office/word/2010/wordprocessingInk" xmlns:wne="http://schemas.microsoft.com/office/word/2006/wordml" xmlns:wps="http://schemas.microsoft.com/office/word/2010/wordprocessingShape" mc:Ignorable="w14 w15 w16se w16cid w16 w16cex w16sdtdh wp14">
   <w:p>
     <w:pPr>
-      <w:pStyle w:val="lfej"/>
+      <w:pStyle w:val="Header"/>
       <w:jc w:val="center"/>
     </w:pPr>
     <w:r>
@@ -5313,7 +6133,7 @@
 <w:hdr xmlns:wpc="http://schemas.microsoft.com/office/word/2010/wordprocessingCanvas" xmlns:cx="http://schemas.microsoft.com/office/drawing/2014/chartex" xmlns:cx1="http://schemas.microsoft.com/office/drawing/2015/9/8/chartex" xmlns:cx2="http://schemas.microsoft.com/office/drawing/2015/10/21/chartex" xmlns:cx3="http://schemas.microsoft.com/office/drawing/2016/5/9/chartex" xmlns:cx4="http://schemas.microsoft.com/office/drawing/2016/5/10/chartex" xmlns:cx5="http://schemas.microsoft.com/office/drawing/2016/5/11/chartex" xmlns:cx6="http://schemas.microsoft.com/office/drawing/2016/5/12/chartex" xmlns:cx7="http://schemas.microsoft.com/office/drawing/2016/5/13/chartex" xmlns:cx8="http://schemas.microsoft.com/office/drawing/2016/5/14/chartex" xmlns:mc="http://schemas.openxmlformats.org/markup-compatibility/2006" xmlns:aink="http://schemas.microsoft.com/office/drawing/2016/ink" xmlns:am3d="http://schemas.microsoft.com/office/drawing/2017/model3d" xmlns:o="urn:schemas-microsoft-com:office:office" xmlns:oel="http://schemas.microsoft.com/office/2019/extlst" xmlns:r="http://schemas.openxmlformats.org/officeDocument/2006/relationships" xmlns:m="http://schemas.openxmlformats.org/officeDocument/2006/math" xmlns:v="urn:schemas-microsoft-com:vml" xmlns:wp14="http://schemas.microsoft.com/office/word/2010/wordprocessingDrawing" xmlns:wp="http://schemas.openxmlformats.org/drawingml/2006/wordprocessingDrawing" xmlns:w10="urn:schemas-microsoft-com:office:word" xmlns:w="http://schemas.openxmlformats.org/wordprocessingml/2006/main" xmlns:w14="http://schemas.microsoft.com/office/word/2010/wordml" xmlns:w15="http://schemas.microsoft.com/office/word/2012/wordml" xmlns:w16cex="http://schemas.microsoft.com/office/word/2018/wordml/cex" xmlns:w16cid="http://schemas.microsoft.com/office/word/2016/wordml/cid" xmlns:w16="http://schemas.microsoft.com/office/word/2018/wordml" xmlns:w16sdtdh="http://schemas.microsoft.com/office/word/2020/wordml/sdtdatahash" xmlns:w16se="http://schemas.microsoft.com/office/word/2015/wordml/symex" xmlns:wpg="http://schemas.microsoft.com/office/word/2010/wordprocessingGroup" xmlns:wpi="http://schemas.microsoft.com/office/word/2010/wordprocessingInk" xmlns:wne="http://schemas.microsoft.com/office/word/2006/wordml" xmlns:wps="http://schemas.microsoft.com/office/word/2010/wordprocessingShape" mc:Ignorable="w14 w15 w16se w16cid w16 w16cex w16sdtdh wp14">
   <w:p>
     <w:pPr>
-      <w:pStyle w:val="lfej"/>
+      <w:pStyle w:val="Header"/>
       <w:ind w:firstLine="0"/>
     </w:pPr>
     <w:r>
@@ -5350,30 +6170,14 @@
   </w:p>
   <w:p>
     <w:pPr>
-      <w:pStyle w:val="lfej"/>
+      <w:pStyle w:val="Header"/>
       <w:ind w:firstLine="0"/>
     </w:pPr>
     <w:r>
       <w:t>Elektronika</w:t>
     </w:r>
     <w:r>
-      <w:t xml:space="preserve"> </w:t>
-    </w:r>
-    <w:proofErr w:type="spellStart"/>
-    <w:r>
-      <w:t>lab</w:t>
-    </w:r>
-    <w:proofErr w:type="spellEnd"/>
-    <w:r>
-      <w:t xml:space="preserve">. </w:t>
-    </w:r>
-    <w:proofErr w:type="spellStart"/>
-    <w:r>
-      <w:t>gyak</w:t>
-    </w:r>
-    <w:proofErr w:type="spellEnd"/>
-    <w:r>
-      <w:t>.</w:t>
+      <w:t xml:space="preserve"> lab. gyak.</w:t>
     </w:r>
   </w:p>
 </w:hdr>
@@ -6351,7 +7155,7 @@
     <w:lsdException w:name="Unresolved Mention" w:semiHidden="1" w:unhideWhenUsed="1"/>
     <w:lsdException w:name="Smart Link" w:semiHidden="1" w:unhideWhenUsed="1"/>
   </w:latentStyles>
-  <w:style w:type="paragraph" w:default="1" w:styleId="Norml">
+  <w:style w:type="paragraph" w:default="1" w:styleId="Normal">
     <w:name w:val="Normal"/>
     <w:qFormat/>
     <w:rsid w:val="008067A1"/>
@@ -6366,11 +7170,11 @@
       <w:lang w:val="hu-HU"/>
     </w:rPr>
   </w:style>
-  <w:style w:type="paragraph" w:styleId="Cmsor1">
+  <w:style w:type="paragraph" w:styleId="Heading1">
     <w:name w:val="heading 1"/>
-    <w:basedOn w:val="Norml"/>
-    <w:next w:val="Norml"/>
-    <w:link w:val="Cmsor1Char"/>
+    <w:basedOn w:val="Normal"/>
+    <w:next w:val="Normal"/>
+    <w:link w:val="Heading1Char"/>
     <w:uiPriority w:val="9"/>
     <w:qFormat/>
     <w:rsid w:val="000558AC"/>
@@ -6387,11 +7191,11 @@
       <w:szCs w:val="32"/>
     </w:rPr>
   </w:style>
-  <w:style w:type="paragraph" w:styleId="Cmsor2">
+  <w:style w:type="paragraph" w:styleId="Heading2">
     <w:name w:val="heading 2"/>
-    <w:basedOn w:val="Norml"/>
-    <w:next w:val="Norml"/>
-    <w:link w:val="Cmsor2Char"/>
+    <w:basedOn w:val="Normal"/>
+    <w:next w:val="Normal"/>
+    <w:link w:val="Heading2Char"/>
     <w:uiPriority w:val="9"/>
     <w:semiHidden/>
     <w:unhideWhenUsed/>
@@ -6410,13 +7214,13 @@
       <w:szCs w:val="26"/>
     </w:rPr>
   </w:style>
-  <w:style w:type="character" w:default="1" w:styleId="Bekezdsalapbettpusa">
+  <w:style w:type="character" w:default="1" w:styleId="DefaultParagraphFont">
     <w:name w:val="Default Paragraph Font"/>
     <w:uiPriority w:val="1"/>
     <w:semiHidden/>
     <w:unhideWhenUsed/>
   </w:style>
-  <w:style w:type="table" w:default="1" w:styleId="Normltblzat">
+  <w:style w:type="table" w:default="1" w:styleId="TableNormal">
     <w:name w:val="Normal Table"/>
     <w:uiPriority w:val="99"/>
     <w:semiHidden/>
@@ -6431,17 +7235,17 @@
       </w:tblCellMar>
     </w:tblPr>
   </w:style>
-  <w:style w:type="numbering" w:default="1" w:styleId="Nemlista">
+  <w:style w:type="numbering" w:default="1" w:styleId="NoList">
     <w:name w:val="No List"/>
     <w:uiPriority w:val="99"/>
     <w:semiHidden/>
     <w:unhideWhenUsed/>
   </w:style>
-  <w:style w:type="paragraph" w:styleId="Cm">
+  <w:style w:type="paragraph" w:styleId="Title">
     <w:name w:val="Title"/>
-    <w:basedOn w:val="Norml"/>
-    <w:next w:val="Norml"/>
-    <w:link w:val="CmChar"/>
+    <w:basedOn w:val="Normal"/>
+    <w:next w:val="Normal"/>
+    <w:link w:val="TitleChar"/>
     <w:autoRedefine/>
     <w:uiPriority w:val="10"/>
     <w:qFormat/>
@@ -6459,10 +7263,10 @@
       <w:szCs w:val="56"/>
     </w:rPr>
   </w:style>
-  <w:style w:type="character" w:customStyle="1" w:styleId="CmChar">
-    <w:name w:val="Cím Char"/>
-    <w:basedOn w:val="Bekezdsalapbettpusa"/>
-    <w:link w:val="Cm"/>
+  <w:style w:type="character" w:customStyle="1" w:styleId="TitleChar">
+    <w:name w:val="Title Char"/>
+    <w:basedOn w:val="DefaultParagraphFont"/>
+    <w:link w:val="Title"/>
     <w:uiPriority w:val="10"/>
     <w:rsid w:val="00011EE3"/>
     <w:rPr>
@@ -6474,9 +7278,9 @@
       <w:lang w:val="en-GB"/>
     </w:rPr>
   </w:style>
-  <w:style w:type="paragraph" w:styleId="Listaszerbekezds">
+  <w:style w:type="paragraph" w:styleId="ListParagraph">
     <w:name w:val="List Paragraph"/>
-    <w:basedOn w:val="Norml"/>
+    <w:basedOn w:val="Normal"/>
     <w:uiPriority w:val="34"/>
     <w:qFormat/>
     <w:rsid w:val="00714CC1"/>
@@ -6485,11 +7289,11 @@
       <w:contextualSpacing/>
     </w:pPr>
   </w:style>
-  <w:style w:type="paragraph" w:styleId="Alcm">
+  <w:style w:type="paragraph" w:styleId="Subtitle">
     <w:name w:val="Subtitle"/>
-    <w:basedOn w:val="Norml"/>
-    <w:next w:val="Norml"/>
-    <w:link w:val="AlcmChar"/>
+    <w:basedOn w:val="Normal"/>
+    <w:next w:val="Normal"/>
+    <w:link w:val="SubtitleChar"/>
     <w:uiPriority w:val="11"/>
     <w:qFormat/>
     <w:rsid w:val="00714CC1"/>
@@ -6506,10 +7310,10 @@
       <w:spacing w:val="15"/>
     </w:rPr>
   </w:style>
-  <w:style w:type="character" w:customStyle="1" w:styleId="AlcmChar">
-    <w:name w:val="Alcím Char"/>
-    <w:basedOn w:val="Bekezdsalapbettpusa"/>
-    <w:link w:val="Alcm"/>
+  <w:style w:type="character" w:customStyle="1" w:styleId="SubtitleChar">
+    <w:name w:val="Subtitle Char"/>
+    <w:basedOn w:val="DefaultParagraphFont"/>
+    <w:link w:val="Subtitle"/>
     <w:uiPriority w:val="11"/>
     <w:rsid w:val="00714CC1"/>
     <w:rPr>
@@ -6518,10 +7322,10 @@
       <w:spacing w:val="15"/>
     </w:rPr>
   </w:style>
-  <w:style w:type="paragraph" w:styleId="lfej">
+  <w:style w:type="paragraph" w:styleId="Header">
     <w:name w:val="header"/>
-    <w:basedOn w:val="Norml"/>
-    <w:link w:val="lfejChar"/>
+    <w:basedOn w:val="Normal"/>
+    <w:link w:val="HeaderChar"/>
     <w:uiPriority w:val="99"/>
     <w:unhideWhenUsed/>
     <w:rsid w:val="00714CC1"/>
@@ -6532,17 +7336,17 @@
       </w:tabs>
     </w:pPr>
   </w:style>
-  <w:style w:type="character" w:customStyle="1" w:styleId="lfejChar">
-    <w:name w:val="Élőfej Char"/>
-    <w:basedOn w:val="Bekezdsalapbettpusa"/>
-    <w:link w:val="lfej"/>
+  <w:style w:type="character" w:customStyle="1" w:styleId="HeaderChar">
+    <w:name w:val="Header Char"/>
+    <w:basedOn w:val="DefaultParagraphFont"/>
+    <w:link w:val="Header"/>
     <w:uiPriority w:val="99"/>
     <w:rsid w:val="00714CC1"/>
   </w:style>
-  <w:style w:type="paragraph" w:styleId="llb">
+  <w:style w:type="paragraph" w:styleId="Footer">
     <w:name w:val="footer"/>
-    <w:basedOn w:val="Norml"/>
-    <w:link w:val="llbChar"/>
+    <w:basedOn w:val="Normal"/>
+    <w:link w:val="FooterChar"/>
     <w:uiPriority w:val="99"/>
     <w:unhideWhenUsed/>
     <w:rsid w:val="00714CC1"/>
@@ -6553,17 +7357,17 @@
       </w:tabs>
     </w:pPr>
   </w:style>
-  <w:style w:type="character" w:customStyle="1" w:styleId="llbChar">
-    <w:name w:val="Élőláb Char"/>
-    <w:basedOn w:val="Bekezdsalapbettpusa"/>
-    <w:link w:val="llb"/>
+  <w:style w:type="character" w:customStyle="1" w:styleId="FooterChar">
+    <w:name w:val="Footer Char"/>
+    <w:basedOn w:val="DefaultParagraphFont"/>
+    <w:link w:val="Footer"/>
     <w:uiPriority w:val="99"/>
     <w:rsid w:val="00714CC1"/>
   </w:style>
   <w:style w:type="paragraph" w:customStyle="1" w:styleId="Fejezetcm">
     <w:name w:val="Fejezet cím"/>
-    <w:basedOn w:val="Cmsor1"/>
-    <w:next w:val="Norml"/>
+    <w:basedOn w:val="Heading1"/>
+    <w:next w:val="Normal"/>
     <w:link w:val="FejezetcmChar"/>
     <w:qFormat/>
     <w:rsid w:val="000558AC"/>
@@ -6582,7 +7386,7 @@
   </w:style>
   <w:style w:type="character" w:customStyle="1" w:styleId="FejezetcmChar">
     <w:name w:val="Fejezet cím Char"/>
-    <w:basedOn w:val="Bekezdsalapbettpusa"/>
+    <w:basedOn w:val="DefaultParagraphFont"/>
     <w:link w:val="Fejezetcm"/>
     <w:rsid w:val="000558AC"/>
     <w:rPr>
@@ -6592,10 +7396,10 @@
       <w:szCs w:val="32"/>
     </w:rPr>
   </w:style>
-  <w:style w:type="character" w:customStyle="1" w:styleId="Cmsor1Char">
-    <w:name w:val="Címsor 1 Char"/>
-    <w:basedOn w:val="Bekezdsalapbettpusa"/>
-    <w:link w:val="Cmsor1"/>
+  <w:style w:type="character" w:customStyle="1" w:styleId="Heading1Char">
+    <w:name w:val="Heading 1 Char"/>
+    <w:basedOn w:val="DefaultParagraphFont"/>
+    <w:link w:val="Heading1"/>
     <w:uiPriority w:val="9"/>
     <w:rsid w:val="000558AC"/>
     <w:rPr>
@@ -6607,8 +7411,8 @@
   </w:style>
   <w:style w:type="paragraph" w:customStyle="1" w:styleId="Feladatcm">
     <w:name w:val="Feladat cím"/>
-    <w:basedOn w:val="Cmsor2"/>
-    <w:next w:val="Norml"/>
+    <w:basedOn w:val="Heading2"/>
+    <w:next w:val="Normal"/>
     <w:link w:val="FeladatcmChar"/>
     <w:qFormat/>
     <w:rsid w:val="00912CFA"/>
@@ -6626,7 +7430,7 @@
   </w:style>
   <w:style w:type="character" w:customStyle="1" w:styleId="FeladatcmChar">
     <w:name w:val="Feladat cím Char"/>
-    <w:basedOn w:val="Bekezdsalapbettpusa"/>
+    <w:basedOn w:val="DefaultParagraphFont"/>
     <w:link w:val="Feladatcm"/>
     <w:rsid w:val="00912CFA"/>
     <w:rPr>
@@ -6637,10 +7441,10 @@
       <w:lang w:val="hu-HU"/>
     </w:rPr>
   </w:style>
-  <w:style w:type="character" w:customStyle="1" w:styleId="Cmsor2Char">
-    <w:name w:val="Címsor 2 Char"/>
-    <w:basedOn w:val="Bekezdsalapbettpusa"/>
-    <w:link w:val="Cmsor2"/>
+  <w:style w:type="character" w:customStyle="1" w:styleId="Heading2Char">
+    <w:name w:val="Heading 2 Char"/>
+    <w:basedOn w:val="DefaultParagraphFont"/>
+    <w:link w:val="Heading2"/>
     <w:uiPriority w:val="9"/>
     <w:semiHidden/>
     <w:rsid w:val="00C74DFB"/>
@@ -6651,9 +7455,9 @@
       <w:szCs w:val="26"/>
     </w:rPr>
   </w:style>
-  <w:style w:type="character" w:styleId="Helyrzszveg">
+  <w:style w:type="character" w:styleId="PlaceholderText">
     <w:name w:val="Placeholder Text"/>
-    <w:basedOn w:val="Bekezdsalapbettpusa"/>
+    <w:basedOn w:val="DefaultParagraphFont"/>
     <w:uiPriority w:val="99"/>
     <w:semiHidden/>
     <w:rsid w:val="00C74DFB"/>
@@ -6663,8 +7467,8 @@
   </w:style>
   <w:style w:type="paragraph" w:customStyle="1" w:styleId="Kiemel">
     <w:name w:val="Kiemel"/>
-    <w:basedOn w:val="Norml"/>
-    <w:next w:val="Norml"/>
+    <w:basedOn w:val="Normal"/>
+    <w:next w:val="Normal"/>
     <w:link w:val="KiemelChar"/>
     <w:qFormat/>
     <w:rsid w:val="00C74DFB"/>
@@ -6681,7 +7485,7 @@
   </w:style>
   <w:style w:type="character" w:customStyle="1" w:styleId="KiemelChar">
     <w:name w:val="Kiemel Char"/>
-    <w:basedOn w:val="Bekezdsalapbettpusa"/>
+    <w:basedOn w:val="DefaultParagraphFont"/>
     <w:link w:val="Kiemel"/>
     <w:rsid w:val="00C74DFB"/>
     <w:rPr>
@@ -6694,18 +7498,18 @@
   </w:style>
   <w:style w:type="character" w:customStyle="1" w:styleId="sa7191ed30">
     <w:name w:val="sa7191ed30"/>
-    <w:basedOn w:val="Bekezdsalapbettpusa"/>
+    <w:basedOn w:val="DefaultParagraphFont"/>
     <w:rsid w:val="00DC4BF5"/>
   </w:style>
   <w:style w:type="character" w:customStyle="1" w:styleId="s21231da10">
     <w:name w:val="s21231da10"/>
-    <w:basedOn w:val="Bekezdsalapbettpusa"/>
+    <w:basedOn w:val="DefaultParagraphFont"/>
     <w:rsid w:val="00DC4BF5"/>
   </w:style>
-  <w:style w:type="table" w:styleId="Rcsostblzat">
+  <w:style w:type="table" w:styleId="TableGrid">
     <w:name w:val="Table Grid"/>
     <w:aliases w:val="Összevetés"/>
-    <w:basedOn w:val="Normltblzat"/>
+    <w:basedOn w:val="TableNormal"/>
     <w:uiPriority w:val="39"/>
     <w:rsid w:val="00884ED6"/>
     <w:pPr>
@@ -6731,17 +7535,17 @@
   </w:style>
   <w:style w:type="character" w:customStyle="1" w:styleId="s98c8c5270">
     <w:name w:val="s98c8c5270"/>
-    <w:basedOn w:val="Bekezdsalapbettpusa"/>
+    <w:basedOn w:val="DefaultParagraphFont"/>
     <w:rsid w:val="000A5013"/>
   </w:style>
   <w:style w:type="character" w:customStyle="1" w:styleId="s7f938f720">
     <w:name w:val="s7f938f720"/>
-    <w:basedOn w:val="Bekezdsalapbettpusa"/>
+    <w:basedOn w:val="DefaultParagraphFont"/>
     <w:rsid w:val="002A0D2F"/>
   </w:style>
   <w:style w:type="character" w:customStyle="1" w:styleId="sd922cf9e0">
     <w:name w:val="sd922cf9e0"/>
-    <w:basedOn w:val="Bekezdsalapbettpusa"/>
+    <w:basedOn w:val="DefaultParagraphFont"/>
     <w:rsid w:val="00260897"/>
   </w:style>
 </w:styles>

--- a/labor_8_jegyzokonyv.docx
+++ b/labor_8_jegyzokonyv.docx
@@ -58,7 +58,7 @@
                         <w:txbxContent>
                           <w:p>
                             <w:pPr>
-                              <w:pStyle w:val="Title"/>
+                              <w:pStyle w:val="Cm"/>
                               <w:ind w:firstLine="0"/>
                             </w:pPr>
                             <w:r>
@@ -67,7 +67,7 @@
                           </w:p>
                           <w:p>
                             <w:pPr>
-                              <w:pStyle w:val="Title"/>
+                              <w:pStyle w:val="Cm"/>
                               <w:ind w:firstLine="0"/>
                             </w:pPr>
                             <w:r>
@@ -76,7 +76,7 @@
                           </w:p>
                           <w:p>
                             <w:pPr>
-                              <w:pStyle w:val="Subtitle"/>
+                              <w:pStyle w:val="Alcm"/>
                               <w:ind w:firstLine="0"/>
                               <w:jc w:val="center"/>
                               <w:rPr>
@@ -94,7 +94,7 @@
                           </w:p>
                           <w:p>
                             <w:pPr>
-                              <w:pStyle w:val="Subtitle"/>
+                              <w:pStyle w:val="Alcm"/>
                               <w:numPr>
                                 <w:ilvl w:val="0"/>
                                 <w:numId w:val="0"/>
@@ -179,7 +179,7 @@
                   <w:txbxContent>
                     <w:p>
                       <w:pPr>
-                        <w:pStyle w:val="Title"/>
+                        <w:pStyle w:val="Cm"/>
                         <w:ind w:firstLine="0"/>
                       </w:pPr>
                       <w:r>
@@ -188,7 +188,7 @@
                     </w:p>
                     <w:p>
                       <w:pPr>
-                        <w:pStyle w:val="Title"/>
+                        <w:pStyle w:val="Cm"/>
                         <w:ind w:firstLine="0"/>
                       </w:pPr>
                       <w:r>
@@ -197,7 +197,7 @@
                     </w:p>
                     <w:p>
                       <w:pPr>
-                        <w:pStyle w:val="Subtitle"/>
+                        <w:pStyle w:val="Alcm"/>
                         <w:ind w:firstLine="0"/>
                         <w:jc w:val="center"/>
                         <w:rPr>
@@ -215,7 +215,7 @@
                     </w:p>
                     <w:p>
                       <w:pPr>
-                        <w:pStyle w:val="Subtitle"/>
+                        <w:pStyle w:val="Alcm"/>
                         <w:numPr>
                           <w:ilvl w:val="0"/>
                           <w:numId w:val="0"/>
@@ -749,8 +749,8 @@
           <w:lang w:eastAsia="en-GB"/>
         </w:rPr>
         <w:drawing>
-          <wp:inline distT="0" distB="0" distL="0" distR="0" wp14:anchorId="53384701" wp14:editId="647C7067">
-            <wp:extent cx="5186476" cy="2720060"/>
+          <wp:inline distT="0" distB="0" distL="0" distR="0" wp14:anchorId="53384701" wp14:editId="430975B3">
+            <wp:extent cx="4305300" cy="2053507"/>
             <wp:effectExtent l="0" t="0" r="0" b="4445"/>
             <wp:docPr id="1429545640" name="Kép 1" descr="A képen diagram, Tervrajz, Műszaki rajz, sor látható&#10;&#10;Automatikusan generált leírás"/>
             <wp:cNvGraphicFramePr>
@@ -763,20 +763,27 @@
                     <pic:cNvPr id="1429545640" name="Kép 1" descr="A képen diagram, Tervrajz, Műszaki rajz, sor látható&#10;&#10;Automatikusan generált leírás"/>
                     <pic:cNvPicPr/>
                   </pic:nvPicPr>
-                  <pic:blipFill>
+                  <pic:blipFill rotWithShape="1">
                     <a:blip r:embed="rId9"/>
-                    <a:stretch>
-                      <a:fillRect/>
-                    </a:stretch>
+                    <a:srcRect t="9053"/>
+                    <a:stretch/>
                   </pic:blipFill>
-                  <pic:spPr>
+                  <pic:spPr bwMode="auto">
                     <a:xfrm>
                       <a:off x="0" y="0"/>
-                      <a:ext cx="5192929" cy="2723444"/>
+                      <a:ext cx="4331401" cy="2065956"/>
                     </a:xfrm>
                     <a:prstGeom prst="rect">
                       <a:avLst/>
                     </a:prstGeom>
+                    <a:ln>
+                      <a:noFill/>
+                    </a:ln>
+                    <a:extLst>
+                      <a:ext uri="{53640926-AAD7-44D8-BBD7-CCE9431645EC}">
+                        <a14:shadowObscured xmlns:a14="http://schemas.microsoft.com/office/drawing/2010/main"/>
+                      </a:ext>
+                    </a:extLst>
                   </pic:spPr>
                 </pic:pic>
               </a:graphicData>
@@ -784,6 +791,285 @@
           </wp:inline>
         </w:drawing>
       </w:r>
+    </w:p>
+    <w:p>
+      <w:pPr>
+        <w:ind w:firstLine="0"/>
+        <w:jc w:val="center"/>
+        <w:rPr>
+          <w:lang w:eastAsia="en-GB"/>
+        </w:rPr>
+      </w:pPr>
+      <w:r>
+        <w:rPr>
+          <w:noProof/>
+          <w:lang w:eastAsia="en-GB"/>
+        </w:rPr>
+        <w:drawing>
+          <wp:inline distT="0" distB="0" distL="0" distR="0" wp14:anchorId="0A5E736E" wp14:editId="3D968D0C">
+            <wp:extent cx="3127298" cy="2499360"/>
+            <wp:effectExtent l="0" t="0" r="0" b="0"/>
+            <wp:docPr id="1608580007" name="Kép 1"/>
+            <wp:cNvGraphicFramePr>
+              <a:graphicFrameLocks xmlns:a="http://schemas.openxmlformats.org/drawingml/2006/main" noChangeAspect="1"/>
+            </wp:cNvGraphicFramePr>
+            <a:graphic xmlns:a="http://schemas.openxmlformats.org/drawingml/2006/main">
+              <a:graphicData uri="http://schemas.openxmlformats.org/drawingml/2006/picture">
+                <pic:pic xmlns:pic="http://schemas.openxmlformats.org/drawingml/2006/picture">
+                  <pic:nvPicPr>
+                    <pic:cNvPr id="0" name="Picture 1"/>
+                    <pic:cNvPicPr>
+                      <a:picLocks noChangeAspect="1" noChangeArrowheads="1"/>
+                    </pic:cNvPicPr>
+                  </pic:nvPicPr>
+                  <pic:blipFill>
+                    <a:blip r:embed="rId10">
+                      <a:extLst>
+                        <a:ext uri="{28A0092B-C50C-407E-A947-70E740481C1C}">
+                          <a14:useLocalDpi xmlns:a14="http://schemas.microsoft.com/office/drawing/2010/main" val="0"/>
+                        </a:ext>
+                      </a:extLst>
+                    </a:blip>
+                    <a:srcRect/>
+                    <a:stretch>
+                      <a:fillRect/>
+                    </a:stretch>
+                  </pic:blipFill>
+                  <pic:spPr bwMode="auto">
+                    <a:xfrm>
+                      <a:off x="0" y="0"/>
+                      <a:ext cx="3142591" cy="2511582"/>
+                    </a:xfrm>
+                    <a:prstGeom prst="rect">
+                      <a:avLst/>
+                    </a:prstGeom>
+                    <a:noFill/>
+                    <a:ln>
+                      <a:noFill/>
+                    </a:ln>
+                  </pic:spPr>
+                </pic:pic>
+              </a:graphicData>
+            </a:graphic>
+          </wp:inline>
+        </w:drawing>
+      </w:r>
+    </w:p>
+    <w:p>
+      <w:pPr>
+        <w:rPr>
+          <w:rFonts w:eastAsiaTheme="minorEastAsia"/>
+          <w:iCs/>
+          <w:lang w:eastAsia="en-GB"/>
+        </w:rPr>
+      </w:pPr>
+      <w:r>
+        <w:rPr>
+          <w:lang w:eastAsia="en-GB"/>
+        </w:rPr>
+        <w:t xml:space="preserve">CH1: </w:t>
+      </w:r>
+      <m:oMath>
+        <m:r>
+          <w:rPr>
+            <w:rFonts w:ascii="Cambria Math" w:hAnsi="Cambria Math"/>
+            <w:lang w:eastAsia="en-GB"/>
+          </w:rPr>
+          <m:t>DC</m:t>
+        </m:r>
+      </m:oMath>
+      <w:r>
+        <w:rPr>
+          <w:lang w:eastAsia="en-GB"/>
+        </w:rPr>
+        <w:t xml:space="preserve">, </w:t>
+      </w:r>
+      <m:oMath>
+        <m:r>
+          <m:rPr>
+            <m:sty m:val="p"/>
+          </m:rPr>
+          <w:rPr>
+            <w:rFonts w:ascii="Cambria Math" w:hAnsi="Cambria Math"/>
+            <w:lang w:eastAsia="en-GB"/>
+          </w:rPr>
+          <m:t>100 m</m:t>
+        </m:r>
+        <m:r>
+          <w:rPr>
+            <w:rFonts w:ascii="Cambria Math" w:hAnsi="Cambria Math"/>
+            <w:lang w:eastAsia="en-GB"/>
+          </w:rPr>
+          <m:t>V</m:t>
+        </m:r>
+        <m:r>
+          <m:rPr>
+            <m:sty m:val="p"/>
+          </m:rPr>
+          <w:rPr>
+            <w:rFonts w:ascii="Cambria Math" w:hAnsi="Cambria Math"/>
+            <w:lang w:eastAsia="en-GB"/>
+          </w:rPr>
+          <m:t>/</m:t>
+        </m:r>
+        <m:r>
+          <w:rPr>
+            <w:rFonts w:ascii="Cambria Math" w:hAnsi="Cambria Math"/>
+            <w:lang w:eastAsia="en-GB"/>
+          </w:rPr>
+          <m:t>div</m:t>
+        </m:r>
+      </m:oMath>
+      <w:r>
+        <w:rPr>
+          <w:lang w:eastAsia="en-GB"/>
+        </w:rPr>
+        <w:t xml:space="preserve">, </w:t>
+      </w:r>
+      <m:oMath>
+        <m:r>
+          <m:rPr>
+            <m:sty m:val="p"/>
+          </m:rPr>
+          <w:rPr>
+            <w:rFonts w:ascii="Cambria Math" w:hAnsi="Cambria Math"/>
+            <w:lang w:eastAsia="en-GB"/>
+          </w:rPr>
+          <m:t>5m</m:t>
+        </m:r>
+        <m:r>
+          <w:rPr>
+            <w:rFonts w:ascii="Cambria Math" w:hAnsi="Cambria Math"/>
+            <w:lang w:eastAsia="en-GB"/>
+          </w:rPr>
+          <m:t>s</m:t>
+        </m:r>
+        <m:r>
+          <m:rPr>
+            <m:sty m:val="p"/>
+          </m:rPr>
+          <w:rPr>
+            <w:rFonts w:ascii="Cambria Math" w:hAnsi="Cambria Math"/>
+            <w:lang w:eastAsia="en-GB"/>
+          </w:rPr>
+          <m:t>/</m:t>
+        </m:r>
+        <m:r>
+          <w:rPr>
+            <w:rFonts w:ascii="Cambria Math" w:hAnsi="Cambria Math"/>
+            <w:lang w:eastAsia="en-GB"/>
+          </w:rPr>
+          <m:t>div</m:t>
+        </m:r>
+      </m:oMath>
+    </w:p>
+    <w:p>
+      <w:pPr>
+        <w:rPr>
+          <w:rFonts w:eastAsiaTheme="minorEastAsia"/>
+          <w:iCs/>
+          <w:lang w:eastAsia="en-GB"/>
+        </w:rPr>
+      </w:pPr>
+      <w:r>
+        <w:rPr>
+          <w:lang w:eastAsia="en-GB"/>
+        </w:rPr>
+        <w:t xml:space="preserve">CH2: </w:t>
+      </w:r>
+      <m:oMath>
+        <m:r>
+          <w:rPr>
+            <w:rFonts w:ascii="Cambria Math" w:hAnsi="Cambria Math"/>
+            <w:lang w:eastAsia="en-GB"/>
+          </w:rPr>
+          <m:t>DC</m:t>
+        </m:r>
+      </m:oMath>
+      <w:r>
+        <w:rPr>
+          <w:lang w:eastAsia="en-GB"/>
+        </w:rPr>
+        <w:t xml:space="preserve">, </w:t>
+      </w:r>
+      <m:oMath>
+        <m:r>
+          <m:rPr>
+            <m:sty m:val="p"/>
+          </m:rPr>
+          <w:rPr>
+            <w:rFonts w:ascii="Cambria Math" w:hAnsi="Cambria Math"/>
+            <w:lang w:eastAsia="en-GB"/>
+          </w:rPr>
+          <m:t xml:space="preserve">10 </m:t>
+        </m:r>
+        <m:r>
+          <w:rPr>
+            <w:rFonts w:ascii="Cambria Math" w:hAnsi="Cambria Math"/>
+            <w:lang w:eastAsia="en-GB"/>
+          </w:rPr>
+          <m:t>V</m:t>
+        </m:r>
+        <m:r>
+          <m:rPr>
+            <m:sty m:val="p"/>
+          </m:rPr>
+          <w:rPr>
+            <w:rFonts w:ascii="Cambria Math" w:hAnsi="Cambria Math"/>
+            <w:lang w:eastAsia="en-GB"/>
+          </w:rPr>
+          <m:t>/</m:t>
+        </m:r>
+        <m:r>
+          <w:rPr>
+            <w:rFonts w:ascii="Cambria Math" w:hAnsi="Cambria Math"/>
+            <w:lang w:eastAsia="en-GB"/>
+          </w:rPr>
+          <m:t>div</m:t>
+        </m:r>
+      </m:oMath>
+      <w:r>
+        <w:rPr>
+          <w:lang w:eastAsia="en-GB"/>
+        </w:rPr>
+        <w:t xml:space="preserve">, </w:t>
+      </w:r>
+      <m:oMath>
+        <m:r>
+          <m:rPr>
+            <m:sty m:val="p"/>
+          </m:rPr>
+          <w:rPr>
+            <w:rFonts w:ascii="Cambria Math" w:hAnsi="Cambria Math"/>
+            <w:lang w:eastAsia="en-GB"/>
+          </w:rPr>
+          <m:t>5m</m:t>
+        </m:r>
+        <m:r>
+          <w:rPr>
+            <w:rFonts w:ascii="Cambria Math" w:hAnsi="Cambria Math"/>
+            <w:lang w:eastAsia="en-GB"/>
+          </w:rPr>
+          <m:t>s</m:t>
+        </m:r>
+        <m:r>
+          <m:rPr>
+            <m:sty m:val="p"/>
+          </m:rPr>
+          <w:rPr>
+            <w:rFonts w:ascii="Cambria Math" w:hAnsi="Cambria Math"/>
+            <w:lang w:eastAsia="en-GB"/>
+          </w:rPr>
+          <m:t>/</m:t>
+        </m:r>
+        <m:r>
+          <w:rPr>
+            <w:rFonts w:ascii="Cambria Math" w:hAnsi="Cambria Math"/>
+            <w:lang w:eastAsia="en-GB"/>
+          </w:rPr>
+          <m:t>div</m:t>
+        </m:r>
+      </m:oMath>
     </w:p>
     <w:p>
       <w:pPr>
@@ -1205,7 +1491,7 @@
           <w:lang w:eastAsia="en-GB"/>
         </w:rPr>
         <w:drawing>
-          <wp:inline distT="0" distB="0" distL="0" distR="0" wp14:anchorId="4B22730F" wp14:editId="1CD8DCAA">
+          <wp:inline distT="0" distB="0" distL="0" distR="0" wp14:anchorId="4B22730F" wp14:editId="1AC5801B">
             <wp:extent cx="2865120" cy="1652270"/>
             <wp:effectExtent l="0" t="0" r="0" b="5080"/>
             <wp:docPr id="1071196222" name="Kép 1" descr="A képen diagram, Betűtípus, kézírás, sor látható&#10;&#10;Automatikusan generált leírás"/>
@@ -1220,7 +1506,7 @@
                     <pic:cNvPicPr/>
                   </pic:nvPicPr>
                   <pic:blipFill>
-                    <a:blip r:embed="rId10" cstate="print">
+                    <a:blip r:embed="rId11" cstate="print">
                       <a:extLst>
                         <a:ext uri="{28A0092B-C50C-407E-A947-70E740481C1C}">
                           <a14:useLocalDpi xmlns:a14="http://schemas.microsoft.com/office/drawing/2010/main" val="0"/>
@@ -1261,9 +1547,9 @@
           <w:lang w:eastAsia="en-GB"/>
         </w:rPr>
         <w:drawing>
-          <wp:inline distT="0" distB="0" distL="0" distR="0" wp14:anchorId="5945CECD" wp14:editId="342C26CA">
-            <wp:extent cx="3987436" cy="2046338"/>
-            <wp:effectExtent l="0" t="0" r="0" b="0"/>
+          <wp:inline distT="0" distB="0" distL="0" distR="0" wp14:anchorId="5945CECD" wp14:editId="2BF7ABFD">
+            <wp:extent cx="3436892" cy="1763800"/>
+            <wp:effectExtent l="0" t="0" r="0" b="8255"/>
             <wp:docPr id="1707411061" name="Kép 1"/>
             <wp:cNvGraphicFramePr>
               <a:graphicFrameLocks xmlns:a="http://schemas.openxmlformats.org/drawingml/2006/main" noChangeAspect="1"/>
@@ -1276,7 +1562,7 @@
                     <pic:cNvPicPr/>
                   </pic:nvPicPr>
                   <pic:blipFill>
-                    <a:blip r:embed="rId11" cstate="print">
+                    <a:blip r:embed="rId12" cstate="print">
                       <a:extLst>
                         <a:ext uri="{28A0092B-C50C-407E-A947-70E740481C1C}">
                           <a14:useLocalDpi xmlns:a14="http://schemas.microsoft.com/office/drawing/2010/main" val="0"/>
@@ -1290,7 +1576,7 @@
                   <pic:spPr>
                     <a:xfrm>
                       <a:off x="0" y="0"/>
-                      <a:ext cx="3987436" cy="2046338"/>
+                      <a:ext cx="3436892" cy="1763800"/>
                     </a:xfrm>
                     <a:prstGeom prst="rect">
                       <a:avLst/>
@@ -1317,9 +1603,9 @@
           <w:lang w:eastAsia="en-GB"/>
         </w:rPr>
         <w:drawing>
-          <wp:inline distT="0" distB="0" distL="0" distR="0" wp14:anchorId="673E2005" wp14:editId="3D62378F">
-            <wp:extent cx="4334618" cy="2112063"/>
-            <wp:effectExtent l="0" t="0" r="8890" b="2540"/>
+          <wp:inline distT="0" distB="0" distL="0" distR="0" wp14:anchorId="673E2005" wp14:editId="3F72A383">
+            <wp:extent cx="3522169" cy="1716194"/>
+            <wp:effectExtent l="0" t="0" r="2540" b="0"/>
             <wp:docPr id="248453725" name="Kép 1"/>
             <wp:cNvGraphicFramePr>
               <a:graphicFrameLocks xmlns:a="http://schemas.openxmlformats.org/drawingml/2006/main" noChangeAspect="1"/>
@@ -1332,7 +1618,7 @@
                     <pic:cNvPicPr/>
                   </pic:nvPicPr>
                   <pic:blipFill>
-                    <a:blip r:embed="rId12">
+                    <a:blip r:embed="rId13" cstate="print">
                       <a:extLst>
                         <a:ext uri="{28A0092B-C50C-407E-A947-70E740481C1C}">
                           <a14:useLocalDpi xmlns:a14="http://schemas.microsoft.com/office/drawing/2010/main" val="0"/>
@@ -1346,7 +1632,7 @@
                   <pic:spPr>
                     <a:xfrm>
                       <a:off x="0" y="0"/>
-                      <a:ext cx="4334618" cy="2112063"/>
+                      <a:ext cx="3522169" cy="1716194"/>
                     </a:xfrm>
                     <a:prstGeom prst="rect">
                       <a:avLst/>
@@ -1410,20 +1696,11 @@
         <w:rPr>
           <w:lang w:eastAsia="en-GB"/>
         </w:rPr>
-        <w:t xml:space="preserve">Azt lájuk, hogy túl kicsi a kapacitása, így nem változik jelentősen a jelalak a nem kondenzátoroshoz képest, csak lesimul.  </w:t>
+        <w:t>Azt lájuk, hogy túl kicsi a kapacitása, így nem változik jelentősen a jelalak a nem kondenzátoroshoz képest, csak lesimul.</w:t>
       </w:r>
     </w:p>
     <w:p>
       <w:pPr>
-        <w:ind w:firstLine="0"/>
-        <w:jc w:val="center"/>
-        <w:rPr>
-          <w:lang w:eastAsia="en-GB"/>
-        </w:rPr>
-      </w:pPr>
-    </w:p>
-    <w:p>
-      <w:pPr>
         <w:pStyle w:val="Kiemel"/>
         <w:rPr>
           <w:lang w:eastAsia="en-GB"/>
@@ -1433,7 +1710,6 @@
         <w:rPr>
           <w:lang w:eastAsia="en-GB"/>
         </w:rPr>
-        <w:lastRenderedPageBreak/>
         <w:t>Adatok</w:t>
       </w:r>
     </w:p>
@@ -2018,13 +2294,7 @@
         <w:rPr>
           <w:lang w:eastAsia="en-GB"/>
         </w:rPr>
-        <w:t>Számolás</w:t>
-      </w:r>
-      <w:r>
-        <w:rPr>
-          <w:lang w:eastAsia="en-GB"/>
-        </w:rPr>
-        <w:t xml:space="preserve"> </w:t>
+        <w:t xml:space="preserve">Számolás </w:t>
       </w:r>
       <m:oMath>
         <m:r>
@@ -2035,7 +2305,17 @@
             <w:rFonts w:ascii="Cambria Math" w:eastAsiaTheme="minorEastAsia" w:hAnsi="Cambria Math"/>
             <w:lang w:eastAsia="en-GB"/>
           </w:rPr>
-          <m:t>22μF</m:t>
+          <m:t>22</m:t>
+        </m:r>
+        <m:r>
+          <m:rPr>
+            <m:sty m:val="bi"/>
+          </m:rPr>
+          <w:rPr>
+            <w:rFonts w:ascii="Cambria Math" w:eastAsiaTheme="minorEastAsia" w:hAnsi="Cambria Math"/>
+            <w:lang w:eastAsia="en-GB"/>
+          </w:rPr>
+          <m:t>μF</m:t>
         </m:r>
       </m:oMath>
       <w:r>
@@ -2574,20 +2854,15 @@
       <w:pPr>
         <w:pStyle w:val="Kiemel"/>
         <w:rPr>
-          <w:lang w:eastAsia="en-GB"/>
-        </w:rPr>
-      </w:pPr>
-      <w:r>
-        <w:rPr>
-          <w:lang w:eastAsia="en-GB"/>
-        </w:rPr>
-        <w:t>Mérési eredmények</w:t>
-      </w:r>
-      <w:r>
-        <w:rPr>
-          <w:lang w:eastAsia="en-GB"/>
-        </w:rPr>
-        <w:t xml:space="preserve"> </w:t>
+          <w:rFonts w:eastAsiaTheme="minorEastAsia"/>
+          <w:lang w:eastAsia="en-GB"/>
+        </w:rPr>
+      </w:pPr>
+      <w:r>
+        <w:rPr>
+          <w:lang w:eastAsia="en-GB"/>
+        </w:rPr>
+        <w:t xml:space="preserve">Mérési eredmények </w:t>
       </w:r>
       <m:oMath>
         <m:r>
@@ -2598,7 +2873,17 @@
             <w:rFonts w:ascii="Cambria Math" w:eastAsiaTheme="minorEastAsia" w:hAnsi="Cambria Math"/>
             <w:lang w:eastAsia="en-GB"/>
           </w:rPr>
-          <m:t>22μF</m:t>
+          <m:t>22</m:t>
+        </m:r>
+        <m:r>
+          <m:rPr>
+            <m:sty m:val="bi"/>
+          </m:rPr>
+          <w:rPr>
+            <w:rFonts w:ascii="Cambria Math" w:eastAsiaTheme="minorEastAsia" w:hAnsi="Cambria Math"/>
+            <w:lang w:eastAsia="en-GB"/>
+          </w:rPr>
+          <m:t>μF</m:t>
         </m:r>
       </m:oMath>
       <w:r>
@@ -2653,21 +2938,7 @@
               <w:rFonts w:ascii="Cambria Math" w:hAnsi="Cambria Math"/>
               <w:lang w:eastAsia="en-GB"/>
             </w:rPr>
-            <m:t>=1</m:t>
-          </m:r>
-          <m:r>
-            <w:rPr>
-              <w:rFonts w:ascii="Cambria Math" w:hAnsi="Cambria Math"/>
-              <w:lang w:eastAsia="en-GB"/>
-            </w:rPr>
-            <m:t>9,2</m:t>
-          </m:r>
-          <m:r>
-            <w:rPr>
-              <w:rFonts w:ascii="Cambria Math" w:hAnsi="Cambria Math"/>
-              <w:lang w:eastAsia="en-GB"/>
-            </w:rPr>
-            <m:t>V</m:t>
+            <m:t>=19,2V</m:t>
           </m:r>
         </m:oMath>
       </m:oMathPara>
@@ -2807,21 +3078,7 @@
                   <w:rFonts w:ascii="Cambria Math" w:eastAsiaTheme="minorEastAsia" w:hAnsi="Cambria Math"/>
                   <w:lang w:eastAsia="en-GB"/>
                 </w:rPr>
-                <m:t>1</m:t>
-              </m:r>
-              <m:r>
-                <w:rPr>
-                  <w:rFonts w:ascii="Cambria Math" w:eastAsiaTheme="minorEastAsia" w:hAnsi="Cambria Math"/>
-                  <w:lang w:eastAsia="en-GB"/>
-                </w:rPr>
-                <m:t>9,2</m:t>
-              </m:r>
-              <m:r>
-                <w:rPr>
-                  <w:rFonts w:ascii="Cambria Math" w:eastAsiaTheme="minorEastAsia" w:hAnsi="Cambria Math"/>
-                  <w:lang w:eastAsia="en-GB"/>
-                </w:rPr>
-                <m:t>V</m:t>
+                <m:t>19,2V</m:t>
               </m:r>
             </m:num>
             <m:den>
@@ -2912,21 +3169,7 @@
               <w:rFonts w:ascii="Cambria Math" w:eastAsiaTheme="minorEastAsia" w:hAnsi="Cambria Math"/>
               <w:lang w:eastAsia="en-GB"/>
             </w:rPr>
-            <m:t>≈</m:t>
-          </m:r>
-          <m:r>
-            <w:rPr>
-              <w:rFonts w:ascii="Cambria Math" w:eastAsiaTheme="minorEastAsia" w:hAnsi="Cambria Math"/>
-              <w:lang w:eastAsia="en-GB"/>
-            </w:rPr>
-            <m:t>13,58</m:t>
-          </m:r>
-          <m:r>
-            <w:rPr>
-              <w:rFonts w:ascii="Cambria Math" w:eastAsiaTheme="minorEastAsia" w:hAnsi="Cambria Math"/>
-              <w:lang w:eastAsia="en-GB"/>
-            </w:rPr>
-            <m:t>V</m:t>
+            <m:t>≈13,58V</m:t>
           </m:r>
         </m:oMath>
       </m:oMathPara>
@@ -3055,49 +3298,7 @@
               <w:rFonts w:ascii="Cambria Math" w:eastAsiaTheme="minorEastAsia" w:hAnsi="Cambria Math"/>
               <w:lang w:eastAsia="en-GB"/>
             </w:rPr>
-            <m:t>1</m:t>
-          </m:r>
-          <m:r>
-            <w:rPr>
-              <w:rFonts w:ascii="Cambria Math" w:eastAsiaTheme="minorEastAsia" w:hAnsi="Cambria Math"/>
-              <w:lang w:eastAsia="en-GB"/>
-            </w:rPr>
-            <m:t>9,2</m:t>
-          </m:r>
-          <m:r>
-            <w:rPr>
-              <w:rFonts w:ascii="Cambria Math" w:eastAsiaTheme="minorEastAsia" w:hAnsi="Cambria Math"/>
-              <w:lang w:eastAsia="en-GB"/>
-            </w:rPr>
-            <m:t>V-</m:t>
-          </m:r>
-          <m:r>
-            <w:rPr>
-              <w:rFonts w:ascii="Cambria Math" w:eastAsiaTheme="minorEastAsia" w:hAnsi="Cambria Math"/>
-              <w:lang w:eastAsia="en-GB"/>
-            </w:rPr>
-            <m:t>13,58</m:t>
-          </m:r>
-          <m:r>
-            <w:rPr>
-              <w:rFonts w:ascii="Cambria Math" w:eastAsiaTheme="minorEastAsia" w:hAnsi="Cambria Math"/>
-              <w:lang w:eastAsia="en-GB"/>
-            </w:rPr>
-            <m:t>V=</m:t>
-          </m:r>
-          <m:r>
-            <w:rPr>
-              <w:rFonts w:ascii="Cambria Math" w:eastAsiaTheme="minorEastAsia" w:hAnsi="Cambria Math"/>
-              <w:lang w:eastAsia="en-GB"/>
-            </w:rPr>
-            <m:t>5,62</m:t>
-          </m:r>
-          <m:r>
-            <w:rPr>
-              <w:rFonts w:ascii="Cambria Math" w:eastAsiaTheme="minorEastAsia" w:hAnsi="Cambria Math"/>
-              <w:lang w:eastAsia="en-GB"/>
-            </w:rPr>
-            <m:t>V</m:t>
+            <m:t>19,2V-13,58V=5,62V</m:t>
           </m:r>
         </m:oMath>
       </m:oMathPara>
@@ -3110,10 +3311,17 @@
           <w:lang w:eastAsia="en-GB"/>
         </w:rPr>
       </w:pPr>
+      <w:r>
+        <w:rPr>
+          <w:rFonts w:eastAsiaTheme="minorEastAsia"/>
+          <w:lang w:eastAsia="en-GB"/>
+        </w:rPr>
+        <w:t>Ahogy látszik, erősen eltéri eredmények születtek az előre számolt módszertől.</w:t>
+      </w:r>
     </w:p>
     <w:p>
       <w:pPr>
-        <w:ind w:firstLine="0"/>
+        <w:pStyle w:val="Kiemel"/>
         <w:rPr>
           <w:rFonts w:eastAsiaTheme="minorEastAsia"/>
           <w:lang w:eastAsia="en-GB"/>
@@ -3121,39 +3329,130 @@
       </w:pPr>
       <w:r>
         <w:rPr>
-          <w:rFonts w:eastAsiaTheme="minorEastAsia"/>
-          <w:lang w:eastAsia="en-GB"/>
-        </w:rPr>
-        <w:t xml:space="preserve">Ahogy látszik, erősen eltéri eredmények születtek az előre számolt módszertől. </w:t>
-      </w:r>
-    </w:p>
-    <w:p>
-      <w:pPr>
-        <w:ind w:firstLine="0"/>
-        <w:rPr>
-          <w:rFonts w:eastAsiaTheme="minorEastAsia"/>
-          <w:lang w:eastAsia="en-GB"/>
-        </w:rPr>
-      </w:pPr>
-    </w:p>
-    <w:p>
-      <w:pPr>
-        <w:pStyle w:val="Kiemel"/>
-        <w:rPr>
-          <w:lang w:eastAsia="en-GB"/>
-        </w:rPr>
-      </w:pPr>
-      <w:r>
-        <w:rPr>
-          <w:lang w:eastAsia="en-GB"/>
-        </w:rPr>
-        <w:t>További mérések különböző ellenállások</w:t>
-      </w:r>
-      <w:r>
-        <w:rPr>
-          <w:lang w:eastAsia="en-GB"/>
-        </w:rPr>
-        <w:t xml:space="preserve">nál </w:t>
+          <w:lang w:eastAsia="en-GB"/>
+        </w:rPr>
+        <w:lastRenderedPageBreak/>
+        <w:drawing>
+          <wp:anchor distT="0" distB="0" distL="114300" distR="114300" simplePos="0" relativeHeight="251666432" behindDoc="0" locked="0" layoutInCell="1" allowOverlap="1" wp14:anchorId="6F5EC881" wp14:editId="05929D54">
+            <wp:simplePos x="0" y="0"/>
+            <wp:positionH relativeFrom="margin">
+              <wp:align>right</wp:align>
+            </wp:positionH>
+            <wp:positionV relativeFrom="paragraph">
+              <wp:posOffset>1416685</wp:posOffset>
+            </wp:positionV>
+            <wp:extent cx="4131310" cy="962025"/>
+            <wp:effectExtent l="0" t="0" r="2540" b="9525"/>
+            <wp:wrapTopAndBottom/>
+            <wp:docPr id="705726405" name="Kép 1" descr="A képen szöveg, képernyőkép, Betűtípus, szám látható&#10;&#10;Automatikusan generált leírás"/>
+            <wp:cNvGraphicFramePr>
+              <a:graphicFrameLocks xmlns:a="http://schemas.openxmlformats.org/drawingml/2006/main" noChangeAspect="1"/>
+            </wp:cNvGraphicFramePr>
+            <a:graphic xmlns:a="http://schemas.openxmlformats.org/drawingml/2006/main">
+              <a:graphicData uri="http://schemas.openxmlformats.org/drawingml/2006/picture">
+                <pic:pic xmlns:pic="http://schemas.openxmlformats.org/drawingml/2006/picture">
+                  <pic:nvPicPr>
+                    <pic:cNvPr id="705726405" name="Kép 1" descr="A képen szöveg, képernyőkép, Betűtípus, szám látható&#10;&#10;Automatikusan generált leírás"/>
+                    <pic:cNvPicPr/>
+                  </pic:nvPicPr>
+                  <pic:blipFill>
+                    <a:blip r:embed="rId14">
+                      <a:extLst>
+                        <a:ext uri="{28A0092B-C50C-407E-A947-70E740481C1C}">
+                          <a14:useLocalDpi xmlns:a14="http://schemas.microsoft.com/office/drawing/2010/main" val="0"/>
+                        </a:ext>
+                      </a:extLst>
+                    </a:blip>
+                    <a:stretch>
+                      <a:fillRect/>
+                    </a:stretch>
+                  </pic:blipFill>
+                  <pic:spPr>
+                    <a:xfrm>
+                      <a:off x="0" y="0"/>
+                      <a:ext cx="4131310" cy="962025"/>
+                    </a:xfrm>
+                    <a:prstGeom prst="rect">
+                      <a:avLst/>
+                    </a:prstGeom>
+                  </pic:spPr>
+                </pic:pic>
+              </a:graphicData>
+            </a:graphic>
+            <wp14:sizeRelH relativeFrom="margin">
+              <wp14:pctWidth>0</wp14:pctWidth>
+            </wp14:sizeRelH>
+            <wp14:sizeRelV relativeFrom="margin">
+              <wp14:pctHeight>0</wp14:pctHeight>
+            </wp14:sizeRelV>
+          </wp:anchor>
+        </w:drawing>
+      </w:r>
+      <w:r>
+        <w:rPr>
+          <w:lang w:eastAsia="en-GB"/>
+        </w:rPr>
+        <w:drawing>
+          <wp:anchor distT="0" distB="0" distL="114300" distR="114300" simplePos="0" relativeHeight="251665408" behindDoc="0" locked="0" layoutInCell="1" allowOverlap="1" wp14:anchorId="73DA3B50" wp14:editId="61742314">
+            <wp:simplePos x="0" y="0"/>
+            <wp:positionH relativeFrom="margin">
+              <wp:posOffset>-635</wp:posOffset>
+            </wp:positionH>
+            <wp:positionV relativeFrom="paragraph">
+              <wp:posOffset>403225</wp:posOffset>
+            </wp:positionV>
+            <wp:extent cx="2868295" cy="2377440"/>
+            <wp:effectExtent l="0" t="0" r="8255" b="3810"/>
+            <wp:wrapTopAndBottom/>
+            <wp:docPr id="1187882351" name="Kép 1" descr="A képen szöveg, szám, diagram, Betűtípus látható&#10;&#10;Automatikusan generált leírás"/>
+            <wp:cNvGraphicFramePr>
+              <a:graphicFrameLocks xmlns:a="http://schemas.openxmlformats.org/drawingml/2006/main" noChangeAspect="1"/>
+            </wp:cNvGraphicFramePr>
+            <a:graphic xmlns:a="http://schemas.openxmlformats.org/drawingml/2006/main">
+              <a:graphicData uri="http://schemas.openxmlformats.org/drawingml/2006/picture">
+                <pic:pic xmlns:pic="http://schemas.openxmlformats.org/drawingml/2006/picture">
+                  <pic:nvPicPr>
+                    <pic:cNvPr id="1187882351" name="Kép 1" descr="A képen szöveg, szám, diagram, Betűtípus látható&#10;&#10;Automatikusan generált leírás"/>
+                    <pic:cNvPicPr/>
+                  </pic:nvPicPr>
+                  <pic:blipFill>
+                    <a:blip r:embed="rId15" cstate="print">
+                      <a:extLst>
+                        <a:ext uri="{28A0092B-C50C-407E-A947-70E740481C1C}">
+                          <a14:useLocalDpi xmlns:a14="http://schemas.microsoft.com/office/drawing/2010/main" val="0"/>
+                        </a:ext>
+                      </a:extLst>
+                    </a:blip>
+                    <a:stretch>
+                      <a:fillRect/>
+                    </a:stretch>
+                  </pic:blipFill>
+                  <pic:spPr>
+                    <a:xfrm>
+                      <a:off x="0" y="0"/>
+                      <a:ext cx="2868295" cy="2377440"/>
+                    </a:xfrm>
+                    <a:prstGeom prst="rect">
+                      <a:avLst/>
+                    </a:prstGeom>
+                  </pic:spPr>
+                </pic:pic>
+              </a:graphicData>
+            </a:graphic>
+            <wp14:sizeRelH relativeFrom="margin">
+              <wp14:pctWidth>0</wp14:pctWidth>
+            </wp14:sizeRelH>
+            <wp14:sizeRelV relativeFrom="margin">
+              <wp14:pctHeight>0</wp14:pctHeight>
+            </wp14:sizeRelV>
+          </wp:anchor>
+        </w:drawing>
+      </w:r>
+      <w:r>
+        <w:rPr>
+          <w:lang w:eastAsia="en-GB"/>
+        </w:rPr>
+        <w:t xml:space="preserve">További mérések különböző ellenállásoknál </w:t>
       </w:r>
       <m:oMath>
         <m:r>
@@ -3164,7 +3463,17 @@
             <w:rFonts w:ascii="Cambria Math" w:eastAsiaTheme="minorEastAsia" w:hAnsi="Cambria Math"/>
             <w:lang w:eastAsia="en-GB"/>
           </w:rPr>
-          <m:t>22μF</m:t>
+          <m:t>22</m:t>
+        </m:r>
+        <m:r>
+          <m:rPr>
+            <m:sty m:val="bi"/>
+          </m:rPr>
+          <w:rPr>
+            <w:rFonts w:ascii="Cambria Math" w:eastAsiaTheme="minorEastAsia" w:hAnsi="Cambria Math"/>
+            <w:lang w:eastAsia="en-GB"/>
+          </w:rPr>
+          <m:t>μF</m:t>
         </m:r>
       </m:oMath>
       <w:r>
@@ -3177,17 +3486,683 @@
     </w:p>
     <w:p>
       <w:pPr>
-        <w:rPr>
-          <w:lang w:eastAsia="en-GB"/>
-        </w:rPr>
-      </w:pPr>
-      <w:r>
-        <w:rPr>
-          <w:lang w:eastAsia="en-GB"/>
-        </w:rPr>
-        <w:t>ÁBRA!!!</w:t>
+        <w:pStyle w:val="Kiemel"/>
+        <w:rPr>
+          <w:lang w:eastAsia="en-GB"/>
+        </w:rPr>
+      </w:pPr>
+      <w:r>
+        <w:rPr>
+          <w:lang w:eastAsia="en-GB"/>
+        </w:rPr>
+        <w:t>Összevetés</w:t>
       </w:r>
     </w:p>
+    <w:tbl>
+      <w:tblPr>
+        <w:tblStyle w:val="Rcsostblzat"/>
+        <w:tblW w:w="0" w:type="auto"/>
+        <w:tblBorders>
+          <w:top w:val="none" w:sz="0" w:space="0" w:color="auto"/>
+          <w:left w:val="none" w:sz="0" w:space="0" w:color="auto"/>
+          <w:bottom w:val="none" w:sz="0" w:space="0" w:color="auto"/>
+          <w:right w:val="none" w:sz="0" w:space="0" w:color="auto"/>
+          <w:insideH w:val="none" w:sz="0" w:space="0" w:color="auto"/>
+          <w:insideV w:val="none" w:sz="0" w:space="0" w:color="auto"/>
+        </w:tblBorders>
+        <w:tblLook w:val="04A0" w:firstRow="1" w:lastRow="0" w:firstColumn="1" w:lastColumn="0" w:noHBand="0" w:noVBand="1"/>
+      </w:tblPr>
+      <w:tblGrid>
+        <w:gridCol w:w="4698"/>
+        <w:gridCol w:w="4698"/>
+      </w:tblGrid>
+      <w:tr>
+        <w:tc>
+          <w:tcPr>
+            <w:tcW w:w="4698" w:type="dxa"/>
+          </w:tcPr>
+          <w:p>
+            <w:pPr>
+              <w:ind w:firstLine="0"/>
+              <w:jc w:val="center"/>
+              <w:rPr>
+                <w:lang w:eastAsia="en-GB"/>
+              </w:rPr>
+            </w:pPr>
+            <w:r>
+              <w:rPr>
+                <w:noProof/>
+                <w:lang w:eastAsia="en-GB"/>
+              </w:rPr>
+              <w:drawing>
+                <wp:inline distT="0" distB="0" distL="0" distR="0" wp14:anchorId="719C0BB4" wp14:editId="76D2C81A">
+                  <wp:extent cx="2788920" cy="2206215"/>
+                  <wp:effectExtent l="0" t="0" r="0" b="3810"/>
+                  <wp:docPr id="649689145" name="Kép 2"/>
+                  <wp:cNvGraphicFramePr>
+                    <a:graphicFrameLocks xmlns:a="http://schemas.openxmlformats.org/drawingml/2006/main" noChangeAspect="1"/>
+                  </wp:cNvGraphicFramePr>
+                  <a:graphic xmlns:a="http://schemas.openxmlformats.org/drawingml/2006/main">
+                    <a:graphicData uri="http://schemas.openxmlformats.org/drawingml/2006/picture">
+                      <pic:pic xmlns:pic="http://schemas.openxmlformats.org/drawingml/2006/picture">
+                        <pic:nvPicPr>
+                          <pic:cNvPr id="0" name="Picture 2"/>
+                          <pic:cNvPicPr>
+                            <a:picLocks noChangeAspect="1" noChangeArrowheads="1"/>
+                          </pic:cNvPicPr>
+                        </pic:nvPicPr>
+                        <pic:blipFill>
+                          <a:blip r:embed="rId16" cstate="print">
+                            <a:extLst>
+                              <a:ext uri="{28A0092B-C50C-407E-A947-70E740481C1C}">
+                                <a14:useLocalDpi xmlns:a14="http://schemas.microsoft.com/office/drawing/2010/main" val="0"/>
+                              </a:ext>
+                            </a:extLst>
+                          </a:blip>
+                          <a:srcRect/>
+                          <a:stretch>
+                            <a:fillRect/>
+                          </a:stretch>
+                        </pic:blipFill>
+                        <pic:spPr bwMode="auto">
+                          <a:xfrm>
+                            <a:off x="0" y="0"/>
+                            <a:ext cx="2800297" cy="2215215"/>
+                          </a:xfrm>
+                          <a:prstGeom prst="rect">
+                            <a:avLst/>
+                          </a:prstGeom>
+                          <a:noFill/>
+                          <a:ln>
+                            <a:noFill/>
+                          </a:ln>
+                        </pic:spPr>
+                      </pic:pic>
+                    </a:graphicData>
+                  </a:graphic>
+                </wp:inline>
+              </w:drawing>
+            </w:r>
+          </w:p>
+        </w:tc>
+        <w:tc>
+          <w:tcPr>
+            <w:tcW w:w="4698" w:type="dxa"/>
+          </w:tcPr>
+          <w:p>
+            <w:pPr>
+              <w:ind w:firstLine="0"/>
+              <w:jc w:val="center"/>
+              <w:rPr>
+                <w:lang w:eastAsia="en-GB"/>
+              </w:rPr>
+            </w:pPr>
+            <w:r>
+              <w:rPr>
+                <w:noProof/>
+                <w:lang w:eastAsia="en-GB"/>
+              </w:rPr>
+              <w:drawing>
+                <wp:inline distT="0" distB="0" distL="0" distR="0" wp14:anchorId="510FAC7A" wp14:editId="042E1470">
+                  <wp:extent cx="2788920" cy="2217873"/>
+                  <wp:effectExtent l="0" t="0" r="0" b="0"/>
+                  <wp:docPr id="1455494905" name="Kép 3"/>
+                  <wp:cNvGraphicFramePr>
+                    <a:graphicFrameLocks xmlns:a="http://schemas.openxmlformats.org/drawingml/2006/main" noChangeAspect="1"/>
+                  </wp:cNvGraphicFramePr>
+                  <a:graphic xmlns:a="http://schemas.openxmlformats.org/drawingml/2006/main">
+                    <a:graphicData uri="http://schemas.openxmlformats.org/drawingml/2006/picture">
+                      <pic:pic xmlns:pic="http://schemas.openxmlformats.org/drawingml/2006/picture">
+                        <pic:nvPicPr>
+                          <pic:cNvPr id="0" name="Picture 3"/>
+                          <pic:cNvPicPr>
+                            <a:picLocks noChangeAspect="1" noChangeArrowheads="1"/>
+                          </pic:cNvPicPr>
+                        </pic:nvPicPr>
+                        <pic:blipFill>
+                          <a:blip r:embed="rId17" cstate="print">
+                            <a:extLst>
+                              <a:ext uri="{28A0092B-C50C-407E-A947-70E740481C1C}">
+                                <a14:useLocalDpi xmlns:a14="http://schemas.microsoft.com/office/drawing/2010/main" val="0"/>
+                              </a:ext>
+                            </a:extLst>
+                          </a:blip>
+                          <a:srcRect/>
+                          <a:stretch>
+                            <a:fillRect/>
+                          </a:stretch>
+                        </pic:blipFill>
+                        <pic:spPr bwMode="auto">
+                          <a:xfrm>
+                            <a:off x="0" y="0"/>
+                            <a:ext cx="2799569" cy="2226342"/>
+                          </a:xfrm>
+                          <a:prstGeom prst="rect">
+                            <a:avLst/>
+                          </a:prstGeom>
+                          <a:noFill/>
+                          <a:ln>
+                            <a:noFill/>
+                          </a:ln>
+                        </pic:spPr>
+                      </pic:pic>
+                    </a:graphicData>
+                  </a:graphic>
+                </wp:inline>
+              </w:drawing>
+            </w:r>
+          </w:p>
+        </w:tc>
+      </w:tr>
+      <w:tr>
+        <w:tc>
+          <w:tcPr>
+            <w:tcW w:w="4698" w:type="dxa"/>
+          </w:tcPr>
+          <w:p>
+            <w:pPr>
+              <w:ind w:firstLine="0"/>
+              <w:rPr>
+                <w:rFonts w:eastAsiaTheme="minorEastAsia"/>
+                <w:lang w:eastAsia="en-GB"/>
+              </w:rPr>
+            </w:pPr>
+            <w:r>
+              <w:rPr>
+                <w:lang w:eastAsia="en-GB"/>
+              </w:rPr>
+              <w:t xml:space="preserve">Az </w:t>
+            </w:r>
+            <m:oMath>
+              <m:r>
+                <w:rPr>
+                  <w:rFonts w:ascii="Cambria Math" w:hAnsi="Cambria Math"/>
+                  <w:lang w:eastAsia="en-GB"/>
+                </w:rPr>
+                <m:t>1μF</m:t>
+              </m:r>
+            </m:oMath>
+            <w:r>
+              <w:rPr>
+                <w:rFonts w:eastAsiaTheme="minorEastAsia"/>
+                <w:lang w:eastAsia="en-GB"/>
+              </w:rPr>
+              <w:t xml:space="preserve"> kondenzátorral.</w:t>
+            </w:r>
+          </w:p>
+          <w:p>
+            <w:pPr>
+              <w:ind w:firstLine="34"/>
+              <w:rPr>
+                <w:rFonts w:eastAsiaTheme="minorEastAsia"/>
+                <w:iCs/>
+                <w:lang w:eastAsia="en-GB"/>
+              </w:rPr>
+            </w:pPr>
+            <w:r>
+              <w:rPr>
+                <w:lang w:eastAsia="en-GB"/>
+              </w:rPr>
+              <w:t xml:space="preserve">CH1: </w:t>
+            </w:r>
+            <m:oMath>
+              <m:r>
+                <w:rPr>
+                  <w:rFonts w:ascii="Cambria Math" w:hAnsi="Cambria Math"/>
+                  <w:lang w:eastAsia="en-GB"/>
+                </w:rPr>
+                <m:t>DC</m:t>
+              </m:r>
+            </m:oMath>
+            <w:r>
+              <w:rPr>
+                <w:lang w:eastAsia="en-GB"/>
+              </w:rPr>
+              <w:t xml:space="preserve">, </w:t>
+            </w:r>
+            <m:oMath>
+              <m:r>
+                <m:rPr>
+                  <m:sty m:val="p"/>
+                </m:rPr>
+                <w:rPr>
+                  <w:rFonts w:ascii="Cambria Math" w:hAnsi="Cambria Math"/>
+                  <w:lang w:eastAsia="en-GB"/>
+                </w:rPr>
+                <m:t>100 m</m:t>
+              </m:r>
+              <m:r>
+                <w:rPr>
+                  <w:rFonts w:ascii="Cambria Math" w:hAnsi="Cambria Math"/>
+                  <w:lang w:eastAsia="en-GB"/>
+                </w:rPr>
+                <m:t>V</m:t>
+              </m:r>
+              <m:r>
+                <m:rPr>
+                  <m:sty m:val="p"/>
+                </m:rPr>
+                <w:rPr>
+                  <w:rFonts w:ascii="Cambria Math" w:hAnsi="Cambria Math"/>
+                  <w:lang w:eastAsia="en-GB"/>
+                </w:rPr>
+                <m:t>/</m:t>
+              </m:r>
+              <m:r>
+                <w:rPr>
+                  <w:rFonts w:ascii="Cambria Math" w:hAnsi="Cambria Math"/>
+                  <w:lang w:eastAsia="en-GB"/>
+                </w:rPr>
+                <m:t>div</m:t>
+              </m:r>
+            </m:oMath>
+            <w:r>
+              <w:rPr>
+                <w:lang w:eastAsia="en-GB"/>
+              </w:rPr>
+              <w:t xml:space="preserve">, </w:t>
+            </w:r>
+            <m:oMath>
+              <m:r>
+                <m:rPr>
+                  <m:sty m:val="p"/>
+                </m:rPr>
+                <w:rPr>
+                  <w:rFonts w:ascii="Cambria Math" w:hAnsi="Cambria Math"/>
+                  <w:lang w:eastAsia="en-GB"/>
+                </w:rPr>
+                <m:t>5m</m:t>
+              </m:r>
+              <m:r>
+                <w:rPr>
+                  <w:rFonts w:ascii="Cambria Math" w:hAnsi="Cambria Math"/>
+                  <w:lang w:eastAsia="en-GB"/>
+                </w:rPr>
+                <m:t>s</m:t>
+              </m:r>
+              <m:r>
+                <m:rPr>
+                  <m:sty m:val="p"/>
+                </m:rPr>
+                <w:rPr>
+                  <w:rFonts w:ascii="Cambria Math" w:hAnsi="Cambria Math"/>
+                  <w:lang w:eastAsia="en-GB"/>
+                </w:rPr>
+                <m:t>/</m:t>
+              </m:r>
+              <m:r>
+                <w:rPr>
+                  <w:rFonts w:ascii="Cambria Math" w:hAnsi="Cambria Math"/>
+                  <w:lang w:eastAsia="en-GB"/>
+                </w:rPr>
+                <m:t>div</m:t>
+              </m:r>
+            </m:oMath>
+          </w:p>
+          <w:p>
+            <w:pPr>
+              <w:ind w:firstLine="0"/>
+              <w:rPr>
+                <w:rFonts w:eastAsiaTheme="minorEastAsia"/>
+                <w:iCs/>
+                <w:lang w:eastAsia="en-GB"/>
+              </w:rPr>
+            </w:pPr>
+            <w:r>
+              <w:rPr>
+                <w:lang w:eastAsia="en-GB"/>
+              </w:rPr>
+              <w:t xml:space="preserve">CH2: </w:t>
+            </w:r>
+            <m:oMath>
+              <m:r>
+                <w:rPr>
+                  <w:rFonts w:ascii="Cambria Math" w:hAnsi="Cambria Math"/>
+                  <w:lang w:eastAsia="en-GB"/>
+                </w:rPr>
+                <m:t>DC</m:t>
+              </m:r>
+            </m:oMath>
+            <w:r>
+              <w:rPr>
+                <w:lang w:eastAsia="en-GB"/>
+              </w:rPr>
+              <w:t xml:space="preserve">, </w:t>
+            </w:r>
+            <m:oMath>
+              <m:r>
+                <m:rPr>
+                  <m:sty m:val="p"/>
+                </m:rPr>
+                <w:rPr>
+                  <w:rFonts w:ascii="Cambria Math" w:hAnsi="Cambria Math"/>
+                  <w:lang w:eastAsia="en-GB"/>
+                </w:rPr>
+                <m:t xml:space="preserve">10 </m:t>
+              </m:r>
+              <m:r>
+                <w:rPr>
+                  <w:rFonts w:ascii="Cambria Math" w:hAnsi="Cambria Math"/>
+                  <w:lang w:eastAsia="en-GB"/>
+                </w:rPr>
+                <m:t>V</m:t>
+              </m:r>
+              <m:r>
+                <m:rPr>
+                  <m:sty m:val="p"/>
+                </m:rPr>
+                <w:rPr>
+                  <w:rFonts w:ascii="Cambria Math" w:hAnsi="Cambria Math"/>
+                  <w:lang w:eastAsia="en-GB"/>
+                </w:rPr>
+                <m:t>/</m:t>
+              </m:r>
+              <m:r>
+                <w:rPr>
+                  <w:rFonts w:ascii="Cambria Math" w:hAnsi="Cambria Math"/>
+                  <w:lang w:eastAsia="en-GB"/>
+                </w:rPr>
+                <m:t>div</m:t>
+              </m:r>
+            </m:oMath>
+            <w:r>
+              <w:rPr>
+                <w:lang w:eastAsia="en-GB"/>
+              </w:rPr>
+              <w:t xml:space="preserve">, </w:t>
+            </w:r>
+            <m:oMath>
+              <m:r>
+                <m:rPr>
+                  <m:sty m:val="p"/>
+                </m:rPr>
+                <w:rPr>
+                  <w:rFonts w:ascii="Cambria Math" w:hAnsi="Cambria Math"/>
+                  <w:lang w:eastAsia="en-GB"/>
+                </w:rPr>
+                <m:t>5m</m:t>
+              </m:r>
+              <m:r>
+                <w:rPr>
+                  <w:rFonts w:ascii="Cambria Math" w:hAnsi="Cambria Math"/>
+                  <w:lang w:eastAsia="en-GB"/>
+                </w:rPr>
+                <m:t>s</m:t>
+              </m:r>
+              <m:r>
+                <m:rPr>
+                  <m:sty m:val="p"/>
+                </m:rPr>
+                <w:rPr>
+                  <w:rFonts w:ascii="Cambria Math" w:hAnsi="Cambria Math"/>
+                  <w:lang w:eastAsia="en-GB"/>
+                </w:rPr>
+                <m:t>/</m:t>
+              </m:r>
+              <m:r>
+                <w:rPr>
+                  <w:rFonts w:ascii="Cambria Math" w:hAnsi="Cambria Math"/>
+                  <w:lang w:eastAsia="en-GB"/>
+                </w:rPr>
+                <m:t>div</m:t>
+              </m:r>
+            </m:oMath>
+          </w:p>
+        </w:tc>
+        <w:tc>
+          <w:tcPr>
+            <w:tcW w:w="4698" w:type="dxa"/>
+          </w:tcPr>
+          <w:p>
+            <w:pPr>
+              <w:ind w:firstLine="0"/>
+              <w:rPr>
+                <w:rFonts w:eastAsiaTheme="minorEastAsia"/>
+                <w:lang w:eastAsia="en-GB"/>
+              </w:rPr>
+            </w:pPr>
+            <w:r>
+              <w:rPr>
+                <w:lang w:eastAsia="en-GB"/>
+              </w:rPr>
+              <w:t>Az 22</w:t>
+            </w:r>
+            <m:oMath>
+              <m:r>
+                <w:rPr>
+                  <w:rFonts w:ascii="Cambria Math" w:hAnsi="Cambria Math"/>
+                  <w:lang w:eastAsia="en-GB"/>
+                </w:rPr>
+                <m:t>μF</m:t>
+              </m:r>
+            </m:oMath>
+            <w:r>
+              <w:rPr>
+                <w:rFonts w:eastAsiaTheme="minorEastAsia"/>
+                <w:lang w:eastAsia="en-GB"/>
+              </w:rPr>
+              <w:t xml:space="preserve"> kondenzátorral.</w:t>
+            </w:r>
+          </w:p>
+          <w:p>
+            <w:pPr>
+              <w:ind w:firstLine="34"/>
+              <w:rPr>
+                <w:rFonts w:eastAsiaTheme="minorEastAsia"/>
+                <w:iCs/>
+                <w:lang w:eastAsia="en-GB"/>
+              </w:rPr>
+            </w:pPr>
+            <w:r>
+              <w:rPr>
+                <w:lang w:eastAsia="en-GB"/>
+              </w:rPr>
+              <w:t xml:space="preserve">CH1: </w:t>
+            </w:r>
+            <m:oMath>
+              <m:r>
+                <w:rPr>
+                  <w:rFonts w:ascii="Cambria Math" w:hAnsi="Cambria Math"/>
+                  <w:lang w:eastAsia="en-GB"/>
+                </w:rPr>
+                <m:t>DC</m:t>
+              </m:r>
+            </m:oMath>
+            <w:r>
+              <w:rPr>
+                <w:lang w:eastAsia="en-GB"/>
+              </w:rPr>
+              <w:t xml:space="preserve">, </w:t>
+            </w:r>
+            <m:oMath>
+              <m:r>
+                <m:rPr>
+                  <m:sty m:val="p"/>
+                </m:rPr>
+                <w:rPr>
+                  <w:rFonts w:ascii="Cambria Math" w:hAnsi="Cambria Math"/>
+                  <w:lang w:eastAsia="en-GB"/>
+                </w:rPr>
+                <m:t>100 m</m:t>
+              </m:r>
+              <m:r>
+                <w:rPr>
+                  <w:rFonts w:ascii="Cambria Math" w:hAnsi="Cambria Math"/>
+                  <w:lang w:eastAsia="en-GB"/>
+                </w:rPr>
+                <m:t>V</m:t>
+              </m:r>
+              <m:r>
+                <m:rPr>
+                  <m:sty m:val="p"/>
+                </m:rPr>
+                <w:rPr>
+                  <w:rFonts w:ascii="Cambria Math" w:hAnsi="Cambria Math"/>
+                  <w:lang w:eastAsia="en-GB"/>
+                </w:rPr>
+                <m:t>/</m:t>
+              </m:r>
+              <m:r>
+                <w:rPr>
+                  <w:rFonts w:ascii="Cambria Math" w:hAnsi="Cambria Math"/>
+                  <w:lang w:eastAsia="en-GB"/>
+                </w:rPr>
+                <m:t>div</m:t>
+              </m:r>
+            </m:oMath>
+            <w:r>
+              <w:rPr>
+                <w:lang w:eastAsia="en-GB"/>
+              </w:rPr>
+              <w:t xml:space="preserve">, </w:t>
+            </w:r>
+            <m:oMath>
+              <m:r>
+                <m:rPr>
+                  <m:sty m:val="p"/>
+                </m:rPr>
+                <w:rPr>
+                  <w:rFonts w:ascii="Cambria Math" w:hAnsi="Cambria Math"/>
+                  <w:lang w:eastAsia="en-GB"/>
+                </w:rPr>
+                <m:t>5m</m:t>
+              </m:r>
+              <m:r>
+                <w:rPr>
+                  <w:rFonts w:ascii="Cambria Math" w:hAnsi="Cambria Math"/>
+                  <w:lang w:eastAsia="en-GB"/>
+                </w:rPr>
+                <m:t>s</m:t>
+              </m:r>
+              <m:r>
+                <m:rPr>
+                  <m:sty m:val="p"/>
+                </m:rPr>
+                <w:rPr>
+                  <w:rFonts w:ascii="Cambria Math" w:hAnsi="Cambria Math"/>
+                  <w:lang w:eastAsia="en-GB"/>
+                </w:rPr>
+                <m:t>/</m:t>
+              </m:r>
+              <m:r>
+                <w:rPr>
+                  <w:rFonts w:ascii="Cambria Math" w:hAnsi="Cambria Math"/>
+                  <w:lang w:eastAsia="en-GB"/>
+                </w:rPr>
+                <m:t>div</m:t>
+              </m:r>
+            </m:oMath>
+          </w:p>
+          <w:p>
+            <w:pPr>
+              <w:ind w:firstLine="0"/>
+              <w:rPr>
+                <w:lang w:eastAsia="en-GB"/>
+              </w:rPr>
+            </w:pPr>
+            <w:r>
+              <w:rPr>
+                <w:lang w:eastAsia="en-GB"/>
+              </w:rPr>
+              <w:t xml:space="preserve">CH2: </w:t>
+            </w:r>
+            <m:oMath>
+              <m:r>
+                <w:rPr>
+                  <w:rFonts w:ascii="Cambria Math" w:hAnsi="Cambria Math"/>
+                  <w:lang w:eastAsia="en-GB"/>
+                </w:rPr>
+                <m:t>DC</m:t>
+              </m:r>
+            </m:oMath>
+            <w:r>
+              <w:rPr>
+                <w:lang w:eastAsia="en-GB"/>
+              </w:rPr>
+              <w:t xml:space="preserve">, </w:t>
+            </w:r>
+            <m:oMath>
+              <m:r>
+                <m:rPr>
+                  <m:sty m:val="p"/>
+                </m:rPr>
+                <w:rPr>
+                  <w:rFonts w:ascii="Cambria Math" w:hAnsi="Cambria Math"/>
+                  <w:lang w:eastAsia="en-GB"/>
+                </w:rPr>
+                <m:t xml:space="preserve">10 </m:t>
+              </m:r>
+              <m:r>
+                <w:rPr>
+                  <w:rFonts w:ascii="Cambria Math" w:hAnsi="Cambria Math"/>
+                  <w:lang w:eastAsia="en-GB"/>
+                </w:rPr>
+                <m:t>V</m:t>
+              </m:r>
+              <m:r>
+                <m:rPr>
+                  <m:sty m:val="p"/>
+                </m:rPr>
+                <w:rPr>
+                  <w:rFonts w:ascii="Cambria Math" w:hAnsi="Cambria Math"/>
+                  <w:lang w:eastAsia="en-GB"/>
+                </w:rPr>
+                <m:t>/</m:t>
+              </m:r>
+              <m:r>
+                <w:rPr>
+                  <w:rFonts w:ascii="Cambria Math" w:hAnsi="Cambria Math"/>
+                  <w:lang w:eastAsia="en-GB"/>
+                </w:rPr>
+                <m:t>div</m:t>
+              </m:r>
+            </m:oMath>
+            <w:r>
+              <w:rPr>
+                <w:lang w:eastAsia="en-GB"/>
+              </w:rPr>
+              <w:t xml:space="preserve">, </w:t>
+            </w:r>
+            <m:oMath>
+              <m:r>
+                <m:rPr>
+                  <m:sty m:val="p"/>
+                </m:rPr>
+                <w:rPr>
+                  <w:rFonts w:ascii="Cambria Math" w:hAnsi="Cambria Math"/>
+                  <w:lang w:eastAsia="en-GB"/>
+                </w:rPr>
+                <m:t>5m</m:t>
+              </m:r>
+              <m:r>
+                <w:rPr>
+                  <w:rFonts w:ascii="Cambria Math" w:hAnsi="Cambria Math"/>
+                  <w:lang w:eastAsia="en-GB"/>
+                </w:rPr>
+                <m:t>s</m:t>
+              </m:r>
+              <m:r>
+                <m:rPr>
+                  <m:sty m:val="p"/>
+                </m:rPr>
+                <w:rPr>
+                  <w:rFonts w:ascii="Cambria Math" w:hAnsi="Cambria Math"/>
+                  <w:lang w:eastAsia="en-GB"/>
+                </w:rPr>
+                <m:t>/</m:t>
+              </m:r>
+              <m:r>
+                <w:rPr>
+                  <w:rFonts w:ascii="Cambria Math" w:hAnsi="Cambria Math"/>
+                  <w:lang w:eastAsia="en-GB"/>
+                </w:rPr>
+                <m:t>div</m:t>
+              </m:r>
+            </m:oMath>
+          </w:p>
+        </w:tc>
+      </w:tr>
+    </w:tbl>
     <w:p>
       <w:pPr>
         <w:pStyle w:val="Feladatcm"/>
@@ -3284,7 +4259,7 @@
           <w:lang w:eastAsia="en-GB"/>
         </w:rPr>
         <w:drawing>
-          <wp:inline distT="0" distB="0" distL="0" distR="0" wp14:anchorId="501A004D" wp14:editId="189C0302">
+          <wp:inline distT="0" distB="0" distL="0" distR="0" wp14:anchorId="501A004D" wp14:editId="51613F48">
             <wp:extent cx="2994660" cy="1623060"/>
             <wp:effectExtent l="0" t="0" r="0" b="0"/>
             <wp:docPr id="1127629037" name="Kép 1" descr="A képen diagram, Betűtípus, sor, szám látható&#10;&#10;Automatikusan generált leírás"/>
@@ -3299,7 +4274,7 @@
                     <pic:cNvPicPr/>
                   </pic:nvPicPr>
                   <pic:blipFill>
-                    <a:blip r:embed="rId13" cstate="print">
+                    <a:blip r:embed="rId18" cstate="print">
                       <a:extLst>
                         <a:ext uri="{28A0092B-C50C-407E-A947-70E740481C1C}">
                           <a14:useLocalDpi xmlns:a14="http://schemas.microsoft.com/office/drawing/2010/main" val="0"/>
@@ -3355,7 +4330,7 @@
                     <pic:cNvPicPr/>
                   </pic:nvPicPr>
                   <pic:blipFill>
-                    <a:blip r:embed="rId14"/>
+                    <a:blip r:embed="rId19"/>
                     <a:stretch>
                       <a:fillRect/>
                     </a:stretch>
@@ -3375,6 +4350,285 @@
           </wp:inline>
         </w:drawing>
       </w:r>
+    </w:p>
+    <w:p>
+      <w:pPr>
+        <w:ind w:firstLine="0"/>
+        <w:jc w:val="center"/>
+        <w:rPr>
+          <w:lang w:eastAsia="en-GB"/>
+        </w:rPr>
+      </w:pPr>
+      <w:r>
+        <w:rPr>
+          <w:noProof/>
+          <w:lang w:eastAsia="en-GB"/>
+        </w:rPr>
+        <w:drawing>
+          <wp:inline distT="0" distB="0" distL="0" distR="0" wp14:anchorId="24242FB2" wp14:editId="3B4A97B1">
+            <wp:extent cx="3528060" cy="2781650"/>
+            <wp:effectExtent l="0" t="0" r="0" b="0"/>
+            <wp:docPr id="1479266103" name="Kép 4"/>
+            <wp:cNvGraphicFramePr>
+              <a:graphicFrameLocks xmlns:a="http://schemas.openxmlformats.org/drawingml/2006/main" noChangeAspect="1"/>
+            </wp:cNvGraphicFramePr>
+            <a:graphic xmlns:a="http://schemas.openxmlformats.org/drawingml/2006/main">
+              <a:graphicData uri="http://schemas.openxmlformats.org/drawingml/2006/picture">
+                <pic:pic xmlns:pic="http://schemas.openxmlformats.org/drawingml/2006/picture">
+                  <pic:nvPicPr>
+                    <pic:cNvPr id="0" name="Picture 4"/>
+                    <pic:cNvPicPr>
+                      <a:picLocks noChangeAspect="1" noChangeArrowheads="1"/>
+                    </pic:cNvPicPr>
+                  </pic:nvPicPr>
+                  <pic:blipFill>
+                    <a:blip r:embed="rId20">
+                      <a:extLst>
+                        <a:ext uri="{28A0092B-C50C-407E-A947-70E740481C1C}">
+                          <a14:useLocalDpi xmlns:a14="http://schemas.microsoft.com/office/drawing/2010/main" val="0"/>
+                        </a:ext>
+                      </a:extLst>
+                    </a:blip>
+                    <a:srcRect/>
+                    <a:stretch>
+                      <a:fillRect/>
+                    </a:stretch>
+                  </pic:blipFill>
+                  <pic:spPr bwMode="auto">
+                    <a:xfrm>
+                      <a:off x="0" y="0"/>
+                      <a:ext cx="3533329" cy="2785805"/>
+                    </a:xfrm>
+                    <a:prstGeom prst="rect">
+                      <a:avLst/>
+                    </a:prstGeom>
+                    <a:noFill/>
+                    <a:ln>
+                      <a:noFill/>
+                    </a:ln>
+                  </pic:spPr>
+                </pic:pic>
+              </a:graphicData>
+            </a:graphic>
+          </wp:inline>
+        </w:drawing>
+      </w:r>
+    </w:p>
+    <w:p>
+      <w:pPr>
+        <w:rPr>
+          <w:rFonts w:eastAsiaTheme="minorEastAsia"/>
+          <w:iCs/>
+          <w:lang w:eastAsia="en-GB"/>
+        </w:rPr>
+      </w:pPr>
+      <w:r>
+        <w:rPr>
+          <w:lang w:eastAsia="en-GB"/>
+        </w:rPr>
+        <w:t xml:space="preserve">CH1: </w:t>
+      </w:r>
+      <m:oMath>
+        <m:r>
+          <w:rPr>
+            <w:rFonts w:ascii="Cambria Math" w:hAnsi="Cambria Math"/>
+            <w:lang w:eastAsia="en-GB"/>
+          </w:rPr>
+          <m:t>DC</m:t>
+        </m:r>
+      </m:oMath>
+      <w:r>
+        <w:rPr>
+          <w:lang w:eastAsia="en-GB"/>
+        </w:rPr>
+        <w:t xml:space="preserve">, </w:t>
+      </w:r>
+      <m:oMath>
+        <m:r>
+          <m:rPr>
+            <m:sty m:val="p"/>
+          </m:rPr>
+          <w:rPr>
+            <w:rFonts w:ascii="Cambria Math" w:hAnsi="Cambria Math"/>
+            <w:lang w:eastAsia="en-GB"/>
+          </w:rPr>
+          <m:t>500 m</m:t>
+        </m:r>
+        <m:r>
+          <w:rPr>
+            <w:rFonts w:ascii="Cambria Math" w:hAnsi="Cambria Math"/>
+            <w:lang w:eastAsia="en-GB"/>
+          </w:rPr>
+          <m:t>V</m:t>
+        </m:r>
+        <m:r>
+          <m:rPr>
+            <m:sty m:val="p"/>
+          </m:rPr>
+          <w:rPr>
+            <w:rFonts w:ascii="Cambria Math" w:hAnsi="Cambria Math"/>
+            <w:lang w:eastAsia="en-GB"/>
+          </w:rPr>
+          <m:t>/</m:t>
+        </m:r>
+        <m:r>
+          <w:rPr>
+            <w:rFonts w:ascii="Cambria Math" w:hAnsi="Cambria Math"/>
+            <w:lang w:eastAsia="en-GB"/>
+          </w:rPr>
+          <m:t>div</m:t>
+        </m:r>
+      </m:oMath>
+      <w:r>
+        <w:rPr>
+          <w:lang w:eastAsia="en-GB"/>
+        </w:rPr>
+        <w:t xml:space="preserve">, </w:t>
+      </w:r>
+      <m:oMath>
+        <m:r>
+          <m:rPr>
+            <m:sty m:val="p"/>
+          </m:rPr>
+          <w:rPr>
+            <w:rFonts w:ascii="Cambria Math" w:hAnsi="Cambria Math"/>
+            <w:lang w:eastAsia="en-GB"/>
+          </w:rPr>
+          <m:t>5m</m:t>
+        </m:r>
+        <m:r>
+          <w:rPr>
+            <w:rFonts w:ascii="Cambria Math" w:hAnsi="Cambria Math"/>
+            <w:lang w:eastAsia="en-GB"/>
+          </w:rPr>
+          <m:t>s</m:t>
+        </m:r>
+        <m:r>
+          <m:rPr>
+            <m:sty m:val="p"/>
+          </m:rPr>
+          <w:rPr>
+            <w:rFonts w:ascii="Cambria Math" w:hAnsi="Cambria Math"/>
+            <w:lang w:eastAsia="en-GB"/>
+          </w:rPr>
+          <m:t>/</m:t>
+        </m:r>
+        <m:r>
+          <w:rPr>
+            <w:rFonts w:ascii="Cambria Math" w:hAnsi="Cambria Math"/>
+            <w:lang w:eastAsia="en-GB"/>
+          </w:rPr>
+          <m:t>div</m:t>
+        </m:r>
+      </m:oMath>
+    </w:p>
+    <w:p>
+      <w:pPr>
+        <w:rPr>
+          <w:rFonts w:eastAsiaTheme="minorEastAsia"/>
+          <w:iCs/>
+          <w:lang w:eastAsia="en-GB"/>
+        </w:rPr>
+      </w:pPr>
+      <w:r>
+        <w:rPr>
+          <w:lang w:eastAsia="en-GB"/>
+        </w:rPr>
+        <w:t xml:space="preserve">CH2: </w:t>
+      </w:r>
+      <m:oMath>
+        <m:r>
+          <w:rPr>
+            <w:rFonts w:ascii="Cambria Math" w:hAnsi="Cambria Math"/>
+            <w:lang w:eastAsia="en-GB"/>
+          </w:rPr>
+          <m:t>DC</m:t>
+        </m:r>
+      </m:oMath>
+      <w:r>
+        <w:rPr>
+          <w:lang w:eastAsia="en-GB"/>
+        </w:rPr>
+        <w:t xml:space="preserve">, </w:t>
+      </w:r>
+      <m:oMath>
+        <m:r>
+          <m:rPr>
+            <m:sty m:val="p"/>
+          </m:rPr>
+          <w:rPr>
+            <w:rFonts w:ascii="Cambria Math" w:hAnsi="Cambria Math"/>
+            <w:lang w:eastAsia="en-GB"/>
+          </w:rPr>
+          <m:t xml:space="preserve">10 </m:t>
+        </m:r>
+        <m:r>
+          <w:rPr>
+            <w:rFonts w:ascii="Cambria Math" w:hAnsi="Cambria Math"/>
+            <w:lang w:eastAsia="en-GB"/>
+          </w:rPr>
+          <m:t>V</m:t>
+        </m:r>
+        <m:r>
+          <m:rPr>
+            <m:sty m:val="p"/>
+          </m:rPr>
+          <w:rPr>
+            <w:rFonts w:ascii="Cambria Math" w:hAnsi="Cambria Math"/>
+            <w:lang w:eastAsia="en-GB"/>
+          </w:rPr>
+          <m:t>/</m:t>
+        </m:r>
+        <m:r>
+          <w:rPr>
+            <w:rFonts w:ascii="Cambria Math" w:hAnsi="Cambria Math"/>
+            <w:lang w:eastAsia="en-GB"/>
+          </w:rPr>
+          <m:t>div</m:t>
+        </m:r>
+      </m:oMath>
+      <w:r>
+        <w:rPr>
+          <w:lang w:eastAsia="en-GB"/>
+        </w:rPr>
+        <w:t xml:space="preserve">, </w:t>
+      </w:r>
+      <m:oMath>
+        <m:r>
+          <m:rPr>
+            <m:sty m:val="p"/>
+          </m:rPr>
+          <w:rPr>
+            <w:rFonts w:ascii="Cambria Math" w:hAnsi="Cambria Math"/>
+            <w:lang w:eastAsia="en-GB"/>
+          </w:rPr>
+          <m:t>5m</m:t>
+        </m:r>
+        <m:r>
+          <w:rPr>
+            <w:rFonts w:ascii="Cambria Math" w:hAnsi="Cambria Math"/>
+            <w:lang w:eastAsia="en-GB"/>
+          </w:rPr>
+          <m:t>s</m:t>
+        </m:r>
+        <m:r>
+          <m:rPr>
+            <m:sty m:val="p"/>
+          </m:rPr>
+          <w:rPr>
+            <w:rFonts w:ascii="Cambria Math" w:hAnsi="Cambria Math"/>
+            <w:lang w:eastAsia="en-GB"/>
+          </w:rPr>
+          <m:t>/</m:t>
+        </m:r>
+        <m:r>
+          <w:rPr>
+            <w:rFonts w:ascii="Cambria Math" w:hAnsi="Cambria Math"/>
+            <w:lang w:eastAsia="en-GB"/>
+          </w:rPr>
+          <m:t>div</m:t>
+        </m:r>
+      </m:oMath>
     </w:p>
     <w:p>
       <w:pPr>
@@ -3713,7 +4967,7 @@
           <w:lang w:eastAsia="en-GB"/>
         </w:rPr>
         <w:drawing>
-          <wp:inline distT="0" distB="0" distL="0" distR="0" wp14:anchorId="018598C2" wp14:editId="743B0E2E">
+          <wp:inline distT="0" distB="0" distL="0" distR="0" wp14:anchorId="018598C2" wp14:editId="7B71A203">
             <wp:extent cx="3009900" cy="1458595"/>
             <wp:effectExtent l="0" t="0" r="0" b="8255"/>
             <wp:docPr id="671936145" name="Kép 1" descr="A képen diagram, Betűtípus, sor, szám látható&#10;&#10;Automatikusan generált leírás"/>
@@ -3728,7 +4982,7 @@
                     <pic:cNvPicPr/>
                   </pic:nvPicPr>
                   <pic:blipFill>
-                    <a:blip r:embed="rId15" cstate="print">
+                    <a:blip r:embed="rId21" cstate="print">
                       <a:extLst>
                         <a:ext uri="{28A0092B-C50C-407E-A947-70E740481C1C}">
                           <a14:useLocalDpi xmlns:a14="http://schemas.microsoft.com/office/drawing/2010/main" val="0"/>
@@ -3784,7 +5038,7 @@
                     <pic:cNvPicPr/>
                   </pic:nvPicPr>
                   <pic:blipFill>
-                    <a:blip r:embed="rId16"/>
+                    <a:blip r:embed="rId22"/>
                     <a:stretch>
                       <a:fillRect/>
                     </a:stretch>
@@ -3834,7 +5088,7 @@
                     <pic:cNvPicPr/>
                   </pic:nvPicPr>
                   <pic:blipFill>
-                    <a:blip r:embed="rId17"/>
+                    <a:blip r:embed="rId23"/>
                     <a:stretch>
                       <a:fillRect/>
                     </a:stretch>
@@ -3872,13 +5126,6 @@
       </w:r>
       <m:oMath>
         <m:r>
-          <w:rPr>
-            <w:rFonts w:ascii="Cambria Math" w:eastAsiaTheme="minorEastAsia" w:hAnsi="Cambria Math"/>
-            <w:lang w:eastAsia="en-GB"/>
-          </w:rPr>
-          <m:t>1</m:t>
-        </m:r>
-        <m:r>
           <m:rPr>
             <m:sty m:val="bi"/>
           </m:rPr>
@@ -3886,7 +5133,7 @@
             <w:rFonts w:ascii="Cambria Math" w:eastAsiaTheme="minorEastAsia" w:hAnsi="Cambria Math"/>
             <w:lang w:eastAsia="en-GB"/>
           </w:rPr>
-          <m:t>μF</m:t>
+          <m:t>1μF</m:t>
         </m:r>
       </m:oMath>
       <w:r>
@@ -3907,16 +5154,8 @@
         <w:rPr>
           <w:lang w:eastAsia="en-GB"/>
         </w:rPr>
-        <w:t xml:space="preserve">Azt lájuk, hogy túl kicsi a kapacitása, így nem változik jelentősen a jelalak a nem kondenzátoroshoz képest, csak lesimul.  </w:t>
-      </w:r>
-    </w:p>
-    <w:p>
-      <w:pPr>
-        <w:pStyle w:val="Kiemel"/>
-        <w:rPr>
-          <w:lang w:eastAsia="en-GB"/>
-        </w:rPr>
-      </w:pPr>
+        <w:t>Azt lájuk, hogy túl kicsi a kapacitása, így nem változik jelentősen a jelalak a nem kondenzátoroshoz képest, csak lesimul.</w:t>
+      </w:r>
     </w:p>
     <w:p>
       <w:pPr>
@@ -4165,38 +5404,6 @@
           <w:lang w:eastAsia="en-GB"/>
         </w:rPr>
         <w:t>Képletek</w:t>
-      </w:r>
-      <w:r>
-        <w:rPr>
-          <w:lang w:eastAsia="en-GB"/>
-        </w:rPr>
-        <w:t xml:space="preserve"> </w:t>
-      </w:r>
-      <m:oMath>
-        <m:r>
-          <m:rPr>
-            <m:sty m:val="bi"/>
-          </m:rPr>
-          <w:rPr>
-            <w:rFonts w:ascii="Cambria Math" w:eastAsiaTheme="minorEastAsia" w:hAnsi="Cambria Math"/>
-            <w:lang w:eastAsia="en-GB"/>
-          </w:rPr>
-          <m:t>22μF</m:t>
-        </m:r>
-      </m:oMath>
-      <w:r>
-        <w:rPr>
-          <w:rFonts w:eastAsiaTheme="minorEastAsia"/>
-          <w:lang w:eastAsia="en-GB"/>
-        </w:rPr>
-        <w:t xml:space="preserve"> esetén</w:t>
-      </w:r>
-      <w:r>
-        <w:rPr>
-          <w:rFonts w:eastAsiaTheme="minorEastAsia"/>
-          <w:lang w:eastAsia="en-GB"/>
-        </w:rPr>
-        <w:t xml:space="preserve"> </w:t>
       </w:r>
     </w:p>
     <w:p>
@@ -4889,13 +6096,7 @@
         <w:rPr>
           <w:lang w:eastAsia="en-GB"/>
         </w:rPr>
-        <w:t>Számolás</w:t>
-      </w:r>
-      <w:r>
-        <w:rPr>
-          <w:lang w:eastAsia="en-GB"/>
-        </w:rPr>
-        <w:t xml:space="preserve"> </w:t>
+        <w:t xml:space="preserve">Képletek </w:t>
       </w:r>
       <m:oMath>
         <m:r>
@@ -4906,7 +6107,17 @@
             <w:rFonts w:ascii="Cambria Math" w:eastAsiaTheme="minorEastAsia" w:hAnsi="Cambria Math"/>
             <w:lang w:eastAsia="en-GB"/>
           </w:rPr>
-          <m:t>22μF</m:t>
+          <m:t>22</m:t>
+        </m:r>
+        <m:r>
+          <m:rPr>
+            <m:sty m:val="bi"/>
+          </m:rPr>
+          <w:rPr>
+            <w:rFonts w:ascii="Cambria Math" w:eastAsiaTheme="minorEastAsia" w:hAnsi="Cambria Math"/>
+            <w:lang w:eastAsia="en-GB"/>
+          </w:rPr>
+          <m:t>μF</m:t>
         </m:r>
       </m:oMath>
       <w:r>
@@ -4914,7 +6125,7 @@
           <w:rFonts w:eastAsiaTheme="minorEastAsia"/>
           <w:lang w:eastAsia="en-GB"/>
         </w:rPr>
-        <w:t xml:space="preserve"> esetén</w:t>
+        <w:t xml:space="preserve"> esetén </w:t>
       </w:r>
     </w:p>
     <w:p>
@@ -5472,7 +6683,756 @@
       </w:pPr>
       <w:r>
         <w:rPr>
+          <w:lang w:eastAsia="en-GB"/>
+        </w:rPr>
+        <w:t xml:space="preserve">Számolás </w:t>
+      </w:r>
+      <m:oMath>
+        <m:r>
+          <m:rPr>
+            <m:sty m:val="bi"/>
+          </m:rPr>
+          <w:rPr>
+            <w:rFonts w:ascii="Cambria Math" w:eastAsiaTheme="minorEastAsia" w:hAnsi="Cambria Math"/>
+            <w:lang w:eastAsia="en-GB"/>
+          </w:rPr>
+          <m:t>22</m:t>
+        </m:r>
+        <m:r>
+          <m:rPr>
+            <m:sty m:val="bi"/>
+          </m:rPr>
+          <w:rPr>
+            <w:rFonts w:ascii="Cambria Math" w:eastAsiaTheme="minorEastAsia" w:hAnsi="Cambria Math"/>
+            <w:lang w:eastAsia="en-GB"/>
+          </w:rPr>
+          <m:t>μF</m:t>
+        </m:r>
+      </m:oMath>
+      <w:r>
+        <w:rPr>
           <w:rFonts w:eastAsiaTheme="minorEastAsia"/>
+          <w:lang w:eastAsia="en-GB"/>
+        </w:rPr>
+        <w:t xml:space="preserve"> esetén</w:t>
+      </w:r>
+    </w:p>
+    <w:p>
+      <w:pPr>
+        <w:rPr>
+          <w:rFonts w:eastAsiaTheme="minorEastAsia"/>
+          <w:lang w:eastAsia="en-GB"/>
+        </w:rPr>
+      </w:pPr>
+      <m:oMathPara>
+        <m:oMath>
+          <m:sSub>
+            <m:sSubPr>
+              <m:ctrlPr>
+                <w:rPr>
+                  <w:rFonts w:ascii="Cambria Math" w:hAnsi="Cambria Math"/>
+                  <w:i/>
+                  <w:lang w:eastAsia="en-GB"/>
+                </w:rPr>
+              </m:ctrlPr>
+            </m:sSubPr>
+            <m:e>
+              <m:r>
+                <w:rPr>
+                  <w:rFonts w:ascii="Cambria Math" w:hAnsi="Cambria Math"/>
+                  <w:lang w:eastAsia="en-GB"/>
+                </w:rPr>
+                <m:t>I</m:t>
+              </m:r>
+            </m:e>
+            <m:sub>
+              <m:r>
+                <w:rPr>
+                  <w:rFonts w:ascii="Cambria Math" w:hAnsi="Cambria Math"/>
+                  <w:lang w:eastAsia="en-GB"/>
+                </w:rPr>
+                <m:t>f</m:t>
+              </m:r>
+            </m:sub>
+          </m:sSub>
+          <m:r>
+            <w:rPr>
+              <w:rFonts w:ascii="Cambria Math" w:hAnsi="Cambria Math"/>
+              <w:lang w:eastAsia="en-GB"/>
+            </w:rPr>
+            <m:t>=</m:t>
+          </m:r>
+          <m:f>
+            <m:fPr>
+              <m:ctrlPr>
+                <w:rPr>
+                  <w:rFonts w:ascii="Cambria Math" w:hAnsi="Cambria Math"/>
+                  <w:i/>
+                  <w:lang w:eastAsia="en-GB"/>
+                </w:rPr>
+              </m:ctrlPr>
+            </m:fPr>
+            <m:num>
+              <m:sSub>
+                <m:sSubPr>
+                  <m:ctrlPr>
+                    <w:rPr>
+                      <w:rFonts w:ascii="Cambria Math" w:hAnsi="Cambria Math"/>
+                      <w:i/>
+                      <w:lang w:eastAsia="en-GB"/>
+                    </w:rPr>
+                  </m:ctrlPr>
+                </m:sSubPr>
+                <m:e>
+                  <m:r>
+                    <w:rPr>
+                      <w:rFonts w:ascii="Cambria Math" w:hAnsi="Cambria Math"/>
+                      <w:lang w:eastAsia="en-GB"/>
+                    </w:rPr>
+                    <m:t>U</m:t>
+                  </m:r>
+                </m:e>
+                <m:sub>
+                  <m:r>
+                    <w:rPr>
+                      <w:rFonts w:ascii="Cambria Math" w:hAnsi="Cambria Math"/>
+                      <w:lang w:eastAsia="en-GB"/>
+                    </w:rPr>
+                    <m:t>f</m:t>
+                  </m:r>
+                </m:sub>
+              </m:sSub>
+            </m:num>
+            <m:den>
+              <m:sSub>
+                <m:sSubPr>
+                  <m:ctrlPr>
+                    <w:rPr>
+                      <w:rFonts w:ascii="Cambria Math" w:hAnsi="Cambria Math"/>
+                      <w:i/>
+                      <w:lang w:eastAsia="en-GB"/>
+                    </w:rPr>
+                  </m:ctrlPr>
+                </m:sSubPr>
+                <m:e>
+                  <m:r>
+                    <w:rPr>
+                      <w:rFonts w:ascii="Cambria Math" w:hAnsi="Cambria Math"/>
+                      <w:lang w:eastAsia="en-GB"/>
+                    </w:rPr>
+                    <m:t>R</m:t>
+                  </m:r>
+                </m:e>
+                <m:sub>
+                  <m:r>
+                    <w:rPr>
+                      <w:rFonts w:ascii="Cambria Math" w:hAnsi="Cambria Math"/>
+                      <w:lang w:eastAsia="en-GB"/>
+                    </w:rPr>
+                    <m:t>t</m:t>
+                  </m:r>
+                </m:sub>
+              </m:sSub>
+            </m:den>
+          </m:f>
+          <m:r>
+            <w:rPr>
+              <w:rFonts w:ascii="Cambria Math" w:hAnsi="Cambria Math"/>
+              <w:lang w:eastAsia="en-GB"/>
+            </w:rPr>
+            <m:t>=</m:t>
+          </m:r>
+          <m:f>
+            <m:fPr>
+              <m:ctrlPr>
+                <w:rPr>
+                  <w:rFonts w:ascii="Cambria Math" w:hAnsi="Cambria Math"/>
+                  <w:i/>
+                  <w:lang w:eastAsia="en-GB"/>
+                </w:rPr>
+              </m:ctrlPr>
+            </m:fPr>
+            <m:num>
+              <m:r>
+                <w:rPr>
+                  <w:rFonts w:ascii="Cambria Math" w:hAnsi="Cambria Math"/>
+                  <w:lang w:eastAsia="en-GB"/>
+                </w:rPr>
+                <m:t>9V</m:t>
+              </m:r>
+            </m:num>
+            <m:den>
+              <m:r>
+                <w:rPr>
+                  <w:rFonts w:ascii="Cambria Math" w:hAnsi="Cambria Math"/>
+                  <w:lang w:eastAsia="en-GB"/>
+                </w:rPr>
+                <m:t>1000</m:t>
+              </m:r>
+              <m:r>
+                <m:rPr>
+                  <m:sty m:val="p"/>
+                </m:rPr>
+                <w:rPr>
+                  <w:rFonts w:ascii="Cambria Math" w:hAnsi="Cambria Math"/>
+                  <w:lang w:eastAsia="en-GB"/>
+                </w:rPr>
+                <m:t>Ω</m:t>
+              </m:r>
+            </m:den>
+          </m:f>
+          <m:r>
+            <w:rPr>
+              <w:rFonts w:ascii="Cambria Math" w:hAnsi="Cambria Math"/>
+              <w:lang w:eastAsia="en-GB"/>
+            </w:rPr>
+            <m:t>=0,009A</m:t>
+          </m:r>
+        </m:oMath>
+      </m:oMathPara>
+    </w:p>
+    <w:p>
+      <w:pPr>
+        <w:rPr>
+          <w:rFonts w:eastAsiaTheme="minorEastAsia"/>
+          <w:lang w:eastAsia="en-GB"/>
+        </w:rPr>
+      </w:pPr>
+      <m:oMathPara>
+        <m:oMath>
+          <m:sSub>
+            <m:sSubPr>
+              <m:ctrlPr>
+                <w:rPr>
+                  <w:rFonts w:ascii="Cambria Math" w:hAnsi="Cambria Math"/>
+                  <w:i/>
+                  <w:lang w:eastAsia="en-GB"/>
+                </w:rPr>
+              </m:ctrlPr>
+            </m:sSubPr>
+            <m:e>
+              <m:r>
+                <w:rPr>
+                  <w:rFonts w:ascii="Cambria Math" w:hAnsi="Cambria Math"/>
+                  <w:lang w:eastAsia="en-GB"/>
+                </w:rPr>
+                <m:t>U</m:t>
+              </m:r>
+            </m:e>
+            <m:sub>
+              <m:r>
+                <w:rPr>
+                  <w:rFonts w:ascii="Cambria Math" w:hAnsi="Cambria Math"/>
+                  <w:lang w:eastAsia="en-GB"/>
+                </w:rPr>
+                <m:t>b</m:t>
+              </m:r>
+            </m:sub>
+          </m:sSub>
+          <m:r>
+            <w:rPr>
+              <w:rFonts w:ascii="Cambria Math" w:hAnsi="Cambria Math"/>
+              <w:lang w:eastAsia="en-GB"/>
+            </w:rPr>
+            <m:t>=</m:t>
+          </m:r>
+          <m:f>
+            <m:fPr>
+              <m:ctrlPr>
+                <w:rPr>
+                  <w:rFonts w:ascii="Cambria Math" w:hAnsi="Cambria Math"/>
+                  <w:i/>
+                  <w:lang w:eastAsia="en-GB"/>
+                </w:rPr>
+              </m:ctrlPr>
+            </m:fPr>
+            <m:num>
+              <m:sSub>
+                <m:sSubPr>
+                  <m:ctrlPr>
+                    <w:rPr>
+                      <w:rFonts w:ascii="Cambria Math" w:hAnsi="Cambria Math"/>
+                      <w:i/>
+                      <w:lang w:eastAsia="en-GB"/>
+                    </w:rPr>
+                  </m:ctrlPr>
+                </m:sSubPr>
+                <m:e>
+                  <m:r>
+                    <w:rPr>
+                      <w:rFonts w:ascii="Cambria Math" w:hAnsi="Cambria Math"/>
+                      <w:lang w:eastAsia="en-GB"/>
+                    </w:rPr>
+                    <m:t>I</m:t>
+                  </m:r>
+                </m:e>
+                <m:sub>
+                  <m:r>
+                    <w:rPr>
+                      <w:rFonts w:ascii="Cambria Math" w:hAnsi="Cambria Math"/>
+                      <w:lang w:eastAsia="en-GB"/>
+                    </w:rPr>
+                    <m:t>f</m:t>
+                  </m:r>
+                </m:sub>
+              </m:sSub>
+            </m:num>
+            <m:den>
+              <m:sSub>
+                <m:sSubPr>
+                  <m:ctrlPr>
+                    <w:rPr>
+                      <w:rFonts w:ascii="Cambria Math" w:hAnsi="Cambria Math"/>
+                      <w:i/>
+                      <w:lang w:eastAsia="en-GB"/>
+                    </w:rPr>
+                  </m:ctrlPr>
+                </m:sSubPr>
+                <m:e>
+                  <m:r>
+                    <w:rPr>
+                      <w:rFonts w:ascii="Cambria Math" w:hAnsi="Cambria Math"/>
+                      <w:lang w:eastAsia="en-GB"/>
+                    </w:rPr>
+                    <m:t>C</m:t>
+                  </m:r>
+                </m:e>
+                <m:sub>
+                  <m:r>
+                    <w:rPr>
+                      <w:rFonts w:ascii="Cambria Math" w:hAnsi="Cambria Math"/>
+                      <w:lang w:eastAsia="en-GB"/>
+                    </w:rPr>
+                    <m:t>p</m:t>
+                  </m:r>
+                </m:sub>
+              </m:sSub>
+            </m:den>
+          </m:f>
+          <m:r>
+            <w:rPr>
+              <w:rFonts w:ascii="Cambria Math" w:hAnsi="Cambria Math"/>
+              <w:lang w:eastAsia="en-GB"/>
+            </w:rPr>
+            <m:t>∙</m:t>
+          </m:r>
+          <m:f>
+            <m:fPr>
+              <m:ctrlPr>
+                <w:rPr>
+                  <w:rFonts w:ascii="Cambria Math" w:hAnsi="Cambria Math"/>
+                  <w:i/>
+                  <w:lang w:eastAsia="en-GB"/>
+                </w:rPr>
+              </m:ctrlPr>
+            </m:fPr>
+            <m:num>
+              <m:r>
+                <w:rPr>
+                  <w:rFonts w:ascii="Cambria Math" w:hAnsi="Cambria Math"/>
+                  <w:lang w:eastAsia="en-GB"/>
+                </w:rPr>
+                <m:t>T</m:t>
+              </m:r>
+            </m:num>
+            <m:den>
+              <m:r>
+                <w:rPr>
+                  <w:rFonts w:ascii="Cambria Math" w:hAnsi="Cambria Math"/>
+                  <w:lang w:eastAsia="en-GB"/>
+                </w:rPr>
+                <m:t>2</m:t>
+              </m:r>
+            </m:den>
+          </m:f>
+          <m:r>
+            <w:rPr>
+              <w:rFonts w:ascii="Cambria Math" w:hAnsi="Cambria Math"/>
+              <w:lang w:eastAsia="en-GB"/>
+            </w:rPr>
+            <m:t>=</m:t>
+          </m:r>
+          <m:f>
+            <m:fPr>
+              <m:ctrlPr>
+                <w:rPr>
+                  <w:rFonts w:ascii="Cambria Math" w:hAnsi="Cambria Math"/>
+                  <w:i/>
+                  <w:lang w:eastAsia="en-GB"/>
+                </w:rPr>
+              </m:ctrlPr>
+            </m:fPr>
+            <m:num>
+              <m:r>
+                <w:rPr>
+                  <w:rFonts w:ascii="Cambria Math" w:hAnsi="Cambria Math"/>
+                  <w:lang w:eastAsia="en-GB"/>
+                </w:rPr>
+                <m:t>0,009A</m:t>
+              </m:r>
+            </m:num>
+            <m:den>
+              <m:r>
+                <w:rPr>
+                  <w:rFonts w:ascii="Cambria Math" w:hAnsi="Cambria Math"/>
+                  <w:lang w:eastAsia="en-GB"/>
+                </w:rPr>
+                <m:t>22μF</m:t>
+              </m:r>
+            </m:den>
+          </m:f>
+          <m:r>
+            <w:rPr>
+              <w:rFonts w:ascii="Cambria Math" w:hAnsi="Cambria Math"/>
+              <w:lang w:eastAsia="en-GB"/>
+            </w:rPr>
+            <m:t>∙</m:t>
+          </m:r>
+          <m:f>
+            <m:fPr>
+              <m:ctrlPr>
+                <w:rPr>
+                  <w:rFonts w:ascii="Cambria Math" w:hAnsi="Cambria Math"/>
+                  <w:i/>
+                  <w:lang w:eastAsia="en-GB"/>
+                </w:rPr>
+              </m:ctrlPr>
+            </m:fPr>
+            <m:num>
+              <m:f>
+                <m:fPr>
+                  <m:ctrlPr>
+                    <w:rPr>
+                      <w:rFonts w:ascii="Cambria Math" w:hAnsi="Cambria Math"/>
+                      <w:i/>
+                      <w:lang w:eastAsia="en-GB"/>
+                    </w:rPr>
+                  </m:ctrlPr>
+                </m:fPr>
+                <m:num>
+                  <m:r>
+                    <w:rPr>
+                      <w:rFonts w:ascii="Cambria Math" w:hAnsi="Cambria Math"/>
+                      <w:lang w:eastAsia="en-GB"/>
+                    </w:rPr>
+                    <m:t>1</m:t>
+                  </m:r>
+                </m:num>
+                <m:den>
+                  <m:r>
+                    <w:rPr>
+                      <w:rFonts w:ascii="Cambria Math" w:hAnsi="Cambria Math"/>
+                      <w:lang w:eastAsia="en-GB"/>
+                    </w:rPr>
+                    <m:t>50Hz</m:t>
+                  </m:r>
+                </m:den>
+              </m:f>
+            </m:num>
+            <m:den>
+              <m:r>
+                <w:rPr>
+                  <w:rFonts w:ascii="Cambria Math" w:hAnsi="Cambria Math"/>
+                  <w:lang w:eastAsia="en-GB"/>
+                </w:rPr>
+                <m:t>2</m:t>
+              </m:r>
+            </m:den>
+          </m:f>
+          <m:r>
+            <w:rPr>
+              <w:rFonts w:ascii="Cambria Math" w:hAnsi="Cambria Math"/>
+              <w:lang w:eastAsia="en-GB"/>
+            </w:rPr>
+            <m:t>≈4,09V</m:t>
+          </m:r>
+        </m:oMath>
+      </m:oMathPara>
+    </w:p>
+    <w:p>
+      <w:pPr>
+        <w:rPr>
+          <w:rFonts w:eastAsiaTheme="minorEastAsia"/>
+          <w:noProof/>
+          <w:lang w:eastAsia="en-GB"/>
+        </w:rPr>
+      </w:pPr>
+      <w:r>
+        <w:rPr>
+          <w:rFonts w:eastAsiaTheme="minorEastAsia"/>
+          <w:lang w:eastAsia="en-GB"/>
+        </w:rPr>
+        <w:t xml:space="preserve">Azaz, </w:t>
+      </w:r>
+      <m:oMath>
+        <m:sSub>
+          <m:sSubPr>
+            <m:ctrlPr>
+              <w:rPr>
+                <w:rFonts w:ascii="Cambria Math" w:eastAsiaTheme="minorEastAsia" w:hAnsi="Cambria Math"/>
+                <w:i/>
+                <w:lang w:eastAsia="en-GB"/>
+              </w:rPr>
+            </m:ctrlPr>
+          </m:sSubPr>
+          <m:e>
+            <m:r>
+              <w:rPr>
+                <w:rFonts w:ascii="Cambria Math" w:eastAsiaTheme="minorEastAsia" w:hAnsi="Cambria Math"/>
+                <w:lang w:eastAsia="en-GB"/>
+              </w:rPr>
+              <m:t>I</m:t>
+            </m:r>
+          </m:e>
+          <m:sub>
+            <m:r>
+              <w:rPr>
+                <w:rFonts w:ascii="Cambria Math" w:eastAsiaTheme="minorEastAsia" w:hAnsi="Cambria Math"/>
+                <w:lang w:eastAsia="en-GB"/>
+              </w:rPr>
+              <m:t>f</m:t>
+            </m:r>
+          </m:sub>
+        </m:sSub>
+        <m:r>
+          <w:rPr>
+            <w:rFonts w:ascii="Cambria Math" w:eastAsiaTheme="minorEastAsia" w:hAnsi="Cambria Math"/>
+            <w:lang w:eastAsia="en-GB"/>
+          </w:rPr>
+          <m:t>=9mA</m:t>
+        </m:r>
+      </m:oMath>
+      <w:r>
+        <w:rPr>
+          <w:rFonts w:eastAsiaTheme="minorEastAsia"/>
+          <w:lang w:eastAsia="en-GB"/>
+        </w:rPr>
+        <w:t xml:space="preserve"> átlagos áramerősségen </w:t>
+      </w:r>
+      <m:oMath>
+        <m:sSub>
+          <m:sSubPr>
+            <m:ctrlPr>
+              <w:rPr>
+                <w:rFonts w:ascii="Cambria Math" w:eastAsiaTheme="minorEastAsia" w:hAnsi="Cambria Math"/>
+                <w:i/>
+                <w:lang w:eastAsia="en-GB"/>
+              </w:rPr>
+            </m:ctrlPr>
+          </m:sSubPr>
+          <m:e>
+            <m:r>
+              <w:rPr>
+                <w:rFonts w:ascii="Cambria Math" w:eastAsiaTheme="minorEastAsia" w:hAnsi="Cambria Math"/>
+                <w:lang w:eastAsia="en-GB"/>
+              </w:rPr>
+              <m:t>U</m:t>
+            </m:r>
+          </m:e>
+          <m:sub>
+            <m:r>
+              <w:rPr>
+                <w:rFonts w:ascii="Cambria Math" w:eastAsiaTheme="minorEastAsia" w:hAnsi="Cambria Math"/>
+                <w:lang w:eastAsia="en-GB"/>
+              </w:rPr>
+              <m:t>b</m:t>
+            </m:r>
+          </m:sub>
+        </m:sSub>
+        <m:r>
+          <w:rPr>
+            <w:rFonts w:ascii="Cambria Math" w:eastAsiaTheme="minorEastAsia" w:hAnsi="Cambria Math"/>
+            <w:lang w:eastAsia="en-GB"/>
+          </w:rPr>
+          <m:t>=4,09V</m:t>
+        </m:r>
+      </m:oMath>
+      <w:r>
+        <w:rPr>
+          <w:rFonts w:eastAsiaTheme="minorEastAsia"/>
+          <w:lang w:eastAsia="en-GB"/>
+        </w:rPr>
+        <w:t xml:space="preserve"> effektív búgási feszültség a számolt érték.</w:t>
+      </w:r>
+    </w:p>
+    <w:p>
+      <w:pPr>
+        <w:pStyle w:val="Kiemel"/>
+        <w:rPr>
+          <w:rFonts w:eastAsiaTheme="minorEastAsia"/>
+          <w:noProof/>
+          <w:lang w:eastAsia="en-GB"/>
+        </w:rPr>
+      </w:pPr>
+      <w:r>
+        <w:rPr>
+          <w:noProof/>
+          <w:lang w:eastAsia="en-GB"/>
+        </w:rPr>
+        <w:lastRenderedPageBreak/>
+        <w:drawing>
+          <wp:anchor distT="0" distB="0" distL="114300" distR="114300" simplePos="0" relativeHeight="251664384" behindDoc="0" locked="0" layoutInCell="1" allowOverlap="1" wp14:anchorId="47346058" wp14:editId="27178B4D">
+            <wp:simplePos x="0" y="0"/>
+            <wp:positionH relativeFrom="margin">
+              <wp:posOffset>2193797</wp:posOffset>
+            </wp:positionH>
+            <wp:positionV relativeFrom="paragraph">
+              <wp:posOffset>1180465</wp:posOffset>
+            </wp:positionV>
+            <wp:extent cx="3781553" cy="876300"/>
+            <wp:effectExtent l="0" t="0" r="9525" b="0"/>
+            <wp:wrapSquare wrapText="bothSides"/>
+            <wp:docPr id="501750033" name="Kép 1"/>
+            <wp:cNvGraphicFramePr>
+              <a:graphicFrameLocks xmlns:a="http://schemas.openxmlformats.org/drawingml/2006/main" noChangeAspect="1"/>
+            </wp:cNvGraphicFramePr>
+            <a:graphic xmlns:a="http://schemas.openxmlformats.org/drawingml/2006/main">
+              <a:graphicData uri="http://schemas.openxmlformats.org/drawingml/2006/picture">
+                <pic:pic xmlns:pic="http://schemas.openxmlformats.org/drawingml/2006/picture">
+                  <pic:nvPicPr>
+                    <pic:cNvPr id="501750033" name="Kép 1"/>
+                    <pic:cNvPicPr/>
+                  </pic:nvPicPr>
+                  <pic:blipFill>
+                    <a:blip r:embed="rId24">
+                      <a:extLst>
+                        <a:ext uri="{28A0092B-C50C-407E-A947-70E740481C1C}">
+                          <a14:useLocalDpi xmlns:a14="http://schemas.microsoft.com/office/drawing/2010/main" val="0"/>
+                        </a:ext>
+                      </a:extLst>
+                    </a:blip>
+                    <a:stretch>
+                      <a:fillRect/>
+                    </a:stretch>
+                  </pic:blipFill>
+                  <pic:spPr>
+                    <a:xfrm>
+                      <a:off x="0" y="0"/>
+                      <a:ext cx="3783344" cy="876715"/>
+                    </a:xfrm>
+                    <a:prstGeom prst="rect">
+                      <a:avLst/>
+                    </a:prstGeom>
+                  </pic:spPr>
+                </pic:pic>
+              </a:graphicData>
+            </a:graphic>
+            <wp14:sizeRelH relativeFrom="margin">
+              <wp14:pctWidth>0</wp14:pctWidth>
+            </wp14:sizeRelH>
+            <wp14:sizeRelV relativeFrom="margin">
+              <wp14:pctHeight>0</wp14:pctHeight>
+            </wp14:sizeRelV>
+          </wp:anchor>
+        </w:drawing>
+      </w:r>
+      <w:r>
+        <w:rPr>
+          <w:noProof/>
+          <w:lang w:eastAsia="en-GB"/>
+        </w:rPr>
+        <w:drawing>
+          <wp:anchor distT="0" distB="0" distL="114300" distR="114300" simplePos="0" relativeHeight="251663360" behindDoc="0" locked="0" layoutInCell="1" allowOverlap="1" wp14:anchorId="6C55AC44" wp14:editId="11080341">
+            <wp:simplePos x="0" y="0"/>
+            <wp:positionH relativeFrom="margin">
+              <wp:align>left</wp:align>
+            </wp:positionH>
+            <wp:positionV relativeFrom="paragraph">
+              <wp:posOffset>220345</wp:posOffset>
+            </wp:positionV>
+            <wp:extent cx="3088640" cy="2560320"/>
+            <wp:effectExtent l="0" t="0" r="0" b="0"/>
+            <wp:wrapTopAndBottom/>
+            <wp:docPr id="1872120504" name="Kép 1" descr="A képen szöveg, szám, diagram, Betűtípus látható&#10;&#10;Automatikusan generált leírás"/>
+            <wp:cNvGraphicFramePr>
+              <a:graphicFrameLocks xmlns:a="http://schemas.openxmlformats.org/drawingml/2006/main" noChangeAspect="1"/>
+            </wp:cNvGraphicFramePr>
+            <a:graphic xmlns:a="http://schemas.openxmlformats.org/drawingml/2006/main">
+              <a:graphicData uri="http://schemas.openxmlformats.org/drawingml/2006/picture">
+                <pic:pic xmlns:pic="http://schemas.openxmlformats.org/drawingml/2006/picture">
+                  <pic:nvPicPr>
+                    <pic:cNvPr id="1872120504" name="Kép 1" descr="A képen szöveg, szám, diagram, Betűtípus látható&#10;&#10;Automatikusan generált leírás"/>
+                    <pic:cNvPicPr/>
+                  </pic:nvPicPr>
+                  <pic:blipFill>
+                    <a:blip r:embed="rId25" cstate="print">
+                      <a:extLst>
+                        <a:ext uri="{28A0092B-C50C-407E-A947-70E740481C1C}">
+                          <a14:useLocalDpi xmlns:a14="http://schemas.microsoft.com/office/drawing/2010/main" val="0"/>
+                        </a:ext>
+                      </a:extLst>
+                    </a:blip>
+                    <a:stretch>
+                      <a:fillRect/>
+                    </a:stretch>
+                  </pic:blipFill>
+                  <pic:spPr>
+                    <a:xfrm>
+                      <a:off x="0" y="0"/>
+                      <a:ext cx="3088640" cy="2560320"/>
+                    </a:xfrm>
+                    <a:prstGeom prst="rect">
+                      <a:avLst/>
+                    </a:prstGeom>
+                  </pic:spPr>
+                </pic:pic>
+              </a:graphicData>
+            </a:graphic>
+            <wp14:sizeRelH relativeFrom="margin">
+              <wp14:pctWidth>0</wp14:pctWidth>
+            </wp14:sizeRelH>
+            <wp14:sizeRelV relativeFrom="margin">
+              <wp14:pctHeight>0</wp14:pctHeight>
+            </wp14:sizeRelV>
+          </wp:anchor>
+        </w:drawing>
+      </w:r>
+      <w:r>
+        <w:rPr>
+          <w:lang w:eastAsia="en-GB"/>
+        </w:rPr>
+        <w:t xml:space="preserve">További mérések különböző ellenállásoknál </w:t>
+      </w:r>
+      <m:oMath>
+        <m:r>
+          <m:rPr>
+            <m:sty m:val="bi"/>
+          </m:rPr>
+          <w:rPr>
+            <w:rFonts w:ascii="Cambria Math" w:eastAsiaTheme="minorEastAsia" w:hAnsi="Cambria Math"/>
+            <w:lang w:eastAsia="en-GB"/>
+          </w:rPr>
+          <m:t>22</m:t>
+        </m:r>
+        <m:r>
+          <m:rPr>
+            <m:sty m:val="bi"/>
+          </m:rPr>
+          <w:rPr>
+            <w:rFonts w:ascii="Cambria Math" w:eastAsiaTheme="minorEastAsia" w:hAnsi="Cambria Math"/>
+            <w:lang w:eastAsia="en-GB"/>
+          </w:rPr>
+          <m:t>μF</m:t>
+        </m:r>
+      </m:oMath>
+      <w:r>
+        <w:rPr>
+          <w:rFonts w:eastAsiaTheme="minorEastAsia"/>
+          <w:lang w:eastAsia="en-GB"/>
+        </w:rPr>
+        <w:t xml:space="preserve"> esetén</w:t>
+      </w:r>
+    </w:p>
+    <w:p>
+      <w:pPr>
+        <w:pStyle w:val="Kiemel"/>
+        <w:rPr>
+          <w:noProof/>
+          <w:lang w:eastAsia="en-GB"/>
+        </w:rPr>
+      </w:pPr>
+      <w:r>
+        <w:rPr>
           <w:noProof/>
           <w:lang w:eastAsia="en-GB"/>
         </w:rPr>
@@ -5602,7 +7562,6 @@
       </w:r>
       <w:r>
         <w:rPr>
-          <w:rFonts w:eastAsiaTheme="minorEastAsia"/>
           <w:noProof/>
           <w:lang w:eastAsia="en-GB"/>
         </w:rPr>
@@ -5732,57 +7691,701 @@
       </w:r>
       <w:r>
         <w:rPr>
-          <w:lang w:eastAsia="en-GB"/>
-        </w:rPr>
-        <w:t xml:space="preserve">További mérések különböző ellenállásoknál </w:t>
-      </w:r>
-      <m:oMath>
-        <m:r>
-          <m:rPr>
-            <m:sty m:val="bi"/>
-          </m:rPr>
-          <w:rPr>
-            <w:rFonts w:ascii="Cambria Math" w:eastAsiaTheme="minorEastAsia" w:hAnsi="Cambria Math"/>
-            <w:lang w:eastAsia="en-GB"/>
-          </w:rPr>
-          <m:t>22μF</m:t>
-        </m:r>
-      </m:oMath>
-      <w:r>
-        <w:rPr>
-          <w:rFonts w:eastAsiaTheme="minorEastAsia"/>
-          <w:lang w:eastAsia="en-GB"/>
-        </w:rPr>
-        <w:t xml:space="preserve"> esetén</w:t>
+          <w:noProof/>
+          <w:lang w:eastAsia="en-GB"/>
+        </w:rPr>
+        <w:t>Összevetés</w:t>
       </w:r>
     </w:p>
+    <w:tbl>
+      <w:tblPr>
+        <w:tblStyle w:val="Rcsostblzat"/>
+        <w:tblW w:w="0" w:type="auto"/>
+        <w:tblBorders>
+          <w:top w:val="none" w:sz="0" w:space="0" w:color="auto"/>
+          <w:left w:val="none" w:sz="0" w:space="0" w:color="auto"/>
+          <w:bottom w:val="none" w:sz="0" w:space="0" w:color="auto"/>
+          <w:right w:val="none" w:sz="0" w:space="0" w:color="auto"/>
+          <w:insideH w:val="none" w:sz="0" w:space="0" w:color="auto"/>
+          <w:insideV w:val="none" w:sz="0" w:space="0" w:color="auto"/>
+        </w:tblBorders>
+        <w:tblLook w:val="04A0" w:firstRow="1" w:lastRow="0" w:firstColumn="1" w:lastColumn="0" w:noHBand="0" w:noVBand="1"/>
+      </w:tblPr>
+      <w:tblGrid>
+        <w:gridCol w:w="4698"/>
+        <w:gridCol w:w="4698"/>
+      </w:tblGrid>
+      <w:tr>
+        <w:tc>
+          <w:tcPr>
+            <w:tcW w:w="4698" w:type="dxa"/>
+          </w:tcPr>
+          <w:p>
+            <w:pPr>
+              <w:ind w:firstLine="0"/>
+              <w:jc w:val="center"/>
+              <w:rPr>
+                <w:lang w:eastAsia="en-GB"/>
+              </w:rPr>
+            </w:pPr>
+            <w:r>
+              <w:rPr>
+                <w:noProof/>
+                <w:lang w:eastAsia="en-GB"/>
+              </w:rPr>
+              <w:drawing>
+                <wp:inline distT="0" distB="0" distL="0" distR="0" wp14:anchorId="5CF4B8BB" wp14:editId="2BF27F3D">
+                  <wp:extent cx="2800297" cy="2202068"/>
+                  <wp:effectExtent l="0" t="0" r="635" b="8255"/>
+                  <wp:docPr id="1523788959" name="Kép 1523788959"/>
+                  <wp:cNvGraphicFramePr>
+                    <a:graphicFrameLocks xmlns:a="http://schemas.openxmlformats.org/drawingml/2006/main" noChangeAspect="1"/>
+                  </wp:cNvGraphicFramePr>
+                  <a:graphic xmlns:a="http://schemas.openxmlformats.org/drawingml/2006/main">
+                    <a:graphicData uri="http://schemas.openxmlformats.org/drawingml/2006/picture">
+                      <pic:pic xmlns:pic="http://schemas.openxmlformats.org/drawingml/2006/picture">
+                        <pic:nvPicPr>
+                          <pic:cNvPr id="1523788959" name="Kép 1523788959"/>
+                          <pic:cNvPicPr>
+                            <a:picLocks noChangeAspect="1" noChangeArrowheads="1"/>
+                          </pic:cNvPicPr>
+                        </pic:nvPicPr>
+                        <pic:blipFill>
+                          <a:blip r:embed="rId26" cstate="print">
+                            <a:extLst>
+                              <a:ext uri="{28A0092B-C50C-407E-A947-70E740481C1C}">
+                                <a14:useLocalDpi xmlns:a14="http://schemas.microsoft.com/office/drawing/2010/main" val="0"/>
+                              </a:ext>
+                            </a:extLst>
+                          </a:blip>
+                          <a:stretch>
+                            <a:fillRect/>
+                          </a:stretch>
+                        </pic:blipFill>
+                        <pic:spPr bwMode="auto">
+                          <a:xfrm>
+                            <a:off x="0" y="0"/>
+                            <a:ext cx="2800297" cy="2202068"/>
+                          </a:xfrm>
+                          <a:prstGeom prst="rect">
+                            <a:avLst/>
+                          </a:prstGeom>
+                          <a:noFill/>
+                          <a:ln>
+                            <a:noFill/>
+                          </a:ln>
+                        </pic:spPr>
+                      </pic:pic>
+                    </a:graphicData>
+                  </a:graphic>
+                </wp:inline>
+              </w:drawing>
+            </w:r>
+          </w:p>
+        </w:tc>
+        <w:tc>
+          <w:tcPr>
+            <w:tcW w:w="4698" w:type="dxa"/>
+          </w:tcPr>
+          <w:p>
+            <w:pPr>
+              <w:ind w:firstLine="0"/>
+              <w:jc w:val="center"/>
+              <w:rPr>
+                <w:lang w:eastAsia="en-GB"/>
+              </w:rPr>
+            </w:pPr>
+            <w:r>
+              <w:rPr>
+                <w:noProof/>
+                <w:lang w:eastAsia="en-GB"/>
+              </w:rPr>
+              <w:drawing>
+                <wp:inline distT="0" distB="0" distL="0" distR="0" wp14:anchorId="7AF74EA4" wp14:editId="4D074BC4">
+                  <wp:extent cx="2799569" cy="2202818"/>
+                  <wp:effectExtent l="0" t="0" r="1270" b="6985"/>
+                  <wp:docPr id="1937782627" name="Kép 1937782627"/>
+                  <wp:cNvGraphicFramePr>
+                    <a:graphicFrameLocks xmlns:a="http://schemas.openxmlformats.org/drawingml/2006/main" noChangeAspect="1"/>
+                  </wp:cNvGraphicFramePr>
+                  <a:graphic xmlns:a="http://schemas.openxmlformats.org/drawingml/2006/main">
+                    <a:graphicData uri="http://schemas.openxmlformats.org/drawingml/2006/picture">
+                      <pic:pic xmlns:pic="http://schemas.openxmlformats.org/drawingml/2006/picture">
+                        <pic:nvPicPr>
+                          <pic:cNvPr id="1937782627" name="Kép 1937782627"/>
+                          <pic:cNvPicPr>
+                            <a:picLocks noChangeAspect="1" noChangeArrowheads="1"/>
+                          </pic:cNvPicPr>
+                        </pic:nvPicPr>
+                        <pic:blipFill>
+                          <a:blip r:embed="rId27" cstate="print">
+                            <a:extLst>
+                              <a:ext uri="{28A0092B-C50C-407E-A947-70E740481C1C}">
+                                <a14:useLocalDpi xmlns:a14="http://schemas.microsoft.com/office/drawing/2010/main" val="0"/>
+                              </a:ext>
+                            </a:extLst>
+                          </a:blip>
+                          <a:stretch>
+                            <a:fillRect/>
+                          </a:stretch>
+                        </pic:blipFill>
+                        <pic:spPr bwMode="auto">
+                          <a:xfrm>
+                            <a:off x="0" y="0"/>
+                            <a:ext cx="2799569" cy="2202818"/>
+                          </a:xfrm>
+                          <a:prstGeom prst="rect">
+                            <a:avLst/>
+                          </a:prstGeom>
+                          <a:noFill/>
+                          <a:ln>
+                            <a:noFill/>
+                          </a:ln>
+                        </pic:spPr>
+                      </pic:pic>
+                    </a:graphicData>
+                  </a:graphic>
+                </wp:inline>
+              </w:drawing>
+            </w:r>
+          </w:p>
+        </w:tc>
+      </w:tr>
+      <w:tr>
+        <w:tc>
+          <w:tcPr>
+            <w:tcW w:w="4698" w:type="dxa"/>
+          </w:tcPr>
+          <w:p>
+            <w:pPr>
+              <w:ind w:firstLine="0"/>
+              <w:rPr>
+                <w:rFonts w:eastAsiaTheme="minorEastAsia"/>
+                <w:lang w:eastAsia="en-GB"/>
+              </w:rPr>
+            </w:pPr>
+            <w:r>
+              <w:rPr>
+                <w:lang w:eastAsia="en-GB"/>
+              </w:rPr>
+              <w:t xml:space="preserve">Az </w:t>
+            </w:r>
+            <m:oMath>
+              <m:r>
+                <w:rPr>
+                  <w:rFonts w:ascii="Cambria Math" w:hAnsi="Cambria Math"/>
+                  <w:lang w:eastAsia="en-GB"/>
+                </w:rPr>
+                <m:t>1μF</m:t>
+              </m:r>
+            </m:oMath>
+            <w:r>
+              <w:rPr>
+                <w:rFonts w:eastAsiaTheme="minorEastAsia"/>
+                <w:lang w:eastAsia="en-GB"/>
+              </w:rPr>
+              <w:t xml:space="preserve"> kondenzátorral.</w:t>
+            </w:r>
+          </w:p>
+          <w:p>
+            <w:pPr>
+              <w:ind w:firstLine="34"/>
+              <w:rPr>
+                <w:rFonts w:eastAsiaTheme="minorEastAsia"/>
+                <w:iCs/>
+                <w:lang w:eastAsia="en-GB"/>
+              </w:rPr>
+            </w:pPr>
+            <w:r>
+              <w:rPr>
+                <w:lang w:eastAsia="en-GB"/>
+              </w:rPr>
+              <w:t xml:space="preserve">CH1: </w:t>
+            </w:r>
+            <m:oMath>
+              <m:r>
+                <w:rPr>
+                  <w:rFonts w:ascii="Cambria Math" w:hAnsi="Cambria Math"/>
+                  <w:lang w:eastAsia="en-GB"/>
+                </w:rPr>
+                <m:t>DC</m:t>
+              </m:r>
+            </m:oMath>
+            <w:r>
+              <w:rPr>
+                <w:lang w:eastAsia="en-GB"/>
+              </w:rPr>
+              <w:t xml:space="preserve">, </w:t>
+            </w:r>
+            <w:r>
+              <w:rPr>
+                <w:lang w:eastAsia="en-GB"/>
+              </w:rPr>
+              <w:t>5</w:t>
+            </w:r>
+            <m:oMath>
+              <m:r>
+                <m:rPr>
+                  <m:sty m:val="p"/>
+                </m:rPr>
+                <w:rPr>
+                  <w:rFonts w:ascii="Cambria Math" w:hAnsi="Cambria Math"/>
+                  <w:lang w:eastAsia="en-GB"/>
+                </w:rPr>
+                <m:t>00 m</m:t>
+              </m:r>
+              <m:r>
+                <w:rPr>
+                  <w:rFonts w:ascii="Cambria Math" w:hAnsi="Cambria Math"/>
+                  <w:lang w:eastAsia="en-GB"/>
+                </w:rPr>
+                <m:t>V</m:t>
+              </m:r>
+              <m:r>
+                <m:rPr>
+                  <m:sty m:val="p"/>
+                </m:rPr>
+                <w:rPr>
+                  <w:rFonts w:ascii="Cambria Math" w:hAnsi="Cambria Math"/>
+                  <w:lang w:eastAsia="en-GB"/>
+                </w:rPr>
+                <m:t>/</m:t>
+              </m:r>
+              <m:r>
+                <w:rPr>
+                  <w:rFonts w:ascii="Cambria Math" w:hAnsi="Cambria Math"/>
+                  <w:lang w:eastAsia="en-GB"/>
+                </w:rPr>
+                <m:t>div</m:t>
+              </m:r>
+            </m:oMath>
+            <w:r>
+              <w:rPr>
+                <w:lang w:eastAsia="en-GB"/>
+              </w:rPr>
+              <w:t xml:space="preserve">, </w:t>
+            </w:r>
+            <m:oMath>
+              <m:r>
+                <m:rPr>
+                  <m:sty m:val="p"/>
+                </m:rPr>
+                <w:rPr>
+                  <w:rFonts w:ascii="Cambria Math" w:hAnsi="Cambria Math"/>
+                  <w:lang w:eastAsia="en-GB"/>
+                </w:rPr>
+                <m:t>5m</m:t>
+              </m:r>
+              <m:r>
+                <w:rPr>
+                  <w:rFonts w:ascii="Cambria Math" w:hAnsi="Cambria Math"/>
+                  <w:lang w:eastAsia="en-GB"/>
+                </w:rPr>
+                <m:t>s</m:t>
+              </m:r>
+              <m:r>
+                <m:rPr>
+                  <m:sty m:val="p"/>
+                </m:rPr>
+                <w:rPr>
+                  <w:rFonts w:ascii="Cambria Math" w:hAnsi="Cambria Math"/>
+                  <w:lang w:eastAsia="en-GB"/>
+                </w:rPr>
+                <m:t>/</m:t>
+              </m:r>
+              <m:r>
+                <w:rPr>
+                  <w:rFonts w:ascii="Cambria Math" w:hAnsi="Cambria Math"/>
+                  <w:lang w:eastAsia="en-GB"/>
+                </w:rPr>
+                <m:t>div</m:t>
+              </m:r>
+            </m:oMath>
+          </w:p>
+          <w:p>
+            <w:pPr>
+              <w:ind w:firstLine="0"/>
+              <w:rPr>
+                <w:rFonts w:eastAsiaTheme="minorEastAsia"/>
+                <w:iCs/>
+                <w:lang w:eastAsia="en-GB"/>
+              </w:rPr>
+            </w:pPr>
+            <w:r>
+              <w:rPr>
+                <w:lang w:eastAsia="en-GB"/>
+              </w:rPr>
+              <w:t xml:space="preserve">CH2: </w:t>
+            </w:r>
+            <m:oMath>
+              <m:r>
+                <w:rPr>
+                  <w:rFonts w:ascii="Cambria Math" w:hAnsi="Cambria Math"/>
+                  <w:lang w:eastAsia="en-GB"/>
+                </w:rPr>
+                <m:t>DC</m:t>
+              </m:r>
+            </m:oMath>
+            <w:r>
+              <w:rPr>
+                <w:lang w:eastAsia="en-GB"/>
+              </w:rPr>
+              <w:t xml:space="preserve">, </w:t>
+            </w:r>
+            <m:oMath>
+              <m:r>
+                <m:rPr>
+                  <m:sty m:val="p"/>
+                </m:rPr>
+                <w:rPr>
+                  <w:rFonts w:ascii="Cambria Math" w:hAnsi="Cambria Math"/>
+                  <w:lang w:eastAsia="en-GB"/>
+                </w:rPr>
+                <m:t xml:space="preserve">10 </m:t>
+              </m:r>
+              <m:r>
+                <w:rPr>
+                  <w:rFonts w:ascii="Cambria Math" w:hAnsi="Cambria Math"/>
+                  <w:lang w:eastAsia="en-GB"/>
+                </w:rPr>
+                <m:t>V</m:t>
+              </m:r>
+              <m:r>
+                <m:rPr>
+                  <m:sty m:val="p"/>
+                </m:rPr>
+                <w:rPr>
+                  <w:rFonts w:ascii="Cambria Math" w:hAnsi="Cambria Math"/>
+                  <w:lang w:eastAsia="en-GB"/>
+                </w:rPr>
+                <m:t>/</m:t>
+              </m:r>
+              <m:r>
+                <w:rPr>
+                  <w:rFonts w:ascii="Cambria Math" w:hAnsi="Cambria Math"/>
+                  <w:lang w:eastAsia="en-GB"/>
+                </w:rPr>
+                <m:t>div</m:t>
+              </m:r>
+            </m:oMath>
+            <w:r>
+              <w:rPr>
+                <w:lang w:eastAsia="en-GB"/>
+              </w:rPr>
+              <w:t xml:space="preserve">, </w:t>
+            </w:r>
+            <m:oMath>
+              <m:r>
+                <m:rPr>
+                  <m:sty m:val="p"/>
+                </m:rPr>
+                <w:rPr>
+                  <w:rFonts w:ascii="Cambria Math" w:hAnsi="Cambria Math"/>
+                  <w:lang w:eastAsia="en-GB"/>
+                </w:rPr>
+                <m:t>5m</m:t>
+              </m:r>
+              <m:r>
+                <w:rPr>
+                  <w:rFonts w:ascii="Cambria Math" w:hAnsi="Cambria Math"/>
+                  <w:lang w:eastAsia="en-GB"/>
+                </w:rPr>
+                <m:t>s</m:t>
+              </m:r>
+              <m:r>
+                <m:rPr>
+                  <m:sty m:val="p"/>
+                </m:rPr>
+                <w:rPr>
+                  <w:rFonts w:ascii="Cambria Math" w:hAnsi="Cambria Math"/>
+                  <w:lang w:eastAsia="en-GB"/>
+                </w:rPr>
+                <m:t>/</m:t>
+              </m:r>
+              <m:r>
+                <w:rPr>
+                  <w:rFonts w:ascii="Cambria Math" w:hAnsi="Cambria Math"/>
+                  <w:lang w:eastAsia="en-GB"/>
+                </w:rPr>
+                <m:t>div</m:t>
+              </m:r>
+            </m:oMath>
+          </w:p>
+        </w:tc>
+        <w:tc>
+          <w:tcPr>
+            <w:tcW w:w="4698" w:type="dxa"/>
+          </w:tcPr>
+          <w:p>
+            <w:pPr>
+              <w:ind w:firstLine="0"/>
+              <w:rPr>
+                <w:rFonts w:eastAsiaTheme="minorEastAsia"/>
+                <w:lang w:eastAsia="en-GB"/>
+              </w:rPr>
+            </w:pPr>
+            <w:r>
+              <w:rPr>
+                <w:lang w:eastAsia="en-GB"/>
+              </w:rPr>
+              <w:t>Az 22</w:t>
+            </w:r>
+            <m:oMath>
+              <m:r>
+                <w:rPr>
+                  <w:rFonts w:ascii="Cambria Math" w:hAnsi="Cambria Math"/>
+                  <w:lang w:eastAsia="en-GB"/>
+                </w:rPr>
+                <m:t>μF</m:t>
+              </m:r>
+            </m:oMath>
+            <w:r>
+              <w:rPr>
+                <w:rFonts w:eastAsiaTheme="minorEastAsia"/>
+                <w:lang w:eastAsia="en-GB"/>
+              </w:rPr>
+              <w:t xml:space="preserve"> kondenzátorral.</w:t>
+            </w:r>
+          </w:p>
+          <w:p>
+            <w:pPr>
+              <w:ind w:firstLine="34"/>
+              <w:rPr>
+                <w:rFonts w:eastAsiaTheme="minorEastAsia"/>
+                <w:iCs/>
+                <w:lang w:eastAsia="en-GB"/>
+              </w:rPr>
+            </w:pPr>
+            <w:r>
+              <w:rPr>
+                <w:lang w:eastAsia="en-GB"/>
+              </w:rPr>
+              <w:t xml:space="preserve">CH1: </w:t>
+            </w:r>
+            <m:oMath>
+              <m:r>
+                <w:rPr>
+                  <w:rFonts w:ascii="Cambria Math" w:hAnsi="Cambria Math"/>
+                  <w:lang w:eastAsia="en-GB"/>
+                </w:rPr>
+                <m:t>DC</m:t>
+              </m:r>
+            </m:oMath>
+            <w:r>
+              <w:rPr>
+                <w:lang w:eastAsia="en-GB"/>
+              </w:rPr>
+              <w:t xml:space="preserve">, </w:t>
+            </w:r>
+            <w:r>
+              <w:rPr>
+                <w:lang w:eastAsia="en-GB"/>
+              </w:rPr>
+              <w:t>5</w:t>
+            </w:r>
+            <m:oMath>
+              <m:r>
+                <m:rPr>
+                  <m:sty m:val="p"/>
+                </m:rPr>
+                <w:rPr>
+                  <w:rFonts w:ascii="Cambria Math" w:hAnsi="Cambria Math"/>
+                  <w:lang w:eastAsia="en-GB"/>
+                </w:rPr>
+                <m:t>00 m</m:t>
+              </m:r>
+              <m:r>
+                <w:rPr>
+                  <w:rFonts w:ascii="Cambria Math" w:hAnsi="Cambria Math"/>
+                  <w:lang w:eastAsia="en-GB"/>
+                </w:rPr>
+                <m:t>V</m:t>
+              </m:r>
+              <m:r>
+                <m:rPr>
+                  <m:sty m:val="p"/>
+                </m:rPr>
+                <w:rPr>
+                  <w:rFonts w:ascii="Cambria Math" w:hAnsi="Cambria Math"/>
+                  <w:lang w:eastAsia="en-GB"/>
+                </w:rPr>
+                <m:t>/</m:t>
+              </m:r>
+              <m:r>
+                <w:rPr>
+                  <w:rFonts w:ascii="Cambria Math" w:hAnsi="Cambria Math"/>
+                  <w:lang w:eastAsia="en-GB"/>
+                </w:rPr>
+                <m:t>div</m:t>
+              </m:r>
+            </m:oMath>
+            <w:r>
+              <w:rPr>
+                <w:lang w:eastAsia="en-GB"/>
+              </w:rPr>
+              <w:t xml:space="preserve">, </w:t>
+            </w:r>
+            <m:oMath>
+              <m:r>
+                <m:rPr>
+                  <m:sty m:val="p"/>
+                </m:rPr>
+                <w:rPr>
+                  <w:rFonts w:ascii="Cambria Math" w:hAnsi="Cambria Math"/>
+                  <w:lang w:eastAsia="en-GB"/>
+                </w:rPr>
+                <m:t>5m</m:t>
+              </m:r>
+              <m:r>
+                <w:rPr>
+                  <w:rFonts w:ascii="Cambria Math" w:hAnsi="Cambria Math"/>
+                  <w:lang w:eastAsia="en-GB"/>
+                </w:rPr>
+                <m:t>s</m:t>
+              </m:r>
+              <m:r>
+                <m:rPr>
+                  <m:sty m:val="p"/>
+                </m:rPr>
+                <w:rPr>
+                  <w:rFonts w:ascii="Cambria Math" w:hAnsi="Cambria Math"/>
+                  <w:lang w:eastAsia="en-GB"/>
+                </w:rPr>
+                <m:t>/</m:t>
+              </m:r>
+              <m:r>
+                <w:rPr>
+                  <w:rFonts w:ascii="Cambria Math" w:hAnsi="Cambria Math"/>
+                  <w:lang w:eastAsia="en-GB"/>
+                </w:rPr>
+                <m:t>div</m:t>
+              </m:r>
+            </m:oMath>
+          </w:p>
+          <w:p>
+            <w:pPr>
+              <w:ind w:firstLine="0"/>
+              <w:rPr>
+                <w:lang w:eastAsia="en-GB"/>
+              </w:rPr>
+            </w:pPr>
+            <w:r>
+              <w:rPr>
+                <w:lang w:eastAsia="en-GB"/>
+              </w:rPr>
+              <w:t xml:space="preserve">CH2: </w:t>
+            </w:r>
+            <m:oMath>
+              <m:r>
+                <w:rPr>
+                  <w:rFonts w:ascii="Cambria Math" w:hAnsi="Cambria Math"/>
+                  <w:lang w:eastAsia="en-GB"/>
+                </w:rPr>
+                <m:t>DC</m:t>
+              </m:r>
+            </m:oMath>
+            <w:r>
+              <w:rPr>
+                <w:lang w:eastAsia="en-GB"/>
+              </w:rPr>
+              <w:t xml:space="preserve">, </w:t>
+            </w:r>
+            <m:oMath>
+              <m:r>
+                <m:rPr>
+                  <m:sty m:val="p"/>
+                </m:rPr>
+                <w:rPr>
+                  <w:rFonts w:ascii="Cambria Math" w:hAnsi="Cambria Math"/>
+                  <w:lang w:eastAsia="en-GB"/>
+                </w:rPr>
+                <m:t xml:space="preserve">10 </m:t>
+              </m:r>
+              <m:r>
+                <w:rPr>
+                  <w:rFonts w:ascii="Cambria Math" w:hAnsi="Cambria Math"/>
+                  <w:lang w:eastAsia="en-GB"/>
+                </w:rPr>
+                <m:t>V</m:t>
+              </m:r>
+              <m:r>
+                <m:rPr>
+                  <m:sty m:val="p"/>
+                </m:rPr>
+                <w:rPr>
+                  <w:rFonts w:ascii="Cambria Math" w:hAnsi="Cambria Math"/>
+                  <w:lang w:eastAsia="en-GB"/>
+                </w:rPr>
+                <m:t>/</m:t>
+              </m:r>
+              <m:r>
+                <w:rPr>
+                  <w:rFonts w:ascii="Cambria Math" w:hAnsi="Cambria Math"/>
+                  <w:lang w:eastAsia="en-GB"/>
+                </w:rPr>
+                <m:t>div</m:t>
+              </m:r>
+            </m:oMath>
+            <w:r>
+              <w:rPr>
+                <w:lang w:eastAsia="en-GB"/>
+              </w:rPr>
+              <w:t xml:space="preserve">, </w:t>
+            </w:r>
+            <m:oMath>
+              <m:r>
+                <m:rPr>
+                  <m:sty m:val="p"/>
+                </m:rPr>
+                <w:rPr>
+                  <w:rFonts w:ascii="Cambria Math" w:hAnsi="Cambria Math"/>
+                  <w:lang w:eastAsia="en-GB"/>
+                </w:rPr>
+                <m:t>5m</m:t>
+              </m:r>
+              <m:r>
+                <w:rPr>
+                  <w:rFonts w:ascii="Cambria Math" w:hAnsi="Cambria Math"/>
+                  <w:lang w:eastAsia="en-GB"/>
+                </w:rPr>
+                <m:t>s</m:t>
+              </m:r>
+              <m:r>
+                <m:rPr>
+                  <m:sty m:val="p"/>
+                </m:rPr>
+                <w:rPr>
+                  <w:rFonts w:ascii="Cambria Math" w:hAnsi="Cambria Math"/>
+                  <w:lang w:eastAsia="en-GB"/>
+                </w:rPr>
+                <m:t>/</m:t>
+              </m:r>
+              <m:r>
+                <w:rPr>
+                  <w:rFonts w:ascii="Cambria Math" w:hAnsi="Cambria Math"/>
+                  <w:lang w:eastAsia="en-GB"/>
+                </w:rPr>
+                <m:t>div</m:t>
+              </m:r>
+            </m:oMath>
+          </w:p>
+        </w:tc>
+      </w:tr>
+    </w:tbl>
     <w:p>
       <w:pPr>
-        <w:rPr>
-          <w:lang w:eastAsia="en-GB"/>
-        </w:rPr>
-      </w:pPr>
-      <w:r>
-        <w:rPr>
-          <w:lang w:eastAsia="en-GB"/>
-        </w:rPr>
-        <w:t>ÁBRA!!!</w:t>
-      </w:r>
-    </w:p>
-    <w:p>
-      <w:pPr>
-        <w:rPr>
-          <w:rFonts w:eastAsiaTheme="minorEastAsia"/>
+        <w:ind w:firstLine="0"/>
+        <w:rPr>
           <w:lang w:eastAsia="en-GB"/>
         </w:rPr>
       </w:pPr>
     </w:p>
     <w:sectPr>
-      <w:headerReference w:type="even" r:id="rId18"/>
-      <w:headerReference w:type="default" r:id="rId19"/>
-      <w:footerReference w:type="even" r:id="rId20"/>
-      <w:footerReference w:type="default" r:id="rId21"/>
-      <w:footerReference w:type="first" r:id="rId22"/>
+      <w:headerReference w:type="even" r:id="rId28"/>
+      <w:headerReference w:type="default" r:id="rId29"/>
+      <w:footerReference w:type="even" r:id="rId30"/>
+      <w:footerReference w:type="default" r:id="rId31"/>
+      <w:footerReference w:type="first" r:id="rId32"/>
       <w:pgSz w:w="12240" w:h="15840"/>
       <w:pgMar w:top="1417" w:right="1417" w:bottom="1417" w:left="1417" w:header="720" w:footer="720" w:gutter="0"/>
       <w:cols w:space="720"/>
@@ -5816,7 +8419,7 @@
 <w:ftr xmlns:wpc="http://schemas.microsoft.com/office/word/2010/wordprocessingCanvas" xmlns:cx="http://schemas.microsoft.com/office/drawing/2014/chartex" xmlns:cx1="http://schemas.microsoft.com/office/drawing/2015/9/8/chartex" xmlns:cx2="http://schemas.microsoft.com/office/drawing/2015/10/21/chartex" xmlns:cx3="http://schemas.microsoft.com/office/drawing/2016/5/9/chartex" xmlns:cx4="http://schemas.microsoft.com/office/drawing/2016/5/10/chartex" xmlns:cx5="http://schemas.microsoft.com/office/drawing/2016/5/11/chartex" xmlns:cx6="http://schemas.microsoft.com/office/drawing/2016/5/12/chartex" xmlns:cx7="http://schemas.microsoft.com/office/drawing/2016/5/13/chartex" xmlns:cx8="http://schemas.microsoft.com/office/drawing/2016/5/14/chartex" xmlns:mc="http://schemas.openxmlformats.org/markup-compatibility/2006" xmlns:aink="http://schemas.microsoft.com/office/drawing/2016/ink" xmlns:am3d="http://schemas.microsoft.com/office/drawing/2017/model3d" xmlns:o="urn:schemas-microsoft-com:office:office" xmlns:oel="http://schemas.microsoft.com/office/2019/extlst" xmlns:r="http://schemas.openxmlformats.org/officeDocument/2006/relationships" xmlns:m="http://schemas.openxmlformats.org/officeDocument/2006/math" xmlns:v="urn:schemas-microsoft-com:vml" xmlns:wp14="http://schemas.microsoft.com/office/word/2010/wordprocessingDrawing" xmlns:wp="http://schemas.openxmlformats.org/drawingml/2006/wordprocessingDrawing" xmlns:w10="urn:schemas-microsoft-com:office:word" xmlns:w="http://schemas.openxmlformats.org/wordprocessingml/2006/main" xmlns:w14="http://schemas.microsoft.com/office/word/2010/wordml" xmlns:w15="http://schemas.microsoft.com/office/word/2012/wordml" xmlns:w16cex="http://schemas.microsoft.com/office/word/2018/wordml/cex" xmlns:w16cid="http://schemas.microsoft.com/office/word/2016/wordml/cid" xmlns:w16="http://schemas.microsoft.com/office/word/2018/wordml" xmlns:w16sdtdh="http://schemas.microsoft.com/office/word/2020/wordml/sdtdatahash" xmlns:w16se="http://schemas.microsoft.com/office/word/2015/wordml/symex" xmlns:wpg="http://schemas.microsoft.com/office/word/2010/wordprocessingGroup" xmlns:wpi="http://schemas.microsoft.com/office/word/2010/wordprocessingInk" xmlns:wne="http://schemas.microsoft.com/office/word/2006/wordml" xmlns:wps="http://schemas.microsoft.com/office/word/2010/wordprocessingShape" mc:Ignorable="w14 w15 w16se w16cid w16 w16cex w16sdtdh wp14">
   <w:p>
     <w:pPr>
-      <w:pStyle w:val="Footer"/>
+      <w:pStyle w:val="llb"/>
     </w:pPr>
     <w:r>
       <w:tab/>
@@ -5902,7 +8505,7 @@
 <w:ftr xmlns:wpc="http://schemas.microsoft.com/office/word/2010/wordprocessingCanvas" xmlns:cx="http://schemas.microsoft.com/office/drawing/2014/chartex" xmlns:cx1="http://schemas.microsoft.com/office/drawing/2015/9/8/chartex" xmlns:cx2="http://schemas.microsoft.com/office/drawing/2015/10/21/chartex" xmlns:cx3="http://schemas.microsoft.com/office/drawing/2016/5/9/chartex" xmlns:cx4="http://schemas.microsoft.com/office/drawing/2016/5/10/chartex" xmlns:cx5="http://schemas.microsoft.com/office/drawing/2016/5/11/chartex" xmlns:cx6="http://schemas.microsoft.com/office/drawing/2016/5/12/chartex" xmlns:cx7="http://schemas.microsoft.com/office/drawing/2016/5/13/chartex" xmlns:cx8="http://schemas.microsoft.com/office/drawing/2016/5/14/chartex" xmlns:mc="http://schemas.openxmlformats.org/markup-compatibility/2006" xmlns:aink="http://schemas.microsoft.com/office/drawing/2016/ink" xmlns:am3d="http://schemas.microsoft.com/office/drawing/2017/model3d" xmlns:o="urn:schemas-microsoft-com:office:office" xmlns:oel="http://schemas.microsoft.com/office/2019/extlst" xmlns:r="http://schemas.openxmlformats.org/officeDocument/2006/relationships" xmlns:m="http://schemas.openxmlformats.org/officeDocument/2006/math" xmlns:v="urn:schemas-microsoft-com:vml" xmlns:wp14="http://schemas.microsoft.com/office/word/2010/wordprocessingDrawing" xmlns:wp="http://schemas.openxmlformats.org/drawingml/2006/wordprocessingDrawing" xmlns:w10="urn:schemas-microsoft-com:office:word" xmlns:w="http://schemas.openxmlformats.org/wordprocessingml/2006/main" xmlns:w14="http://schemas.microsoft.com/office/word/2010/wordml" xmlns:w15="http://schemas.microsoft.com/office/word/2012/wordml" xmlns:w16cex="http://schemas.microsoft.com/office/word/2018/wordml/cex" xmlns:w16cid="http://schemas.microsoft.com/office/word/2016/wordml/cid" xmlns:w16="http://schemas.microsoft.com/office/word/2018/wordml" xmlns:w16sdtdh="http://schemas.microsoft.com/office/word/2020/wordml/sdtdatahash" xmlns:w16se="http://schemas.microsoft.com/office/word/2015/wordml/symex" xmlns:wpg="http://schemas.microsoft.com/office/word/2010/wordprocessingGroup" xmlns:wpi="http://schemas.microsoft.com/office/word/2010/wordprocessingInk" xmlns:wne="http://schemas.microsoft.com/office/word/2006/wordml" xmlns:wps="http://schemas.microsoft.com/office/word/2010/wordprocessingShape" mc:Ignorable="w14 w15 w16se w16cid w16 w16cex w16sdtdh wp14">
   <w:p>
     <w:pPr>
-      <w:pStyle w:val="Footer"/>
+      <w:pStyle w:val="llb"/>
       <w:ind w:firstLine="0"/>
     </w:pPr>
     <w:r>
@@ -5911,7 +8514,7 @@
   </w:p>
   <w:p>
     <w:pPr>
-      <w:pStyle w:val="Footer"/>
+      <w:pStyle w:val="llb"/>
       <w:ind w:firstLine="0"/>
     </w:pPr>
     <w:r>
@@ -6001,7 +8604,7 @@
 <w:ftr xmlns:wpc="http://schemas.microsoft.com/office/word/2010/wordprocessingCanvas" xmlns:cx="http://schemas.microsoft.com/office/drawing/2014/chartex" xmlns:cx1="http://schemas.microsoft.com/office/drawing/2015/9/8/chartex" xmlns:cx2="http://schemas.microsoft.com/office/drawing/2015/10/21/chartex" xmlns:cx3="http://schemas.microsoft.com/office/drawing/2016/5/9/chartex" xmlns:cx4="http://schemas.microsoft.com/office/drawing/2016/5/10/chartex" xmlns:cx5="http://schemas.microsoft.com/office/drawing/2016/5/11/chartex" xmlns:cx6="http://schemas.microsoft.com/office/drawing/2016/5/12/chartex" xmlns:cx7="http://schemas.microsoft.com/office/drawing/2016/5/13/chartex" xmlns:cx8="http://schemas.microsoft.com/office/drawing/2016/5/14/chartex" xmlns:mc="http://schemas.openxmlformats.org/markup-compatibility/2006" xmlns:aink="http://schemas.microsoft.com/office/drawing/2016/ink" xmlns:am3d="http://schemas.microsoft.com/office/drawing/2017/model3d" xmlns:o="urn:schemas-microsoft-com:office:office" xmlns:oel="http://schemas.microsoft.com/office/2019/extlst" xmlns:r="http://schemas.openxmlformats.org/officeDocument/2006/relationships" xmlns:m="http://schemas.openxmlformats.org/officeDocument/2006/math" xmlns:v="urn:schemas-microsoft-com:vml" xmlns:wp14="http://schemas.microsoft.com/office/word/2010/wordprocessingDrawing" xmlns:wp="http://schemas.openxmlformats.org/drawingml/2006/wordprocessingDrawing" xmlns:w10="urn:schemas-microsoft-com:office:word" xmlns:w="http://schemas.openxmlformats.org/wordprocessingml/2006/main" xmlns:w14="http://schemas.microsoft.com/office/word/2010/wordml" xmlns:w15="http://schemas.microsoft.com/office/word/2012/wordml" xmlns:w16cex="http://schemas.microsoft.com/office/word/2018/wordml/cex" xmlns:w16cid="http://schemas.microsoft.com/office/word/2016/wordml/cid" xmlns:w16="http://schemas.microsoft.com/office/word/2018/wordml" xmlns:w16sdtdh="http://schemas.microsoft.com/office/word/2020/wordml/sdtdatahash" xmlns:w16se="http://schemas.microsoft.com/office/word/2015/wordml/symex" xmlns:wpg="http://schemas.microsoft.com/office/word/2010/wordprocessingGroup" xmlns:wpi="http://schemas.microsoft.com/office/word/2010/wordprocessingInk" xmlns:wne="http://schemas.microsoft.com/office/word/2006/wordml" xmlns:wps="http://schemas.microsoft.com/office/word/2010/wordprocessingShape" mc:Ignorable="w14 w15 w16se w16cid w16 w16cex w16sdtdh wp14">
   <w:p>
     <w:pPr>
-      <w:pStyle w:val="Footer"/>
+      <w:pStyle w:val="llb"/>
       <w:ind w:firstLine="0"/>
     </w:pPr>
     <w:r>
@@ -6010,7 +8613,7 @@
   </w:p>
   <w:p>
     <w:pPr>
-      <w:pStyle w:val="Footer"/>
+      <w:pStyle w:val="llb"/>
       <w:ind w:firstLine="0"/>
     </w:pPr>
     <w:r>
@@ -6119,7 +8722,7 @@
 <w:hdr xmlns:wpc="http://schemas.microsoft.com/office/word/2010/wordprocessingCanvas" xmlns:cx="http://schemas.microsoft.com/office/drawing/2014/chartex" xmlns:cx1="http://schemas.microsoft.com/office/drawing/2015/9/8/chartex" xmlns:cx2="http://schemas.microsoft.com/office/drawing/2015/10/21/chartex" xmlns:cx3="http://schemas.microsoft.com/office/drawing/2016/5/9/chartex" xmlns:cx4="http://schemas.microsoft.com/office/drawing/2016/5/10/chartex" xmlns:cx5="http://schemas.microsoft.com/office/drawing/2016/5/11/chartex" xmlns:cx6="http://schemas.microsoft.com/office/drawing/2016/5/12/chartex" xmlns:cx7="http://schemas.microsoft.com/office/drawing/2016/5/13/chartex" xmlns:cx8="http://schemas.microsoft.com/office/drawing/2016/5/14/chartex" xmlns:mc="http://schemas.openxmlformats.org/markup-compatibility/2006" xmlns:aink="http://schemas.microsoft.com/office/drawing/2016/ink" xmlns:am3d="http://schemas.microsoft.com/office/drawing/2017/model3d" xmlns:o="urn:schemas-microsoft-com:office:office" xmlns:oel="http://schemas.microsoft.com/office/2019/extlst" xmlns:r="http://schemas.openxmlformats.org/officeDocument/2006/relationships" xmlns:m="http://schemas.openxmlformats.org/officeDocument/2006/math" xmlns:v="urn:schemas-microsoft-com:vml" xmlns:wp14="http://schemas.microsoft.com/office/word/2010/wordprocessingDrawing" xmlns:wp="http://schemas.openxmlformats.org/drawingml/2006/wordprocessingDrawing" xmlns:w10="urn:schemas-microsoft-com:office:word" xmlns:w="http://schemas.openxmlformats.org/wordprocessingml/2006/main" xmlns:w14="http://schemas.microsoft.com/office/word/2010/wordml" xmlns:w15="http://schemas.microsoft.com/office/word/2012/wordml" xmlns:w16cex="http://schemas.microsoft.com/office/word/2018/wordml/cex" xmlns:w16cid="http://schemas.microsoft.com/office/word/2016/wordml/cid" xmlns:w16="http://schemas.microsoft.com/office/word/2018/wordml" xmlns:w16sdtdh="http://schemas.microsoft.com/office/word/2020/wordml/sdtdatahash" xmlns:w16se="http://schemas.microsoft.com/office/word/2015/wordml/symex" xmlns:wpg="http://schemas.microsoft.com/office/word/2010/wordprocessingGroup" xmlns:wpi="http://schemas.microsoft.com/office/word/2010/wordprocessingInk" xmlns:wne="http://schemas.microsoft.com/office/word/2006/wordml" xmlns:wps="http://schemas.microsoft.com/office/word/2010/wordprocessingShape" mc:Ignorable="w14 w15 w16se w16cid w16 w16cex w16sdtdh wp14">
   <w:p>
     <w:pPr>
-      <w:pStyle w:val="Header"/>
+      <w:pStyle w:val="lfej"/>
       <w:jc w:val="center"/>
     </w:pPr>
     <w:r>
@@ -6133,7 +8736,7 @@
 <w:hdr xmlns:wpc="http://schemas.microsoft.com/office/word/2010/wordprocessingCanvas" xmlns:cx="http://schemas.microsoft.com/office/drawing/2014/chartex" xmlns:cx1="http://schemas.microsoft.com/office/drawing/2015/9/8/chartex" xmlns:cx2="http://schemas.microsoft.com/office/drawing/2015/10/21/chartex" xmlns:cx3="http://schemas.microsoft.com/office/drawing/2016/5/9/chartex" xmlns:cx4="http://schemas.microsoft.com/office/drawing/2016/5/10/chartex" xmlns:cx5="http://schemas.microsoft.com/office/drawing/2016/5/11/chartex" xmlns:cx6="http://schemas.microsoft.com/office/drawing/2016/5/12/chartex" xmlns:cx7="http://schemas.microsoft.com/office/drawing/2016/5/13/chartex" xmlns:cx8="http://schemas.microsoft.com/office/drawing/2016/5/14/chartex" xmlns:mc="http://schemas.openxmlformats.org/markup-compatibility/2006" xmlns:aink="http://schemas.microsoft.com/office/drawing/2016/ink" xmlns:am3d="http://schemas.microsoft.com/office/drawing/2017/model3d" xmlns:o="urn:schemas-microsoft-com:office:office" xmlns:oel="http://schemas.microsoft.com/office/2019/extlst" xmlns:r="http://schemas.openxmlformats.org/officeDocument/2006/relationships" xmlns:m="http://schemas.openxmlformats.org/officeDocument/2006/math" xmlns:v="urn:schemas-microsoft-com:vml" xmlns:wp14="http://schemas.microsoft.com/office/word/2010/wordprocessingDrawing" xmlns:wp="http://schemas.openxmlformats.org/drawingml/2006/wordprocessingDrawing" xmlns:w10="urn:schemas-microsoft-com:office:word" xmlns:w="http://schemas.openxmlformats.org/wordprocessingml/2006/main" xmlns:w14="http://schemas.microsoft.com/office/word/2010/wordml" xmlns:w15="http://schemas.microsoft.com/office/word/2012/wordml" xmlns:w16cex="http://schemas.microsoft.com/office/word/2018/wordml/cex" xmlns:w16cid="http://schemas.microsoft.com/office/word/2016/wordml/cid" xmlns:w16="http://schemas.microsoft.com/office/word/2018/wordml" xmlns:w16sdtdh="http://schemas.microsoft.com/office/word/2020/wordml/sdtdatahash" xmlns:w16se="http://schemas.microsoft.com/office/word/2015/wordml/symex" xmlns:wpg="http://schemas.microsoft.com/office/word/2010/wordprocessingGroup" xmlns:wpi="http://schemas.microsoft.com/office/word/2010/wordprocessingInk" xmlns:wne="http://schemas.microsoft.com/office/word/2006/wordml" xmlns:wps="http://schemas.microsoft.com/office/word/2010/wordprocessingShape" mc:Ignorable="w14 w15 w16se w16cid w16 w16cex w16sdtdh wp14">
   <w:p>
     <w:pPr>
-      <w:pStyle w:val="Header"/>
+      <w:pStyle w:val="lfej"/>
       <w:ind w:firstLine="0"/>
     </w:pPr>
     <w:r>
@@ -6170,7 +8773,7 @@
   </w:p>
   <w:p>
     <w:pPr>
-      <w:pStyle w:val="Header"/>
+      <w:pStyle w:val="lfej"/>
       <w:ind w:firstLine="0"/>
     </w:pPr>
     <w:r>
@@ -7155,10 +9758,10 @@
     <w:lsdException w:name="Unresolved Mention" w:semiHidden="1" w:unhideWhenUsed="1"/>
     <w:lsdException w:name="Smart Link" w:semiHidden="1" w:unhideWhenUsed="1"/>
   </w:latentStyles>
-  <w:style w:type="paragraph" w:default="1" w:styleId="Normal">
+  <w:style w:type="paragraph" w:default="1" w:styleId="Norml">
     <w:name w:val="Normal"/>
     <w:qFormat/>
-    <w:rsid w:val="008067A1"/>
+    <w:rsid w:val="00C56463"/>
     <w:pPr>
       <w:spacing w:after="0" w:line="240" w:lineRule="auto"/>
       <w:ind w:firstLine="567"/>
@@ -7170,11 +9773,11 @@
       <w:lang w:val="hu-HU"/>
     </w:rPr>
   </w:style>
-  <w:style w:type="paragraph" w:styleId="Heading1">
+  <w:style w:type="paragraph" w:styleId="Cmsor1">
     <w:name w:val="heading 1"/>
-    <w:basedOn w:val="Normal"/>
-    <w:next w:val="Normal"/>
-    <w:link w:val="Heading1Char"/>
+    <w:basedOn w:val="Norml"/>
+    <w:next w:val="Norml"/>
+    <w:link w:val="Cmsor1Char"/>
     <w:uiPriority w:val="9"/>
     <w:qFormat/>
     <w:rsid w:val="000558AC"/>
@@ -7191,11 +9794,11 @@
       <w:szCs w:val="32"/>
     </w:rPr>
   </w:style>
-  <w:style w:type="paragraph" w:styleId="Heading2">
+  <w:style w:type="paragraph" w:styleId="Cmsor2">
     <w:name w:val="heading 2"/>
-    <w:basedOn w:val="Normal"/>
-    <w:next w:val="Normal"/>
-    <w:link w:val="Heading2Char"/>
+    <w:basedOn w:val="Norml"/>
+    <w:next w:val="Norml"/>
+    <w:link w:val="Cmsor2Char"/>
     <w:uiPriority w:val="9"/>
     <w:semiHidden/>
     <w:unhideWhenUsed/>
@@ -7214,13 +9817,13 @@
       <w:szCs w:val="26"/>
     </w:rPr>
   </w:style>
-  <w:style w:type="character" w:default="1" w:styleId="DefaultParagraphFont">
+  <w:style w:type="character" w:default="1" w:styleId="Bekezdsalapbettpusa">
     <w:name w:val="Default Paragraph Font"/>
     <w:uiPriority w:val="1"/>
     <w:semiHidden/>
     <w:unhideWhenUsed/>
   </w:style>
-  <w:style w:type="table" w:default="1" w:styleId="TableNormal">
+  <w:style w:type="table" w:default="1" w:styleId="Normltblzat">
     <w:name w:val="Normal Table"/>
     <w:uiPriority w:val="99"/>
     <w:semiHidden/>
@@ -7235,17 +9838,17 @@
       </w:tblCellMar>
     </w:tblPr>
   </w:style>
-  <w:style w:type="numbering" w:default="1" w:styleId="NoList">
+  <w:style w:type="numbering" w:default="1" w:styleId="Nemlista">
     <w:name w:val="No List"/>
     <w:uiPriority w:val="99"/>
     <w:semiHidden/>
     <w:unhideWhenUsed/>
   </w:style>
-  <w:style w:type="paragraph" w:styleId="Title">
+  <w:style w:type="paragraph" w:styleId="Cm">
     <w:name w:val="Title"/>
-    <w:basedOn w:val="Normal"/>
-    <w:next w:val="Normal"/>
-    <w:link w:val="TitleChar"/>
+    <w:basedOn w:val="Norml"/>
+    <w:next w:val="Norml"/>
+    <w:link w:val="CmChar"/>
     <w:autoRedefine/>
     <w:uiPriority w:val="10"/>
     <w:qFormat/>
@@ -7263,10 +9866,10 @@
       <w:szCs w:val="56"/>
     </w:rPr>
   </w:style>
-  <w:style w:type="character" w:customStyle="1" w:styleId="TitleChar">
-    <w:name w:val="Title Char"/>
-    <w:basedOn w:val="DefaultParagraphFont"/>
-    <w:link w:val="Title"/>
+  <w:style w:type="character" w:customStyle="1" w:styleId="CmChar">
+    <w:name w:val="Cím Char"/>
+    <w:basedOn w:val="Bekezdsalapbettpusa"/>
+    <w:link w:val="Cm"/>
     <w:uiPriority w:val="10"/>
     <w:rsid w:val="00011EE3"/>
     <w:rPr>
@@ -7278,9 +9881,9 @@
       <w:lang w:val="en-GB"/>
     </w:rPr>
   </w:style>
-  <w:style w:type="paragraph" w:styleId="ListParagraph">
+  <w:style w:type="paragraph" w:styleId="Listaszerbekezds">
     <w:name w:val="List Paragraph"/>
-    <w:basedOn w:val="Normal"/>
+    <w:basedOn w:val="Norml"/>
     <w:uiPriority w:val="34"/>
     <w:qFormat/>
     <w:rsid w:val="00714CC1"/>
@@ -7289,11 +9892,11 @@
       <w:contextualSpacing/>
     </w:pPr>
   </w:style>
-  <w:style w:type="paragraph" w:styleId="Subtitle">
+  <w:style w:type="paragraph" w:styleId="Alcm">
     <w:name w:val="Subtitle"/>
-    <w:basedOn w:val="Normal"/>
-    <w:next w:val="Normal"/>
-    <w:link w:val="SubtitleChar"/>
+    <w:basedOn w:val="Norml"/>
+    <w:next w:val="Norml"/>
+    <w:link w:val="AlcmChar"/>
     <w:uiPriority w:val="11"/>
     <w:qFormat/>
     <w:rsid w:val="00714CC1"/>
@@ -7310,10 +9913,10 @@
       <w:spacing w:val="15"/>
     </w:rPr>
   </w:style>
-  <w:style w:type="character" w:customStyle="1" w:styleId="SubtitleChar">
-    <w:name w:val="Subtitle Char"/>
-    <w:basedOn w:val="DefaultParagraphFont"/>
-    <w:link w:val="Subtitle"/>
+  <w:style w:type="character" w:customStyle="1" w:styleId="AlcmChar">
+    <w:name w:val="Alcím Char"/>
+    <w:basedOn w:val="Bekezdsalapbettpusa"/>
+    <w:link w:val="Alcm"/>
     <w:uiPriority w:val="11"/>
     <w:rsid w:val="00714CC1"/>
     <w:rPr>
@@ -7322,10 +9925,10 @@
       <w:spacing w:val="15"/>
     </w:rPr>
   </w:style>
-  <w:style w:type="paragraph" w:styleId="Header">
+  <w:style w:type="paragraph" w:styleId="lfej">
     <w:name w:val="header"/>
-    <w:basedOn w:val="Normal"/>
-    <w:link w:val="HeaderChar"/>
+    <w:basedOn w:val="Norml"/>
+    <w:link w:val="lfejChar"/>
     <w:uiPriority w:val="99"/>
     <w:unhideWhenUsed/>
     <w:rsid w:val="00714CC1"/>
@@ -7336,17 +9939,17 @@
       </w:tabs>
     </w:pPr>
   </w:style>
-  <w:style w:type="character" w:customStyle="1" w:styleId="HeaderChar">
-    <w:name w:val="Header Char"/>
-    <w:basedOn w:val="DefaultParagraphFont"/>
-    <w:link w:val="Header"/>
+  <w:style w:type="character" w:customStyle="1" w:styleId="lfejChar">
+    <w:name w:val="Élőfej Char"/>
+    <w:basedOn w:val="Bekezdsalapbettpusa"/>
+    <w:link w:val="lfej"/>
     <w:uiPriority w:val="99"/>
     <w:rsid w:val="00714CC1"/>
   </w:style>
-  <w:style w:type="paragraph" w:styleId="Footer">
+  <w:style w:type="paragraph" w:styleId="llb">
     <w:name w:val="footer"/>
-    <w:basedOn w:val="Normal"/>
-    <w:link w:val="FooterChar"/>
+    <w:basedOn w:val="Norml"/>
+    <w:link w:val="llbChar"/>
     <w:uiPriority w:val="99"/>
     <w:unhideWhenUsed/>
     <w:rsid w:val="00714CC1"/>
@@ -7357,17 +9960,17 @@
       </w:tabs>
     </w:pPr>
   </w:style>
-  <w:style w:type="character" w:customStyle="1" w:styleId="FooterChar">
-    <w:name w:val="Footer Char"/>
-    <w:basedOn w:val="DefaultParagraphFont"/>
-    <w:link w:val="Footer"/>
+  <w:style w:type="character" w:customStyle="1" w:styleId="llbChar">
+    <w:name w:val="Élőláb Char"/>
+    <w:basedOn w:val="Bekezdsalapbettpusa"/>
+    <w:link w:val="llb"/>
     <w:uiPriority w:val="99"/>
     <w:rsid w:val="00714CC1"/>
   </w:style>
   <w:style w:type="paragraph" w:customStyle="1" w:styleId="Fejezetcm">
     <w:name w:val="Fejezet cím"/>
-    <w:basedOn w:val="Heading1"/>
-    <w:next w:val="Normal"/>
+    <w:basedOn w:val="Cmsor1"/>
+    <w:next w:val="Norml"/>
     <w:link w:val="FejezetcmChar"/>
     <w:qFormat/>
     <w:rsid w:val="000558AC"/>
@@ -7386,7 +9989,7 @@
   </w:style>
   <w:style w:type="character" w:customStyle="1" w:styleId="FejezetcmChar">
     <w:name w:val="Fejezet cím Char"/>
-    <w:basedOn w:val="DefaultParagraphFont"/>
+    <w:basedOn w:val="Bekezdsalapbettpusa"/>
     <w:link w:val="Fejezetcm"/>
     <w:rsid w:val="000558AC"/>
     <w:rPr>
@@ -7396,10 +9999,10 @@
       <w:szCs w:val="32"/>
     </w:rPr>
   </w:style>
-  <w:style w:type="character" w:customStyle="1" w:styleId="Heading1Char">
-    <w:name w:val="Heading 1 Char"/>
-    <w:basedOn w:val="DefaultParagraphFont"/>
-    <w:link w:val="Heading1"/>
+  <w:style w:type="character" w:customStyle="1" w:styleId="Cmsor1Char">
+    <w:name w:val="Címsor 1 Char"/>
+    <w:basedOn w:val="Bekezdsalapbettpusa"/>
+    <w:link w:val="Cmsor1"/>
     <w:uiPriority w:val="9"/>
     <w:rsid w:val="000558AC"/>
     <w:rPr>
@@ -7411,8 +10014,8 @@
   </w:style>
   <w:style w:type="paragraph" w:customStyle="1" w:styleId="Feladatcm">
     <w:name w:val="Feladat cím"/>
-    <w:basedOn w:val="Heading2"/>
-    <w:next w:val="Normal"/>
+    <w:basedOn w:val="Cmsor2"/>
+    <w:next w:val="Norml"/>
     <w:link w:val="FeladatcmChar"/>
     <w:qFormat/>
     <w:rsid w:val="00912CFA"/>
@@ -7430,7 +10033,7 @@
   </w:style>
   <w:style w:type="character" w:customStyle="1" w:styleId="FeladatcmChar">
     <w:name w:val="Feladat cím Char"/>
-    <w:basedOn w:val="DefaultParagraphFont"/>
+    <w:basedOn w:val="Bekezdsalapbettpusa"/>
     <w:link w:val="Feladatcm"/>
     <w:rsid w:val="00912CFA"/>
     <w:rPr>
@@ -7441,10 +10044,10 @@
       <w:lang w:val="hu-HU"/>
     </w:rPr>
   </w:style>
-  <w:style w:type="character" w:customStyle="1" w:styleId="Heading2Char">
-    <w:name w:val="Heading 2 Char"/>
-    <w:basedOn w:val="DefaultParagraphFont"/>
-    <w:link w:val="Heading2"/>
+  <w:style w:type="character" w:customStyle="1" w:styleId="Cmsor2Char">
+    <w:name w:val="Címsor 2 Char"/>
+    <w:basedOn w:val="Bekezdsalapbettpusa"/>
+    <w:link w:val="Cmsor2"/>
     <w:uiPriority w:val="9"/>
     <w:semiHidden/>
     <w:rsid w:val="00C74DFB"/>
@@ -7455,9 +10058,9 @@
       <w:szCs w:val="26"/>
     </w:rPr>
   </w:style>
-  <w:style w:type="character" w:styleId="PlaceholderText">
+  <w:style w:type="character" w:styleId="Helyrzszveg">
     <w:name w:val="Placeholder Text"/>
-    <w:basedOn w:val="DefaultParagraphFont"/>
+    <w:basedOn w:val="Bekezdsalapbettpusa"/>
     <w:uiPriority w:val="99"/>
     <w:semiHidden/>
     <w:rsid w:val="00C74DFB"/>
@@ -7467,8 +10070,8 @@
   </w:style>
   <w:style w:type="paragraph" w:customStyle="1" w:styleId="Kiemel">
     <w:name w:val="Kiemel"/>
-    <w:basedOn w:val="Normal"/>
-    <w:next w:val="Normal"/>
+    <w:basedOn w:val="Norml"/>
+    <w:next w:val="Norml"/>
     <w:link w:val="KiemelChar"/>
     <w:qFormat/>
     <w:rsid w:val="00C74DFB"/>
@@ -7485,7 +10088,7 @@
   </w:style>
   <w:style w:type="character" w:customStyle="1" w:styleId="KiemelChar">
     <w:name w:val="Kiemel Char"/>
-    <w:basedOn w:val="DefaultParagraphFont"/>
+    <w:basedOn w:val="Bekezdsalapbettpusa"/>
     <w:link w:val="Kiemel"/>
     <w:rsid w:val="00C74DFB"/>
     <w:rPr>
@@ -7498,20 +10101,20 @@
   </w:style>
   <w:style w:type="character" w:customStyle="1" w:styleId="sa7191ed30">
     <w:name w:val="sa7191ed30"/>
-    <w:basedOn w:val="DefaultParagraphFont"/>
+    <w:basedOn w:val="Bekezdsalapbettpusa"/>
     <w:rsid w:val="00DC4BF5"/>
   </w:style>
   <w:style w:type="character" w:customStyle="1" w:styleId="s21231da10">
     <w:name w:val="s21231da10"/>
-    <w:basedOn w:val="DefaultParagraphFont"/>
+    <w:basedOn w:val="Bekezdsalapbettpusa"/>
     <w:rsid w:val="00DC4BF5"/>
   </w:style>
-  <w:style w:type="table" w:styleId="TableGrid">
+  <w:style w:type="table" w:styleId="Rcsostblzat">
     <w:name w:val="Table Grid"/>
     <w:aliases w:val="Összevetés"/>
-    <w:basedOn w:val="TableNormal"/>
+    <w:basedOn w:val="Normltblzat"/>
     <w:uiPriority w:val="39"/>
-    <w:rsid w:val="00884ED6"/>
+    <w:rsid w:val="00C56463"/>
     <w:pPr>
       <w:spacing w:after="0" w:line="240" w:lineRule="auto"/>
     </w:pPr>
@@ -7526,26 +10129,20 @@
         <w:insideV w:val="single" w:sz="4" w:space="0" w:color="auto"/>
       </w:tblBorders>
     </w:tblPr>
-    <w:tblStylePr w:type="band2Horz">
-      <w:tblPr/>
-      <w:tcPr>
-        <w:shd w:val="clear" w:color="auto" w:fill="E7E6E6" w:themeFill="background2"/>
-      </w:tcPr>
-    </w:tblStylePr>
   </w:style>
   <w:style w:type="character" w:customStyle="1" w:styleId="s98c8c5270">
     <w:name w:val="s98c8c5270"/>
-    <w:basedOn w:val="DefaultParagraphFont"/>
+    <w:basedOn w:val="Bekezdsalapbettpusa"/>
     <w:rsid w:val="000A5013"/>
   </w:style>
   <w:style w:type="character" w:customStyle="1" w:styleId="s7f938f720">
     <w:name w:val="s7f938f720"/>
-    <w:basedOn w:val="DefaultParagraphFont"/>
+    <w:basedOn w:val="Bekezdsalapbettpusa"/>
     <w:rsid w:val="002A0D2F"/>
   </w:style>
   <w:style w:type="character" w:customStyle="1" w:styleId="sd922cf9e0">
     <w:name w:val="sd922cf9e0"/>
-    <w:basedOn w:val="DefaultParagraphFont"/>
+    <w:basedOn w:val="Bekezdsalapbettpusa"/>
     <w:rsid w:val="00260897"/>
   </w:style>
 </w:styles>
